--- a/doc/install-instructions.docx
+++ b/doc/install-instructions.docx
@@ -359,7 +359,7 @@
       <w:tblPr>
         <w:tblW w:w="9972" w:type="dxa"/>
         <w:jc w:val="left"/>
-        <w:tblInd w:w="30" w:type="dxa"/>
+        <w:tblInd w:w="-5" w:type="dxa"/>
         <w:tblBorders>
           <w:top w:val="single" w:sz="2" w:space="0" w:color="000001"/>
           <w:left w:val="single" w:sz="2" w:space="0" w:color="000001"/>
@@ -368,7 +368,7 @@
         </w:tblBorders>
         <w:tblCellMar>
           <w:top w:w="55" w:type="dxa"/>
-          <w:left w:w="21" w:type="dxa"/>
+          <w:left w:w="-2" w:type="dxa"/>
           <w:bottom w:w="55" w:type="dxa"/>
           <w:right w:w="55" w:type="dxa"/>
         </w:tblCellMar>
@@ -391,7 +391,7 @@
             </w:tcBorders>
             <w:shd w:fill="auto" w:val="clear"/>
             <w:tcMar>
-              <w:left w:w="21" w:type="dxa"/>
+              <w:left w:w="-2" w:type="dxa"/>
             </w:tcMar>
           </w:tcPr>
           <w:p>
@@ -416,7 +416,7 @@
             </w:tcBorders>
             <w:shd w:fill="auto" w:val="clear"/>
             <w:tcMar>
-              <w:left w:w="21" w:type="dxa"/>
+              <w:left w:w="-2" w:type="dxa"/>
             </w:tcMar>
           </w:tcPr>
           <w:p>
@@ -443,7 +443,7 @@
             </w:tcBorders>
             <w:shd w:fill="auto" w:val="clear"/>
             <w:tcMar>
-              <w:left w:w="21" w:type="dxa"/>
+              <w:left w:w="-2" w:type="dxa"/>
             </w:tcMar>
           </w:tcPr>
           <w:p>
@@ -471,7 +471,7 @@
             </w:tcBorders>
             <w:shd w:fill="auto" w:val="clear"/>
             <w:tcMar>
-              <w:left w:w="21" w:type="dxa"/>
+              <w:left w:w="-2" w:type="dxa"/>
             </w:tcMar>
           </w:tcPr>
           <w:p>
@@ -496,7 +496,7 @@
             </w:tcBorders>
             <w:shd w:fill="auto" w:val="clear"/>
             <w:tcMar>
-              <w:left w:w="21" w:type="dxa"/>
+              <w:left w:w="-2" w:type="dxa"/>
             </w:tcMar>
           </w:tcPr>
           <w:p>
@@ -523,7 +523,7 @@
             </w:tcBorders>
             <w:shd w:fill="auto" w:val="clear"/>
             <w:tcMar>
-              <w:left w:w="21" w:type="dxa"/>
+              <w:left w:w="-2" w:type="dxa"/>
             </w:tcMar>
           </w:tcPr>
           <w:p>
@@ -551,7 +551,7 @@
             </w:tcBorders>
             <w:shd w:fill="auto" w:val="clear"/>
             <w:tcMar>
-              <w:left w:w="21" w:type="dxa"/>
+              <w:left w:w="-2" w:type="dxa"/>
             </w:tcMar>
           </w:tcPr>
           <w:p>
@@ -576,7 +576,7 @@
             </w:tcBorders>
             <w:shd w:fill="auto" w:val="clear"/>
             <w:tcMar>
-              <w:left w:w="21" w:type="dxa"/>
+              <w:left w:w="-2" w:type="dxa"/>
             </w:tcMar>
           </w:tcPr>
           <w:p>
@@ -603,7 +603,7 @@
             </w:tcBorders>
             <w:shd w:fill="auto" w:val="clear"/>
             <w:tcMar>
-              <w:left w:w="21" w:type="dxa"/>
+              <w:left w:w="-2" w:type="dxa"/>
             </w:tcMar>
           </w:tcPr>
           <w:p>
@@ -631,7 +631,7 @@
             </w:tcBorders>
             <w:shd w:fill="auto" w:val="clear"/>
             <w:tcMar>
-              <w:left w:w="21" w:type="dxa"/>
+              <w:left w:w="-2" w:type="dxa"/>
             </w:tcMar>
           </w:tcPr>
           <w:p>
@@ -656,7 +656,7 @@
             </w:tcBorders>
             <w:shd w:fill="auto" w:val="clear"/>
             <w:tcMar>
-              <w:left w:w="21" w:type="dxa"/>
+              <w:left w:w="-2" w:type="dxa"/>
             </w:tcMar>
           </w:tcPr>
           <w:p>
@@ -683,7 +683,7 @@
             </w:tcBorders>
             <w:shd w:fill="auto" w:val="clear"/>
             <w:tcMar>
-              <w:left w:w="21" w:type="dxa"/>
+              <w:left w:w="-2" w:type="dxa"/>
             </w:tcMar>
           </w:tcPr>
           <w:p>
@@ -842,7 +842,7 @@
       <w:tblPr>
         <w:tblW w:w="9972" w:type="dxa"/>
         <w:jc w:val="left"/>
-        <w:tblInd w:w="32" w:type="dxa"/>
+        <w:tblInd w:w="-2" w:type="dxa"/>
         <w:tblBorders>
           <w:top w:val="single" w:sz="2" w:space="0" w:color="000001"/>
           <w:left w:val="single" w:sz="2" w:space="0" w:color="000001"/>
@@ -853,7 +853,7 @@
         </w:tblBorders>
         <w:tblCellMar>
           <w:top w:w="55" w:type="dxa"/>
-          <w:left w:w="24" w:type="dxa"/>
+          <w:left w:w="-2" w:type="dxa"/>
           <w:bottom w:w="55" w:type="dxa"/>
           <w:right w:w="55" w:type="dxa"/>
         </w:tblCellMar>
@@ -876,7 +876,7 @@
             </w:tcBorders>
             <w:shd w:fill="auto" w:val="clear"/>
             <w:tcMar>
-              <w:left w:w="24" w:type="dxa"/>
+              <w:left w:w="-2" w:type="dxa"/>
             </w:tcMar>
           </w:tcPr>
           <w:p>
@@ -928,35 +928,7 @@
       </w:pPr>
       <w:r>
         <w:rPr/>
-      </w:r>
-    </w:p>
-    <w:p>
-      <w:pPr>
-        <w:pStyle w:val="Normal"/>
-        <w:rPr/>
-      </w:pPr>
-      <w:r>
-        <w:rPr/>
-        <w:t>sudo usermod -a -G dialout camera</w:t>
-      </w:r>
-    </w:p>
-    <w:p>
-      <w:pPr>
-        <w:pStyle w:val="Normal"/>
-        <w:rPr/>
-      </w:pPr>
-      <w:r>
-        <w:rPr/>
-        <w:t>sudo usermod -a -G video camera</w:t>
-      </w:r>
-    </w:p>
-    <w:p>
-      <w:pPr>
-        <w:pStyle w:val="Normal"/>
-        <w:rPr/>
-      </w:pPr>
-      <w:r>
-        <w:rPr/>
+        <w:t>sudo usermod -a -G pi,adm,dialout,cdrom,audio,video,plugdev,games,users,input,netdev,gpio,i2c,spi camera</w:t>
       </w:r>
     </w:p>
     <w:p>
@@ -1035,7 +1007,7 @@
       <w:tblPr>
         <w:tblW w:w="9120" w:type="dxa"/>
         <w:jc w:val="left"/>
-        <w:tblInd w:w="902" w:type="dxa"/>
+        <w:tblInd w:w="868" w:type="dxa"/>
         <w:tblBorders>
           <w:top w:val="single" w:sz="2" w:space="0" w:color="000001"/>
           <w:left w:val="single" w:sz="2" w:space="0" w:color="000001"/>
@@ -1046,7 +1018,7 @@
         </w:tblBorders>
         <w:tblCellMar>
           <w:top w:w="55" w:type="dxa"/>
-          <w:left w:w="33" w:type="dxa"/>
+          <w:left w:w="-2" w:type="dxa"/>
           <w:bottom w:w="55" w:type="dxa"/>
           <w:right w:w="55" w:type="dxa"/>
         </w:tblCellMar>
@@ -1069,7 +1041,7 @@
             </w:tcBorders>
             <w:shd w:fill="auto" w:val="clear"/>
             <w:tcMar>
-              <w:left w:w="33" w:type="dxa"/>
+              <w:left w:w="-2" w:type="dxa"/>
             </w:tcMar>
           </w:tcPr>
           <w:p>
@@ -1144,10 +1116,34 @@
     <w:p>
       <w:pPr>
         <w:pStyle w:val="TextBody"/>
-        <w:rPr/>
-      </w:pPr>
-      <w:r>
-        <w:rPr/>
+        <w:ind w:left="709" w:hanging="0"/>
+        <w:rPr/>
+      </w:pPr>
+      <w:r>
+        <w:rPr/>
+        <w:t>export EDITOR='vi'</w:t>
+      </w:r>
+    </w:p>
+    <w:p>
+      <w:pPr>
+        <w:pStyle w:val="TextBody"/>
+        <w:ind w:left="709" w:hanging="0"/>
+        <w:rPr/>
+      </w:pPr>
+      <w:r>
+        <w:rPr/>
+        <w:t>export VISUAL='vi'</w:t>
+      </w:r>
+    </w:p>
+    <w:p>
+      <w:pPr>
+        <w:pStyle w:val="TextBody"/>
+        <w:ind w:left="709" w:hanging="0"/>
+        <w:rPr/>
+      </w:pPr>
+      <w:r>
+        <w:rPr/>
+        <w:t>set -o 'vi'</w:t>
       </w:r>
     </w:p>
     <w:p>
@@ -1434,6 +1430,8 @@
         <w:spacing w:before="0" w:after="0"/>
         <w:rPr/>
       </w:pPr>
+      <w:bookmarkStart w:id="0" w:name="__DdeLink__407_650417455"/>
+      <w:bookmarkEnd w:id="0"/>
       <w:r>
         <w:rPr>
           <w:rStyle w:val="SourceText"/>
@@ -1609,8 +1607,8 @@
           <w:sz w:val="33"/>
         </w:rPr>
       </w:pPr>
-      <w:bookmarkStart w:id="0" w:name="raspian-os-and-software-update"/>
-      <w:bookmarkEnd w:id="0"/>
+      <w:bookmarkStart w:id="1" w:name="raspian-os-and-software-update"/>
+      <w:bookmarkEnd w:id="1"/>
       <w:r>
         <w:rPr>
           <w:rFonts w:ascii="open sans;sans-serif" w:hAnsi="open sans;sans-serif"/>
@@ -2015,8 +2013,8 @@
           <w:sz w:val="33"/>
         </w:rPr>
       </w:pPr>
-      <w:bookmarkStart w:id="1" w:name="raspian-user-interface-update"/>
-      <w:bookmarkEnd w:id="1"/>
+      <w:bookmarkStart w:id="2" w:name="raspian-user-interface-update"/>
+      <w:bookmarkEnd w:id="2"/>
       <w:r>
         <w:rPr>
           <w:rFonts w:ascii="open sans;sans-serif" w:hAnsi="open sans;sans-serif"/>
@@ -2132,8 +2130,8 @@
           <w:sz w:val="33"/>
         </w:rPr>
       </w:pPr>
-      <w:bookmarkStart w:id="2" w:name="clean-up"/>
-      <w:bookmarkEnd w:id="2"/>
+      <w:bookmarkStart w:id="3" w:name="clean-up"/>
+      <w:bookmarkEnd w:id="3"/>
       <w:r>
         <w:rPr>
           <w:rFonts w:ascii="open sans;sans-serif" w:hAnsi="open sans;sans-serif"/>
@@ -2436,7 +2434,7 @@
       <w:tblPr>
         <w:tblW w:w="9972" w:type="dxa"/>
         <w:jc w:val="left"/>
-        <w:tblInd w:w="32" w:type="dxa"/>
+        <w:tblInd w:w="-2" w:type="dxa"/>
         <w:tblBorders>
           <w:top w:val="single" w:sz="2" w:space="0" w:color="000001"/>
           <w:left w:val="single" w:sz="2" w:space="0" w:color="000001"/>
@@ -2447,7 +2445,7 @@
         </w:tblBorders>
         <w:tblCellMar>
           <w:top w:w="55" w:type="dxa"/>
-          <w:left w:w="24" w:type="dxa"/>
+          <w:left w:w="-2" w:type="dxa"/>
           <w:bottom w:w="55" w:type="dxa"/>
           <w:right w:w="55" w:type="dxa"/>
         </w:tblCellMar>
@@ -2470,7 +2468,7 @@
             </w:tcBorders>
             <w:shd w:fill="auto" w:val="clear"/>
             <w:tcMar>
-              <w:left w:w="24" w:type="dxa"/>
+              <w:left w:w="-2" w:type="dxa"/>
             </w:tcMar>
           </w:tcPr>
           <w:p>
@@ -2691,6 +2689,36 @@
       </w:pPr>
       <w:r>
         <w:rPr/>
+        <w:t>#</w:t>
+      </w:r>
+    </w:p>
+    <w:p>
+      <w:pPr>
+        <w:pStyle w:val="TextBody"/>
+        <w:rPr/>
+      </w:pPr>
+      <w:r>
+        <w:rPr/>
+        <w:t>#  Not sure if the following is required</w:t>
+      </w:r>
+    </w:p>
+    <w:p>
+      <w:pPr>
+        <w:pStyle w:val="TextBody"/>
+        <w:rPr/>
+      </w:pPr>
+      <w:r>
+        <w:rPr/>
+        <w:t>#</w:t>
+      </w:r>
+    </w:p>
+    <w:p>
+      <w:pPr>
+        <w:pStyle w:val="TextBody"/>
+        <w:rPr/>
+      </w:pPr>
+      <w:r>
+        <w:rPr/>
         <w:t>Edit /etc/systemd/system/autologin@.service</w:t>
       </w:r>
     </w:p>
@@ -2711,6 +2739,1852 @@
       </w:pPr>
       <w:r>
         <w:rPr/>
+        <w:t>Setup NTP</w:t>
+      </w:r>
+    </w:p>
+    <w:p>
+      <w:pPr>
+        <w:pStyle w:val="TextBody"/>
+        <w:rPr/>
+      </w:pPr>
+      <w:r>
+        <w:rPr/>
+        <w:t>1.  Uninstall the existing Raspbian Stretch TimeSync service.</w:t>
+      </w:r>
+    </w:p>
+    <w:p>
+      <w:pPr>
+        <w:pStyle w:val="TextBody"/>
+        <w:ind w:left="709" w:hanging="0"/>
+        <w:rPr/>
+      </w:pPr>
+      <w:r>
+        <w:rPr/>
+        <w:t>sudo systemctl stop systemd-timesyncd</w:t>
+      </w:r>
+    </w:p>
+    <w:p>
+      <w:pPr>
+        <w:pStyle w:val="TextBody"/>
+        <w:ind w:left="709" w:hanging="0"/>
+        <w:rPr/>
+      </w:pPr>
+      <w:r>
+        <w:rPr/>
+        <w:t>sudo systemctl daemon-reload</w:t>
+      </w:r>
+    </w:p>
+    <w:p>
+      <w:pPr>
+        <w:pStyle w:val="TextBody"/>
+        <w:ind w:left="709" w:hanging="0"/>
+        <w:rPr/>
+      </w:pPr>
+      <w:r>
+        <w:rPr/>
+        <w:t>sudo systemctl disable systemd-timesyncd</w:t>
+      </w:r>
+    </w:p>
+    <w:p>
+      <w:pPr>
+        <w:pStyle w:val="TextBody"/>
+        <w:ind w:left="709" w:hanging="0"/>
+        <w:rPr/>
+      </w:pPr>
+      <w:r>
+        <w:rPr/>
+      </w:r>
+    </w:p>
+    <w:p>
+      <w:pPr>
+        <w:pStyle w:val="TextBody"/>
+        <w:ind w:hanging="0"/>
+        <w:rPr/>
+      </w:pPr>
+      <w:r>
+        <w:rPr/>
+        <w:t>2.  Instructions for setting up the control.local processor as the NTP server.</w:t>
+      </w:r>
+    </w:p>
+    <w:p>
+      <w:pPr>
+        <w:pStyle w:val="TextBody"/>
+        <w:numPr>
+          <w:ilvl w:val="0"/>
+          <w:numId w:val="5"/>
+        </w:numPr>
+        <w:rPr/>
+      </w:pPr>
+      <w:hyperlink r:id="rId6">
+        <w:r>
+          <w:rPr>
+            <w:rStyle w:val="InternetLink"/>
+          </w:rPr>
+          <w:t>http://www.satsignal.eu/ntp/Raspberry-Pi-NTP.html</w:t>
+        </w:r>
+      </w:hyperlink>
+    </w:p>
+    <w:p>
+      <w:pPr>
+        <w:pStyle w:val="TextBody"/>
+        <w:numPr>
+          <w:ilvl w:val="0"/>
+          <w:numId w:val="5"/>
+        </w:numPr>
+        <w:rPr/>
+      </w:pPr>
+      <w:hyperlink r:id="rId7">
+        <w:r>
+          <w:rPr>
+            <w:rStyle w:val="InternetLink"/>
+          </w:rPr>
+          <w:t>https://developers.redhat.com/blog/2017/02/22/how-to-build-a-stratum-1-ntp-server-using-a-raspberry-pi/</w:t>
+        </w:r>
+      </w:hyperlink>
+    </w:p>
+    <w:p>
+      <w:pPr>
+        <w:pStyle w:val="TextBody"/>
+        <w:numPr>
+          <w:ilvl w:val="0"/>
+          <w:numId w:val="5"/>
+        </w:numPr>
+        <w:rPr/>
+      </w:pPr>
+      <w:r>
+        <w:rPr>
+          <w:rStyle w:val="InternetLink"/>
+        </w:rPr>
+        <w:t>http://unixwiz.net/techtips/raspberry-pi3-gps-time.html</w:t>
+      </w:r>
+    </w:p>
+    <w:p>
+      <w:pPr>
+        <w:pStyle w:val="TextBody"/>
+        <w:ind w:hanging="0"/>
+        <w:rPr/>
+      </w:pPr>
+      <w:r>
+        <w:rPr/>
+      </w:r>
+    </w:p>
+    <w:p>
+      <w:pPr>
+        <w:pStyle w:val="TextBody"/>
+        <w:ind w:hanging="0"/>
+        <w:rPr/>
+      </w:pPr>
+      <w:r>
+        <w:rPr/>
+        <w:t>3.  Install NTP Software on the Clients (See above for compiling NTP for Server)</w:t>
+      </w:r>
+    </w:p>
+    <w:p>
+      <w:pPr>
+        <w:pStyle w:val="TextBody"/>
+        <w:rPr/>
+      </w:pPr>
+      <w:r>
+        <w:rPr/>
+        <w:tab/>
+        <w:t>sudo apt-get install ntp</w:t>
+      </w:r>
+    </w:p>
+    <w:p>
+      <w:pPr>
+        <w:pStyle w:val="TextBody"/>
+        <w:rPr/>
+      </w:pPr>
+      <w:r>
+        <w:rPr/>
+        <w:tab/>
+        <w:t>sudo apt-get install ntpdate</w:t>
+      </w:r>
+    </w:p>
+    <w:p>
+      <w:pPr>
+        <w:pStyle w:val="TextBody"/>
+        <w:rPr/>
+      </w:pPr>
+      <w:r>
+        <w:rPr/>
+      </w:r>
+    </w:p>
+    <w:p>
+      <w:pPr>
+        <w:pStyle w:val="TextBody"/>
+        <w:rPr/>
+      </w:pPr>
+      <w:r>
+        <w:rPr/>
+        <w:t>4.  Make sure you configure the ntp.conf file as follows:</w:t>
+      </w:r>
+    </w:p>
+    <w:p>
+      <w:pPr>
+        <w:pStyle w:val="TextBody"/>
+        <w:rPr/>
+      </w:pPr>
+      <w:r>
+        <w:rPr/>
+        <w:t>/etc/ntpconf file on NTP Server processor (control.local)</w:t>
+      </w:r>
+    </w:p>
+    <w:tbl>
+      <w:tblPr>
+        <w:tblW w:w="9972" w:type="dxa"/>
+        <w:jc w:val="left"/>
+        <w:tblInd w:w="23" w:type="dxa"/>
+        <w:tblBorders>
+          <w:top w:val="single" w:sz="2" w:space="0" w:color="000001"/>
+          <w:left w:val="single" w:sz="2" w:space="0" w:color="000001"/>
+          <w:bottom w:val="single" w:sz="2" w:space="0" w:color="000001"/>
+          <w:right w:val="single" w:sz="2" w:space="0" w:color="000001"/>
+          <w:insideH w:val="single" w:sz="2" w:space="0" w:color="000001"/>
+          <w:insideV w:val="single" w:sz="2" w:space="0" w:color="000001"/>
+        </w:tblBorders>
+        <w:tblCellMar>
+          <w:top w:w="55" w:type="dxa"/>
+          <w:left w:w="12" w:type="dxa"/>
+          <w:bottom w:w="55" w:type="dxa"/>
+          <w:right w:w="55" w:type="dxa"/>
+        </w:tblCellMar>
+      </w:tblPr>
+      <w:tblGrid>
+        <w:gridCol w:w="9972"/>
+      </w:tblGrid>
+      <w:tr>
+        <w:trPr/>
+        <w:tc>
+          <w:tcPr>
+            <w:tcW w:w="9972" w:type="dxa"/>
+            <w:tcBorders>
+              <w:top w:val="single" w:sz="2" w:space="0" w:color="000001"/>
+              <w:left w:val="single" w:sz="2" w:space="0" w:color="000001"/>
+              <w:bottom w:val="single" w:sz="2" w:space="0" w:color="000001"/>
+              <w:right w:val="single" w:sz="2" w:space="0" w:color="000001"/>
+              <w:insideH w:val="single" w:sz="2" w:space="0" w:color="000001"/>
+              <w:insideV w:val="single" w:sz="2" w:space="0" w:color="000001"/>
+            </w:tcBorders>
+            <w:shd w:fill="auto" w:val="clear"/>
+            <w:tcMar>
+              <w:left w:w="12" w:type="dxa"/>
+            </w:tcMar>
+          </w:tcPr>
+          <w:p>
+            <w:pPr>
+              <w:pStyle w:val="TableContents"/>
+              <w:rPr/>
+            </w:pPr>
+            <w:r>
+              <w:rPr/>
+              <w:t># /etc/ntp.conf, configuration for ntpd; see ntp.conf(5) for help</w:t>
+            </w:r>
+          </w:p>
+          <w:p>
+            <w:pPr>
+              <w:pStyle w:val="TableContents"/>
+              <w:rPr/>
+            </w:pPr>
+            <w:r>
+              <w:rPr/>
+            </w:r>
+          </w:p>
+          <w:p>
+            <w:pPr>
+              <w:pStyle w:val="TableContents"/>
+              <w:rPr/>
+            </w:pPr>
+            <w:r>
+              <w:rPr/>
+              <w:t>driftfile /var/lib/ntp/ntp.drift</w:t>
+            </w:r>
+          </w:p>
+          <w:p>
+            <w:pPr>
+              <w:pStyle w:val="TableContents"/>
+              <w:rPr/>
+            </w:pPr>
+            <w:r>
+              <w:rPr/>
+            </w:r>
+          </w:p>
+          <w:p>
+            <w:pPr>
+              <w:pStyle w:val="TableContents"/>
+              <w:rPr/>
+            </w:pPr>
+            <w:r>
+              <w:rPr/>
+              <w:t># Enable this if you want statistics to be logged.</w:t>
+            </w:r>
+          </w:p>
+          <w:p>
+            <w:pPr>
+              <w:pStyle w:val="TableContents"/>
+              <w:rPr/>
+            </w:pPr>
+            <w:r>
+              <w:rPr/>
+              <w:t># statsdir /var/log/ntpstats/</w:t>
+            </w:r>
+          </w:p>
+          <w:p>
+            <w:pPr>
+              <w:pStyle w:val="TableContents"/>
+              <w:rPr/>
+            </w:pPr>
+            <w:r>
+              <w:rPr/>
+              <w:t xml:space="preserve"> </w:t>
+            </w:r>
+          </w:p>
+          <w:p>
+            <w:pPr>
+              <w:pStyle w:val="TableContents"/>
+              <w:rPr/>
+            </w:pPr>
+            <w:r>
+              <w:rPr/>
+              <w:t>statistics loopstats peerstats clockstats</w:t>
+            </w:r>
+          </w:p>
+          <w:p>
+            <w:pPr>
+              <w:pStyle w:val="TableContents"/>
+              <w:rPr/>
+            </w:pPr>
+            <w:r>
+              <w:rPr/>
+              <w:t>filegen loopstats file loopstats type day enable</w:t>
+            </w:r>
+          </w:p>
+          <w:p>
+            <w:pPr>
+              <w:pStyle w:val="TableContents"/>
+              <w:rPr/>
+            </w:pPr>
+            <w:r>
+              <w:rPr/>
+              <w:t>filegen peerstats file peerstats type day enable</w:t>
+            </w:r>
+          </w:p>
+          <w:p>
+            <w:pPr>
+              <w:pStyle w:val="TableContents"/>
+              <w:rPr/>
+            </w:pPr>
+            <w:r>
+              <w:rPr/>
+              <w:t>filegen clockstats file clockstats type day enable</w:t>
+            </w:r>
+          </w:p>
+          <w:p>
+            <w:pPr>
+              <w:pStyle w:val="TableContents"/>
+              <w:rPr/>
+            </w:pPr>
+            <w:r>
+              <w:rPr/>
+            </w:r>
+          </w:p>
+          <w:p>
+            <w:pPr>
+              <w:pStyle w:val="TableContents"/>
+              <w:rPr/>
+            </w:pPr>
+            <w:r>
+              <w:rPr/>
+              <w:t># PPS(0), gpsd: /dev/pps0: Kernel-mode PPS ref-clock for the precise seconds</w:t>
+            </w:r>
+          </w:p>
+          <w:p>
+            <w:pPr>
+              <w:pStyle w:val="TableContents"/>
+              <w:rPr/>
+            </w:pPr>
+            <w:r>
+              <w:rPr/>
+              <w:t># http://doc.ntp.org/current-stable/drivers/driver22.html</w:t>
+            </w:r>
+          </w:p>
+          <w:p>
+            <w:pPr>
+              <w:pStyle w:val="TableContents"/>
+              <w:rPr/>
+            </w:pPr>
+            <w:r>
+              <w:rPr/>
+              <w:t>server  127.127.22.0  minpoll 4  maxpoll 4 true</w:t>
+            </w:r>
+          </w:p>
+          <w:p>
+            <w:pPr>
+              <w:pStyle w:val="TableContents"/>
+              <w:rPr/>
+            </w:pPr>
+            <w:r>
+              <w:rPr/>
+              <w:t>fudge   127.127.22.0  refid PPS</w:t>
+            </w:r>
+          </w:p>
+          <w:p>
+            <w:pPr>
+              <w:pStyle w:val="TableContents"/>
+              <w:rPr/>
+            </w:pPr>
+            <w:r>
+              <w:rPr/>
+            </w:r>
+          </w:p>
+          <w:p>
+            <w:pPr>
+              <w:pStyle w:val="TableContents"/>
+              <w:rPr/>
+            </w:pPr>
+            <w:r>
+              <w:rPr/>
+              <w:t># SHM(0), gpsd: Server from shared memory provided by gpsd</w:t>
+            </w:r>
+          </w:p>
+          <w:p>
+            <w:pPr>
+              <w:pStyle w:val="TableContents"/>
+              <w:rPr/>
+            </w:pPr>
+            <w:r>
+              <w:rPr/>
+              <w:t># # http://doc.ntp.org/current-stable/drivers/driver28.html</w:t>
+            </w:r>
+          </w:p>
+          <w:p>
+            <w:pPr>
+              <w:pStyle w:val="TableContents"/>
+              <w:rPr/>
+            </w:pPr>
+            <w:r>
+              <w:rPr/>
+              <w:t>server  127.127.28.0 prefer</w:t>
+            </w:r>
+          </w:p>
+          <w:p>
+            <w:pPr>
+              <w:pStyle w:val="TableContents"/>
+              <w:rPr/>
+            </w:pPr>
+            <w:r>
+              <w:rPr/>
+              <w:t>fudge   127.127.28.0 refid GPS time1 +0.500  stratum 2</w:t>
+            </w:r>
+          </w:p>
+          <w:p>
+            <w:pPr>
+              <w:pStyle w:val="TableContents"/>
+              <w:rPr/>
+            </w:pPr>
+            <w:r>
+              <w:rPr/>
+            </w:r>
+          </w:p>
+          <w:p>
+            <w:pPr>
+              <w:pStyle w:val="TableContents"/>
+              <w:rPr/>
+            </w:pPr>
+            <w:r>
+              <w:rPr/>
+              <w:t># pool.ntp.org maps to about 1000 low-stratum NTP servers.  Your server will</w:t>
+            </w:r>
+          </w:p>
+          <w:p>
+            <w:pPr>
+              <w:pStyle w:val="TableContents"/>
+              <w:rPr/>
+            </w:pPr>
+            <w:r>
+              <w:rPr/>
+              <w:t># pick a different set every time it starts up.  Please consider joining the</w:t>
+            </w:r>
+          </w:p>
+          <w:p>
+            <w:pPr>
+              <w:pStyle w:val="TableContents"/>
+              <w:rPr/>
+            </w:pPr>
+            <w:r>
+              <w:rPr/>
+              <w:t># pool: &lt;http://www.pool.ntp.org/join.html&gt;</w:t>
+            </w:r>
+          </w:p>
+          <w:p>
+            <w:pPr>
+              <w:pStyle w:val="TableContents"/>
+              <w:rPr/>
+            </w:pPr>
+            <w:r>
+              <w:rPr/>
+            </w:r>
+          </w:p>
+          <w:p>
+            <w:pPr>
+              <w:pStyle w:val="TableContents"/>
+              <w:rPr/>
+            </w:pPr>
+            <w:r>
+              <w:rPr/>
+              <w:t>server 0.us.pool.ntp.org</w:t>
+            </w:r>
+          </w:p>
+          <w:p>
+            <w:pPr>
+              <w:pStyle w:val="TableContents"/>
+              <w:rPr/>
+            </w:pPr>
+            <w:r>
+              <w:rPr/>
+              <w:t>server 1.us.pool.ntp.org</w:t>
+            </w:r>
+          </w:p>
+          <w:p>
+            <w:pPr>
+              <w:pStyle w:val="TableContents"/>
+              <w:rPr/>
+            </w:pPr>
+            <w:r>
+              <w:rPr/>
+              <w:t>server 2.us.pool.ntp.org</w:t>
+            </w:r>
+          </w:p>
+          <w:p>
+            <w:pPr>
+              <w:pStyle w:val="TableContents"/>
+              <w:rPr/>
+            </w:pPr>
+            <w:r>
+              <w:rPr/>
+              <w:t>server 3.us.pool.ntp.org</w:t>
+            </w:r>
+          </w:p>
+          <w:p>
+            <w:pPr>
+              <w:pStyle w:val="TableContents"/>
+              <w:rPr/>
+            </w:pPr>
+            <w:r>
+              <w:rPr/>
+            </w:r>
+          </w:p>
+          <w:p>
+            <w:pPr>
+              <w:pStyle w:val="TableContents"/>
+              <w:rPr/>
+            </w:pPr>
+            <w:r>
+              <w:rPr/>
+              <w:t># Access control configuration; see /usr/share/doc/ntp-doc/html/accopt.html for</w:t>
+            </w:r>
+          </w:p>
+          <w:p>
+            <w:pPr>
+              <w:pStyle w:val="TableContents"/>
+              <w:rPr/>
+            </w:pPr>
+            <w:r>
+              <w:rPr/>
+              <w:t># details.  The web page &lt;http://support.ntp.org/bin/view/Support/AccessRestrictions&gt;</w:t>
+            </w:r>
+          </w:p>
+          <w:p>
+            <w:pPr>
+              <w:pStyle w:val="TableContents"/>
+              <w:rPr/>
+            </w:pPr>
+            <w:r>
+              <w:rPr/>
+              <w:t># might also be helpful.</w:t>
+            </w:r>
+          </w:p>
+          <w:p>
+            <w:pPr>
+              <w:pStyle w:val="TableContents"/>
+              <w:rPr/>
+            </w:pPr>
+            <w:r>
+              <w:rPr/>
+              <w:t>#</w:t>
+            </w:r>
+          </w:p>
+          <w:p>
+            <w:pPr>
+              <w:pStyle w:val="TableContents"/>
+              <w:rPr/>
+            </w:pPr>
+            <w:r>
+              <w:rPr/>
+              <w:t># Note that "restrict" applies to both servers and clients, so a configuration</w:t>
+            </w:r>
+          </w:p>
+          <w:p>
+            <w:pPr>
+              <w:pStyle w:val="TableContents"/>
+              <w:rPr/>
+            </w:pPr>
+            <w:r>
+              <w:rPr/>
+              <w:t># that might be intended to block requests from certain clients could also end</w:t>
+            </w:r>
+          </w:p>
+          <w:p>
+            <w:pPr>
+              <w:pStyle w:val="TableContents"/>
+              <w:rPr/>
+            </w:pPr>
+            <w:r>
+              <w:rPr/>
+              <w:t># up blocking replies from your own upstream servers.</w:t>
+            </w:r>
+          </w:p>
+          <w:p>
+            <w:pPr>
+              <w:pStyle w:val="TableContents"/>
+              <w:rPr/>
+            </w:pPr>
+            <w:r>
+              <w:rPr/>
+            </w:r>
+          </w:p>
+          <w:p>
+            <w:pPr>
+              <w:pStyle w:val="TableContents"/>
+              <w:rPr/>
+            </w:pPr>
+            <w:r>
+              <w:rPr/>
+              <w:t># By default, exchange time with everybody, but don't allow configuration.</w:t>
+            </w:r>
+          </w:p>
+          <w:p>
+            <w:pPr>
+              <w:pStyle w:val="TableContents"/>
+              <w:rPr/>
+            </w:pPr>
+            <w:r>
+              <w:rPr/>
+              <w:t>restrict -4 default kod notrap nomodify nopeer noquery limited</w:t>
+            </w:r>
+          </w:p>
+          <w:p>
+            <w:pPr>
+              <w:pStyle w:val="TableContents"/>
+              <w:rPr/>
+            </w:pPr>
+            <w:r>
+              <w:rPr/>
+              <w:t>restrict -6 default kod notrap nomodify nopeer noquery limited</w:t>
+            </w:r>
+          </w:p>
+          <w:p>
+            <w:pPr>
+              <w:pStyle w:val="TableContents"/>
+              <w:rPr/>
+            </w:pPr>
+            <w:r>
+              <w:rPr/>
+            </w:r>
+          </w:p>
+          <w:p>
+            <w:pPr>
+              <w:pStyle w:val="TableContents"/>
+              <w:rPr/>
+            </w:pPr>
+            <w:r>
+              <w:rPr/>
+              <w:t># Local users may interrogate the ntp server more closely.</w:t>
+            </w:r>
+          </w:p>
+          <w:p>
+            <w:pPr>
+              <w:pStyle w:val="TableContents"/>
+              <w:rPr/>
+            </w:pPr>
+            <w:r>
+              <w:rPr/>
+              <w:t>restrict 127.0.0.1</w:t>
+            </w:r>
+          </w:p>
+          <w:p>
+            <w:pPr>
+              <w:pStyle w:val="TableContents"/>
+              <w:rPr/>
+            </w:pPr>
+            <w:r>
+              <w:rPr/>
+              <w:t>restrict ::1</w:t>
+            </w:r>
+          </w:p>
+          <w:p>
+            <w:pPr>
+              <w:pStyle w:val="TableContents"/>
+              <w:rPr/>
+            </w:pPr>
+            <w:r>
+              <w:rPr/>
+            </w:r>
+          </w:p>
+          <w:p>
+            <w:pPr>
+              <w:pStyle w:val="TableContents"/>
+              <w:rPr/>
+            </w:pPr>
+            <w:r>
+              <w:rPr/>
+              <w:t># Needed for adding pool entries</w:t>
+            </w:r>
+          </w:p>
+          <w:p>
+            <w:pPr>
+              <w:pStyle w:val="TableContents"/>
+              <w:rPr/>
+            </w:pPr>
+            <w:r>
+              <w:rPr/>
+              <w:t># restrict source notrap nomodify noquery</w:t>
+            </w:r>
+          </w:p>
+          <w:p>
+            <w:pPr>
+              <w:pStyle w:val="TableContents"/>
+              <w:rPr/>
+            </w:pPr>
+            <w:r>
+              <w:rPr/>
+            </w:r>
+          </w:p>
+          <w:p>
+            <w:pPr>
+              <w:pStyle w:val="TableContents"/>
+              <w:rPr/>
+            </w:pPr>
+            <w:r>
+              <w:rPr/>
+              <w:t># Clients from this (example!) subnet have unlimited access, but only if</w:t>
+            </w:r>
+          </w:p>
+          <w:p>
+            <w:pPr>
+              <w:pStyle w:val="TableContents"/>
+              <w:rPr/>
+            </w:pPr>
+            <w:r>
+              <w:rPr/>
+              <w:t># cryptographically authenticated.</w:t>
+            </w:r>
+          </w:p>
+          <w:p>
+            <w:pPr>
+              <w:pStyle w:val="TableContents"/>
+              <w:rPr/>
+            </w:pPr>
+            <w:r>
+              <w:rPr/>
+              <w:t># restrict 192.168.123.0 mask 255.255.255.0 notrust</w:t>
+            </w:r>
+          </w:p>
+          <w:p>
+            <w:pPr>
+              <w:pStyle w:val="TableContents"/>
+              <w:rPr/>
+            </w:pPr>
+            <w:r>
+              <w:rPr/>
+            </w:r>
+          </w:p>
+          <w:p>
+            <w:pPr>
+              <w:pStyle w:val="TableContents"/>
+              <w:rPr/>
+            </w:pPr>
+            <w:r>
+              <w:rPr/>
+              <w:t>#  Give machines on the local network access to query for time</w:t>
+            </w:r>
+          </w:p>
+          <w:p>
+            <w:pPr>
+              <w:pStyle w:val="TableContents"/>
+              <w:rPr/>
+            </w:pPr>
+            <w:r>
+              <w:rPr/>
+              <w:t>restrict 169.0.0.0 mask 255.0.0.0 nomodify notrap</w:t>
+            </w:r>
+          </w:p>
+          <w:p>
+            <w:pPr>
+              <w:pStyle w:val="TableContents"/>
+              <w:rPr/>
+            </w:pPr>
+            <w:r>
+              <w:rPr/>
+              <w:t>restrict 10.0.0.0 mask 255.0.0.0 nomodify notrap</w:t>
+            </w:r>
+          </w:p>
+          <w:p>
+            <w:pPr>
+              <w:pStyle w:val="TableContents"/>
+              <w:rPr/>
+            </w:pPr>
+            <w:r>
+              <w:rPr/>
+            </w:r>
+          </w:p>
+          <w:p>
+            <w:pPr>
+              <w:pStyle w:val="TableContents"/>
+              <w:rPr/>
+            </w:pPr>
+            <w:r>
+              <w:rPr/>
+            </w:r>
+          </w:p>
+          <w:p>
+            <w:pPr>
+              <w:pStyle w:val="TableContents"/>
+              <w:rPr/>
+            </w:pPr>
+            <w:r>
+              <w:rPr/>
+              <w:t># If you want to provide time to your local subnet, change the next line.</w:t>
+            </w:r>
+          </w:p>
+          <w:p>
+            <w:pPr>
+              <w:pStyle w:val="TableContents"/>
+              <w:rPr/>
+            </w:pPr>
+            <w:r>
+              <w:rPr/>
+              <w:t># (Again, the address is an example only.)</w:t>
+            </w:r>
+          </w:p>
+          <w:p>
+            <w:pPr>
+              <w:pStyle w:val="TableContents"/>
+              <w:rPr/>
+            </w:pPr>
+            <w:r>
+              <w:rPr/>
+              <w:t># broadcast 192.168.123.255</w:t>
+            </w:r>
+          </w:p>
+          <w:p>
+            <w:pPr>
+              <w:pStyle w:val="TableContents"/>
+              <w:rPr/>
+            </w:pPr>
+            <w:r>
+              <w:rPr/>
+            </w:r>
+          </w:p>
+          <w:p>
+            <w:pPr>
+              <w:pStyle w:val="TableContents"/>
+              <w:rPr/>
+            </w:pPr>
+            <w:r>
+              <w:rPr/>
+              <w:t># If you want to listen to time broadcasts on your local subnet, de-comment the</w:t>
+            </w:r>
+          </w:p>
+          <w:p>
+            <w:pPr>
+              <w:pStyle w:val="TableContents"/>
+              <w:rPr/>
+            </w:pPr>
+            <w:r>
+              <w:rPr/>
+              <w:t># next lines.  Please do this only if you trust everybody on the network!</w:t>
+            </w:r>
+          </w:p>
+          <w:p>
+            <w:pPr>
+              <w:pStyle w:val="TableContents"/>
+              <w:rPr/>
+            </w:pPr>
+            <w:r>
+              <w:rPr/>
+              <w:t># disable auth</w:t>
+            </w:r>
+          </w:p>
+          <w:p>
+            <w:pPr>
+              <w:pStyle w:val="TableContents"/>
+              <w:rPr/>
+            </w:pPr>
+            <w:r>
+              <w:rPr/>
+              <w:t># broadcastclient</w:t>
+            </w:r>
+          </w:p>
+          <w:p>
+            <w:pPr>
+              <w:pStyle w:val="TableContents"/>
+              <w:rPr/>
+            </w:pPr>
+            <w:r>
+              <w:rPr/>
+              <w:t>#</w:t>
+            </w:r>
+          </w:p>
+          <w:p>
+            <w:pPr>
+              <w:pStyle w:val="TableContents"/>
+              <w:rPr/>
+            </w:pPr>
+            <w:r>
+              <w:rPr/>
+              <w:t>#  Fix false tickers</w:t>
+            </w:r>
+          </w:p>
+          <w:p>
+            <w:pPr>
+              <w:pStyle w:val="TableContents"/>
+              <w:rPr/>
+            </w:pPr>
+            <w:r>
+              <w:rPr/>
+              <w:t>tos mindist 0.5</w:t>
+            </w:r>
+          </w:p>
+        </w:tc>
+      </w:tr>
+    </w:tbl>
+    <w:p>
+      <w:pPr>
+        <w:pStyle w:val="TextBody"/>
+        <w:rPr>
+          <w:rFonts w:ascii="FreeMono" w:hAnsi="FreeMono"/>
+        </w:rPr>
+      </w:pPr>
+      <w:r>
+        <w:rPr>
+          <w:rFonts w:ascii="FreeMono" w:hAnsi="FreeMono"/>
+        </w:rPr>
+      </w:r>
+    </w:p>
+    <w:p>
+      <w:pPr>
+        <w:pStyle w:val="TextBody"/>
+        <w:rPr/>
+      </w:pPr>
+      <w:r>
+        <w:rPr/>
+        <w:t>/etc/ntp.conf file on clients (left.local, front.local, and rear.local)</w:t>
+      </w:r>
+    </w:p>
+    <w:tbl>
+      <w:tblPr>
+        <w:tblW w:w="9972" w:type="dxa"/>
+        <w:jc w:val="left"/>
+        <w:tblInd w:w="23" w:type="dxa"/>
+        <w:tblBorders>
+          <w:top w:val="single" w:sz="2" w:space="0" w:color="000001"/>
+          <w:left w:val="single" w:sz="2" w:space="0" w:color="000001"/>
+          <w:bottom w:val="single" w:sz="2" w:space="0" w:color="000001"/>
+          <w:right w:val="single" w:sz="2" w:space="0" w:color="000001"/>
+          <w:insideH w:val="single" w:sz="2" w:space="0" w:color="000001"/>
+          <w:insideV w:val="single" w:sz="2" w:space="0" w:color="000001"/>
+        </w:tblBorders>
+        <w:tblCellMar>
+          <w:top w:w="55" w:type="dxa"/>
+          <w:left w:w="12" w:type="dxa"/>
+          <w:bottom w:w="55" w:type="dxa"/>
+          <w:right w:w="55" w:type="dxa"/>
+        </w:tblCellMar>
+      </w:tblPr>
+      <w:tblGrid>
+        <w:gridCol w:w="9972"/>
+      </w:tblGrid>
+      <w:tr>
+        <w:trPr/>
+        <w:tc>
+          <w:tcPr>
+            <w:tcW w:w="9972" w:type="dxa"/>
+            <w:tcBorders>
+              <w:top w:val="single" w:sz="2" w:space="0" w:color="000001"/>
+              <w:left w:val="single" w:sz="2" w:space="0" w:color="000001"/>
+              <w:bottom w:val="single" w:sz="2" w:space="0" w:color="000001"/>
+              <w:right w:val="single" w:sz="2" w:space="0" w:color="000001"/>
+              <w:insideH w:val="single" w:sz="2" w:space="0" w:color="000001"/>
+              <w:insideV w:val="single" w:sz="2" w:space="0" w:color="000001"/>
+            </w:tcBorders>
+            <w:shd w:fill="auto" w:val="clear"/>
+            <w:tcMar>
+              <w:left w:w="12" w:type="dxa"/>
+            </w:tcMar>
+          </w:tcPr>
+          <w:p>
+            <w:pPr>
+              <w:pStyle w:val="TableContents"/>
+              <w:rPr/>
+            </w:pPr>
+            <w:r>
+              <w:rPr/>
+              <w:t># /etc/ntp.conf, configuration for ntpd; see ntp.conf(5) for help</w:t>
+            </w:r>
+          </w:p>
+          <w:p>
+            <w:pPr>
+              <w:pStyle w:val="TableContents"/>
+              <w:rPr/>
+            </w:pPr>
+            <w:r>
+              <w:rPr/>
+            </w:r>
+          </w:p>
+          <w:p>
+            <w:pPr>
+              <w:pStyle w:val="TableContents"/>
+              <w:rPr/>
+            </w:pPr>
+            <w:r>
+              <w:rPr/>
+              <w:t>driftfile /var/lib/ntp/ntp.drift</w:t>
+            </w:r>
+          </w:p>
+          <w:p>
+            <w:pPr>
+              <w:pStyle w:val="TableContents"/>
+              <w:rPr/>
+            </w:pPr>
+            <w:r>
+              <w:rPr/>
+            </w:r>
+          </w:p>
+          <w:p>
+            <w:pPr>
+              <w:pStyle w:val="TableContents"/>
+              <w:rPr/>
+            </w:pPr>
+            <w:r>
+              <w:rPr/>
+              <w:t># Enable this if you want statistics to be logged.</w:t>
+            </w:r>
+          </w:p>
+          <w:p>
+            <w:pPr>
+              <w:pStyle w:val="TableContents"/>
+              <w:rPr/>
+            </w:pPr>
+            <w:r>
+              <w:rPr/>
+              <w:t>#statsdir /var/log/ntpstats/</w:t>
+            </w:r>
+          </w:p>
+          <w:p>
+            <w:pPr>
+              <w:pStyle w:val="TableContents"/>
+              <w:rPr/>
+            </w:pPr>
+            <w:r>
+              <w:rPr/>
+            </w:r>
+          </w:p>
+          <w:p>
+            <w:pPr>
+              <w:pStyle w:val="TableContents"/>
+              <w:rPr/>
+            </w:pPr>
+            <w:r>
+              <w:rPr/>
+              <w:t>statistics loopstats peerstats clockstats</w:t>
+            </w:r>
+          </w:p>
+          <w:p>
+            <w:pPr>
+              <w:pStyle w:val="TableContents"/>
+              <w:rPr/>
+            </w:pPr>
+            <w:r>
+              <w:rPr/>
+              <w:t>filegen loopstats file loopstats type day enable</w:t>
+            </w:r>
+          </w:p>
+          <w:p>
+            <w:pPr>
+              <w:pStyle w:val="TableContents"/>
+              <w:rPr/>
+            </w:pPr>
+            <w:r>
+              <w:rPr/>
+              <w:t>filegen peerstats file peerstats type day enable</w:t>
+            </w:r>
+          </w:p>
+          <w:p>
+            <w:pPr>
+              <w:pStyle w:val="TableContents"/>
+              <w:rPr/>
+            </w:pPr>
+            <w:r>
+              <w:rPr/>
+              <w:t>filegen clockstats file clockstats type day enable</w:t>
+            </w:r>
+          </w:p>
+          <w:p>
+            <w:pPr>
+              <w:pStyle w:val="TableContents"/>
+              <w:rPr/>
+            </w:pPr>
+            <w:r>
+              <w:rPr/>
+            </w:r>
+          </w:p>
+          <w:p>
+            <w:pPr>
+              <w:pStyle w:val="TableContents"/>
+              <w:rPr/>
+            </w:pPr>
+            <w:r>
+              <w:rPr/>
+            </w:r>
+          </w:p>
+          <w:p>
+            <w:pPr>
+              <w:pStyle w:val="TableContents"/>
+              <w:rPr/>
+            </w:pPr>
+            <w:r>
+              <w:rPr/>
+              <w:t># You do need to talk to an NTP server or two (or three).</w:t>
+            </w:r>
+          </w:p>
+          <w:p>
+            <w:pPr>
+              <w:pStyle w:val="TableContents"/>
+              <w:rPr/>
+            </w:pPr>
+            <w:r>
+              <w:rPr/>
+              <w:t>server control.local prefer</w:t>
+            </w:r>
+          </w:p>
+          <w:p>
+            <w:pPr>
+              <w:pStyle w:val="TableContents"/>
+              <w:rPr/>
+            </w:pPr>
+            <w:r>
+              <w:rPr/>
+            </w:r>
+          </w:p>
+          <w:p>
+            <w:pPr>
+              <w:pStyle w:val="TableContents"/>
+              <w:rPr/>
+            </w:pPr>
+            <w:r>
+              <w:rPr/>
+              <w:t>server 0.us.pool.ntp.org</w:t>
+            </w:r>
+          </w:p>
+          <w:p>
+            <w:pPr>
+              <w:pStyle w:val="TableContents"/>
+              <w:rPr/>
+            </w:pPr>
+            <w:r>
+              <w:rPr/>
+              <w:t>server 1.us.pool.ntp.org</w:t>
+            </w:r>
+          </w:p>
+          <w:p>
+            <w:pPr>
+              <w:pStyle w:val="TableContents"/>
+              <w:rPr/>
+            </w:pPr>
+            <w:r>
+              <w:rPr/>
+              <w:t>server 2.us.pool.ntp.org</w:t>
+            </w:r>
+          </w:p>
+          <w:p>
+            <w:pPr>
+              <w:pStyle w:val="TableContents"/>
+              <w:rPr/>
+            </w:pPr>
+            <w:r>
+              <w:rPr/>
+              <w:t>server 3.us.pool.ntp.org</w:t>
+            </w:r>
+          </w:p>
+          <w:p>
+            <w:pPr>
+              <w:pStyle w:val="TableContents"/>
+              <w:rPr/>
+            </w:pPr>
+            <w:r>
+              <w:rPr/>
+            </w:r>
+          </w:p>
+          <w:p>
+            <w:pPr>
+              <w:pStyle w:val="TableContents"/>
+              <w:rPr/>
+            </w:pPr>
+            <w:r>
+              <w:rPr/>
+              <w:t># pool.ntp.org maps to about 1000 low-stratum NTP servers.  Your server will</w:t>
+            </w:r>
+          </w:p>
+          <w:p>
+            <w:pPr>
+              <w:pStyle w:val="TableContents"/>
+              <w:rPr/>
+            </w:pPr>
+            <w:r>
+              <w:rPr/>
+              <w:t># pick a different set every time it starts up.  Please consider joining the</w:t>
+            </w:r>
+          </w:p>
+          <w:p>
+            <w:pPr>
+              <w:pStyle w:val="TableContents"/>
+              <w:rPr/>
+            </w:pPr>
+            <w:r>
+              <w:rPr/>
+              <w:t># pool: &lt;http://www.pool.ntp.org/join.html&gt;</w:t>
+            </w:r>
+          </w:p>
+          <w:p>
+            <w:pPr>
+              <w:pStyle w:val="TableContents"/>
+              <w:rPr/>
+            </w:pPr>
+            <w:r>
+              <w:rPr/>
+              <w:t># pool 0.debian.pool.ntp.org iburst</w:t>
+            </w:r>
+          </w:p>
+          <w:p>
+            <w:pPr>
+              <w:pStyle w:val="TableContents"/>
+              <w:rPr/>
+            </w:pPr>
+            <w:r>
+              <w:rPr/>
+              <w:t># pool 1.debian.pool.ntp.org iburst</w:t>
+            </w:r>
+          </w:p>
+          <w:p>
+            <w:pPr>
+              <w:pStyle w:val="TableContents"/>
+              <w:rPr/>
+            </w:pPr>
+            <w:r>
+              <w:rPr/>
+              <w:t># pool 2.debian.pool.ntp.org iburst</w:t>
+            </w:r>
+          </w:p>
+          <w:p>
+            <w:pPr>
+              <w:pStyle w:val="TableContents"/>
+              <w:rPr/>
+            </w:pPr>
+            <w:r>
+              <w:rPr/>
+              <w:t># pool 3.debian.pool.ntp.org iburst</w:t>
+            </w:r>
+          </w:p>
+          <w:p>
+            <w:pPr>
+              <w:pStyle w:val="TableContents"/>
+              <w:rPr/>
+            </w:pPr>
+            <w:r>
+              <w:rPr/>
+            </w:r>
+          </w:p>
+          <w:p>
+            <w:pPr>
+              <w:pStyle w:val="TableContents"/>
+              <w:rPr/>
+            </w:pPr>
+            <w:r>
+              <w:rPr/>
+            </w:r>
+          </w:p>
+          <w:p>
+            <w:pPr>
+              <w:pStyle w:val="TableContents"/>
+              <w:rPr/>
+            </w:pPr>
+            <w:r>
+              <w:rPr/>
+              <w:t># Access control configuration; see /usr/share/doc/ntp-doc/html/accopt.html for</w:t>
+            </w:r>
+          </w:p>
+          <w:p>
+            <w:pPr>
+              <w:pStyle w:val="TableContents"/>
+              <w:rPr/>
+            </w:pPr>
+            <w:r>
+              <w:rPr/>
+              <w:t># details.  The web page &lt;http://support.ntp.org/bin/view/Support/AccessRestrictions&gt;</w:t>
+            </w:r>
+          </w:p>
+          <w:p>
+            <w:pPr>
+              <w:pStyle w:val="TableContents"/>
+              <w:rPr/>
+            </w:pPr>
+            <w:r>
+              <w:rPr/>
+              <w:t># might also be helpful.</w:t>
+            </w:r>
+          </w:p>
+          <w:p>
+            <w:pPr>
+              <w:pStyle w:val="TableContents"/>
+              <w:rPr/>
+            </w:pPr>
+            <w:r>
+              <w:rPr/>
+              <w:t>#</w:t>
+            </w:r>
+          </w:p>
+          <w:p>
+            <w:pPr>
+              <w:pStyle w:val="TableContents"/>
+              <w:rPr/>
+            </w:pPr>
+            <w:r>
+              <w:rPr/>
+              <w:t># Note that "restrict" applies to both servers and clients, so a configuration</w:t>
+            </w:r>
+          </w:p>
+          <w:p>
+            <w:pPr>
+              <w:pStyle w:val="TableContents"/>
+              <w:rPr/>
+            </w:pPr>
+            <w:r>
+              <w:rPr/>
+              <w:t># that might be intended to block requests from certain clients could also end</w:t>
+            </w:r>
+          </w:p>
+          <w:p>
+            <w:pPr>
+              <w:pStyle w:val="TableContents"/>
+              <w:rPr/>
+            </w:pPr>
+            <w:r>
+              <w:rPr/>
+              <w:t># up blocking replies from your own upstream servers.</w:t>
+            </w:r>
+          </w:p>
+          <w:p>
+            <w:pPr>
+              <w:pStyle w:val="TableContents"/>
+              <w:rPr/>
+            </w:pPr>
+            <w:r>
+              <w:rPr/>
+            </w:r>
+          </w:p>
+          <w:p>
+            <w:pPr>
+              <w:pStyle w:val="TableContents"/>
+              <w:rPr/>
+            </w:pPr>
+            <w:r>
+              <w:rPr/>
+              <w:t># By default, exchange time with everybody, but don't allow configuration.</w:t>
+            </w:r>
+          </w:p>
+          <w:p>
+            <w:pPr>
+              <w:pStyle w:val="TableContents"/>
+              <w:rPr/>
+            </w:pPr>
+            <w:r>
+              <w:rPr/>
+              <w:t>restrict -4 default kod notrap nomodify nopeer noquery limited</w:t>
+            </w:r>
+          </w:p>
+          <w:p>
+            <w:pPr>
+              <w:pStyle w:val="TableContents"/>
+              <w:rPr/>
+            </w:pPr>
+            <w:r>
+              <w:rPr/>
+              <w:t>restrict -6 default kod notrap nomodify nopeer noquery limited</w:t>
+            </w:r>
+          </w:p>
+          <w:p>
+            <w:pPr>
+              <w:pStyle w:val="TableContents"/>
+              <w:rPr/>
+            </w:pPr>
+            <w:r>
+              <w:rPr/>
+            </w:r>
+          </w:p>
+          <w:p>
+            <w:pPr>
+              <w:pStyle w:val="TableContents"/>
+              <w:rPr/>
+            </w:pPr>
+            <w:r>
+              <w:rPr/>
+              <w:t># Local users may interrogate the ntp server more closely.</w:t>
+            </w:r>
+          </w:p>
+          <w:p>
+            <w:pPr>
+              <w:pStyle w:val="TableContents"/>
+              <w:rPr/>
+            </w:pPr>
+            <w:r>
+              <w:rPr/>
+              <w:t>restrict 127.0.0.1</w:t>
+            </w:r>
+          </w:p>
+          <w:p>
+            <w:pPr>
+              <w:pStyle w:val="TableContents"/>
+              <w:rPr/>
+            </w:pPr>
+            <w:r>
+              <w:rPr/>
+              <w:t>restrict ::1</w:t>
+            </w:r>
+          </w:p>
+          <w:p>
+            <w:pPr>
+              <w:pStyle w:val="TableContents"/>
+              <w:rPr/>
+            </w:pPr>
+            <w:r>
+              <w:rPr/>
+            </w:r>
+          </w:p>
+          <w:p>
+            <w:pPr>
+              <w:pStyle w:val="TableContents"/>
+              <w:rPr/>
+            </w:pPr>
+            <w:r>
+              <w:rPr/>
+              <w:t># Needed for adding pool entries</w:t>
+            </w:r>
+          </w:p>
+          <w:p>
+            <w:pPr>
+              <w:pStyle w:val="TableContents"/>
+              <w:rPr/>
+            </w:pPr>
+            <w:r>
+              <w:rPr/>
+              <w:t>restrict source notrap nomodify noquery</w:t>
+            </w:r>
+          </w:p>
+          <w:p>
+            <w:pPr>
+              <w:pStyle w:val="TableContents"/>
+              <w:rPr/>
+            </w:pPr>
+            <w:r>
+              <w:rPr/>
+            </w:r>
+          </w:p>
+          <w:p>
+            <w:pPr>
+              <w:pStyle w:val="TableContents"/>
+              <w:rPr/>
+            </w:pPr>
+            <w:r>
+              <w:rPr/>
+              <w:t># Clients from this (example!) subnet have unlimited access, but only if</w:t>
+            </w:r>
+          </w:p>
+          <w:p>
+            <w:pPr>
+              <w:pStyle w:val="TableContents"/>
+              <w:rPr/>
+            </w:pPr>
+            <w:r>
+              <w:rPr/>
+              <w:t># cryptographically authenticated.</w:t>
+            </w:r>
+          </w:p>
+          <w:p>
+            <w:pPr>
+              <w:pStyle w:val="TableContents"/>
+              <w:rPr/>
+            </w:pPr>
+            <w:r>
+              <w:rPr/>
+              <w:t># restrict 169.254.129.0 mask 255.255.255.0 nomodify notrap noquery</w:t>
+            </w:r>
+          </w:p>
+          <w:p>
+            <w:pPr>
+              <w:pStyle w:val="TableContents"/>
+              <w:rPr/>
+            </w:pPr>
+            <w:r>
+              <w:rPr/>
+            </w:r>
+          </w:p>
+          <w:p>
+            <w:pPr>
+              <w:pStyle w:val="TableContents"/>
+              <w:rPr/>
+            </w:pPr>
+            <w:r>
+              <w:rPr/>
+            </w:r>
+          </w:p>
+          <w:p>
+            <w:pPr>
+              <w:pStyle w:val="TableContents"/>
+              <w:rPr/>
+            </w:pPr>
+            <w:r>
+              <w:rPr/>
+              <w:t># If you want to provide time to your local subnet, change the next line.</w:t>
+            </w:r>
+          </w:p>
+          <w:p>
+            <w:pPr>
+              <w:pStyle w:val="TableContents"/>
+              <w:rPr/>
+            </w:pPr>
+            <w:r>
+              <w:rPr/>
+              <w:t># (Again, the address is an example only.)</w:t>
+            </w:r>
+          </w:p>
+          <w:p>
+            <w:pPr>
+              <w:pStyle w:val="TableContents"/>
+              <w:rPr/>
+            </w:pPr>
+            <w:r>
+              <w:rPr/>
+              <w:t># broadcast 169.254.129.0</w:t>
+            </w:r>
+          </w:p>
+          <w:p>
+            <w:pPr>
+              <w:pStyle w:val="TableContents"/>
+              <w:rPr/>
+            </w:pPr>
+            <w:r>
+              <w:rPr/>
+            </w:r>
+          </w:p>
+          <w:p>
+            <w:pPr>
+              <w:pStyle w:val="TableContents"/>
+              <w:rPr/>
+            </w:pPr>
+            <w:r>
+              <w:rPr/>
+              <w:t># If you want to listen to time broadcasts on your local subnet, de-comment the</w:t>
+            </w:r>
+          </w:p>
+          <w:p>
+            <w:pPr>
+              <w:pStyle w:val="TableContents"/>
+              <w:rPr/>
+            </w:pPr>
+            <w:r>
+              <w:rPr/>
+              <w:t># next lines.  Please do this only if you trust everybody on the network!</w:t>
+            </w:r>
+          </w:p>
+          <w:p>
+            <w:pPr>
+              <w:pStyle w:val="TableContents"/>
+              <w:rPr/>
+            </w:pPr>
+            <w:r>
+              <w:rPr/>
+              <w:t>#disable auth</w:t>
+            </w:r>
+          </w:p>
+        </w:tc>
+      </w:tr>
+    </w:tbl>
+    <w:p>
+      <w:pPr>
+        <w:pStyle w:val="TextBody"/>
+        <w:rPr/>
+      </w:pPr>
+      <w:r>
+        <w:rPr/>
+      </w:r>
+    </w:p>
+    <w:p>
+      <w:pPr>
+        <w:pStyle w:val="TextBody"/>
+        <w:rPr/>
+      </w:pPr>
+      <w:r>
+        <w:rPr/>
+        <w:t>5.   Restarting the ntp service</w:t>
+      </w:r>
+    </w:p>
+    <w:p>
+      <w:pPr>
+        <w:pStyle w:val="TextBody"/>
+        <w:rPr/>
+      </w:pPr>
+      <w:r>
+        <w:rPr/>
+        <w:tab/>
+        <w:t>sudo service ntp stop</w:t>
+      </w:r>
+    </w:p>
+    <w:p>
+      <w:pPr>
+        <w:pStyle w:val="TextBody"/>
+        <w:rPr/>
+      </w:pPr>
+      <w:r>
+        <w:rPr/>
+        <w:tab/>
+        <w:t>sudo ntpdate -u control.local</w:t>
+      </w:r>
+    </w:p>
+    <w:p>
+      <w:pPr>
+        <w:pStyle w:val="TextBody"/>
+        <w:rPr/>
+      </w:pPr>
+      <w:r>
+        <w:rPr/>
+        <w:tab/>
+      </w:r>
+      <w:bookmarkStart w:id="4" w:name="__DdeLink__269_54868"/>
+      <w:bookmarkEnd w:id="4"/>
+      <w:r>
+        <w:rPr/>
+        <w:t>sudo service ntp start</w:t>
+      </w:r>
+    </w:p>
+    <w:p>
+      <w:pPr>
+        <w:pStyle w:val="TextBody"/>
+        <w:rPr/>
+      </w:pPr>
+      <w:r>
+        <w:rPr/>
+      </w:r>
+    </w:p>
+    <w:p>
+      <w:pPr>
+        <w:pStyle w:val="TextBody"/>
+        <w:rPr/>
+      </w:pPr>
+      <w:r>
+        <w:rPr/>
+        <w:t>6.  To see that status of ntp</w:t>
+      </w:r>
+    </w:p>
+    <w:p>
+      <w:pPr>
+        <w:pStyle w:val="TextBody"/>
+        <w:rPr/>
+      </w:pPr>
+      <w:r>
+        <w:rPr/>
+        <w:tab/>
+        <w:t>ntpq -p -n</w:t>
+      </w:r>
+    </w:p>
+    <w:p>
+      <w:pPr>
+        <w:pStyle w:val="TextBody"/>
+        <w:rPr/>
+      </w:pPr>
+      <w:r>
+        <w:rPr/>
+        <w:t>You will see output something like this:</w:t>
+      </w:r>
+    </w:p>
+    <w:p>
+      <w:pPr>
+        <w:pStyle w:val="TextBody"/>
+        <w:rPr/>
+      </w:pPr>
+      <w:r>
+        <w:rPr/>
+        <w:t>camera@left:~ $ ntpq -p -n</w:t>
+      </w:r>
+    </w:p>
+    <w:p>
+      <w:pPr>
+        <w:pStyle w:val="TextBody"/>
+        <w:rPr>
+          <w:rFonts w:ascii="FreeMono" w:hAnsi="FreeMono"/>
+          <w:sz w:val="20"/>
+          <w:szCs w:val="20"/>
+        </w:rPr>
+      </w:pPr>
+      <w:r>
+        <w:rPr>
+          <w:rFonts w:ascii="FreeMono" w:hAnsi="FreeMono"/>
+          <w:sz w:val="20"/>
+          <w:szCs w:val="20"/>
+        </w:rPr>
+        <w:t xml:space="preserve">     </w:t>
+      </w:r>
+      <w:r>
+        <w:rPr>
+          <w:rFonts w:ascii="FreeMono" w:hAnsi="FreeMono"/>
+          <w:sz w:val="20"/>
+          <w:szCs w:val="20"/>
+        </w:rPr>
+        <w:t>remote           refid      st t when poll reach   delay   offset  jitter</w:t>
+      </w:r>
+    </w:p>
+    <w:p>
+      <w:pPr>
+        <w:pStyle w:val="TextBody"/>
+        <w:rPr>
+          <w:rFonts w:ascii="FreeMono" w:hAnsi="FreeMono"/>
+          <w:sz w:val="20"/>
+          <w:szCs w:val="20"/>
+        </w:rPr>
+      </w:pPr>
+      <w:r>
+        <w:rPr>
+          <w:rFonts w:ascii="FreeMono" w:hAnsi="FreeMono"/>
+          <w:sz w:val="20"/>
+          <w:szCs w:val="20"/>
+        </w:rPr>
+        <w:t>==============================================================================</w:t>
+      </w:r>
+    </w:p>
+    <w:p>
+      <w:pPr>
+        <w:pStyle w:val="TextBody"/>
+        <w:rPr>
+          <w:rFonts w:ascii="FreeMono" w:hAnsi="FreeMono"/>
+          <w:sz w:val="20"/>
+          <w:szCs w:val="20"/>
+        </w:rPr>
+      </w:pPr>
+      <w:r>
+        <w:rPr>
+          <w:rFonts w:ascii="FreeMono" w:hAnsi="FreeMono"/>
+          <w:sz w:val="20"/>
+          <w:szCs w:val="20"/>
+        </w:rPr>
+        <w:t>*169.254.139.188 .PPS.            1 u  647 1024  377    0.628    1.097   0.633</w:t>
+      </w:r>
+    </w:p>
+    <w:p>
+      <w:pPr>
+        <w:pStyle w:val="TextBody"/>
+        <w:rPr>
+          <w:rFonts w:ascii="FreeMono" w:hAnsi="FreeMono"/>
+          <w:sz w:val="20"/>
+          <w:szCs w:val="20"/>
+        </w:rPr>
+      </w:pPr>
+      <w:r>
+        <w:rPr>
+          <w:rFonts w:ascii="FreeMono" w:hAnsi="FreeMono"/>
+          <w:sz w:val="20"/>
+          <w:szCs w:val="20"/>
+        </w:rPr>
+        <w:t>+96.126.105.86   132.246.11.231   2 u  941 1024  377   37.896   -3.717   1.154</w:t>
+      </w:r>
+    </w:p>
+    <w:p>
+      <w:pPr>
+        <w:pStyle w:val="TextBody"/>
+        <w:rPr>
+          <w:rFonts w:ascii="FreeMono" w:hAnsi="FreeMono"/>
+          <w:sz w:val="20"/>
+          <w:szCs w:val="20"/>
+        </w:rPr>
+      </w:pPr>
+      <w:r>
+        <w:rPr>
+          <w:rFonts w:ascii="FreeMono" w:hAnsi="FreeMono"/>
+          <w:sz w:val="20"/>
+          <w:szCs w:val="20"/>
+        </w:rPr>
+        <w:t>+216.228.47.167  64.62.153.210    3 u  932 1024  375   78.501    1.144   1.082</w:t>
+      </w:r>
+    </w:p>
+    <w:p>
+      <w:pPr>
+        <w:pStyle w:val="TextBody"/>
+        <w:rPr>
+          <w:rFonts w:ascii="FreeMono" w:hAnsi="FreeMono"/>
+          <w:sz w:val="20"/>
+          <w:szCs w:val="20"/>
+        </w:rPr>
+      </w:pPr>
+      <w:r>
+        <w:rPr>
+          <w:rFonts w:ascii="FreeMono" w:hAnsi="FreeMono"/>
+          <w:sz w:val="20"/>
+          <w:szCs w:val="20"/>
+        </w:rPr>
+        <w:t>+2604:a880:2:d0: 216.218.254.202  2 u  905 1024  377   72.679   -0.754   5.729</w:t>
+      </w:r>
+    </w:p>
+    <w:p>
+      <w:pPr>
+        <w:pStyle w:val="TextBody"/>
+        <w:rPr>
+          <w:rFonts w:ascii="FreeMono" w:hAnsi="FreeMono"/>
+          <w:sz w:val="20"/>
+          <w:szCs w:val="20"/>
+        </w:rPr>
+      </w:pPr>
+      <w:r>
+        <w:rPr>
+          <w:rFonts w:ascii="FreeMono" w:hAnsi="FreeMono"/>
+          <w:sz w:val="20"/>
+          <w:szCs w:val="20"/>
+        </w:rPr>
+        <w:t>+69.89.207.99    .PPS.            1 u  972 1024  377   36.817    4.476   2.635</w:t>
+      </w:r>
+    </w:p>
+    <w:p>
+      <w:pPr>
+        <w:pStyle w:val="TextBody"/>
+        <w:rPr>
+          <w:rFonts w:ascii="DejaVu Serif" w:hAnsi="DejaVu Serif"/>
+          <w:sz w:val="24"/>
+          <w:szCs w:val="24"/>
+        </w:rPr>
+      </w:pPr>
+      <w:r>
+        <w:rPr>
+          <w:sz w:val="24"/>
+          <w:szCs w:val="24"/>
+        </w:rPr>
+        <w:t>The astericks shows where the clock is getting it’s sync.</w:t>
+      </w:r>
+    </w:p>
+    <w:p>
+      <w:pPr>
+        <w:pStyle w:val="Heading1"/>
+        <w:rPr/>
+      </w:pPr>
+      <w:r>
+        <w:rPr/>
         <w:t>Set up browser settings for Chromium</w:t>
       </w:r>
     </w:p>
@@ -2736,6 +4610,16 @@
     </w:p>
     <w:p>
       <w:pPr>
+        <w:pStyle w:val="Heading1"/>
+        <w:rPr/>
+      </w:pPr>
+      <w:r>
+        <w:rPr/>
+        <w:t>#  Not needed anymore.</w:t>
+      </w:r>
+    </w:p>
+    <w:p>
+      <w:pPr>
         <w:pStyle w:val="Normal"/>
         <w:rPr/>
       </w:pPr>
@@ -2830,7 +4714,7 @@
         </w:rPr>
         <w:t xml:space="preserve">git clone </w:t>
       </w:r>
-      <w:hyperlink r:id="rId6">
+      <w:hyperlink r:id="rId8">
         <w:r>
           <w:rPr>
             <w:rStyle w:val="InternetLink"/>
@@ -2920,9 +4804,9 @@
                   <wp:posOffset>32385</wp:posOffset>
                 </wp:positionH>
                 <wp:positionV relativeFrom="paragraph">
-                  <wp:posOffset>38735</wp:posOffset>
+                  <wp:posOffset>98425</wp:posOffset>
                 </wp:positionV>
-                <wp:extent cx="6299835" cy="3810"/>
+                <wp:extent cx="6309995" cy="13970"/>
                 <wp:effectExtent l="0" t="0" r="0" b="0"/>
                 <wp:wrapNone/>
                 <wp:docPr id="1" name="Shape1"/>
@@ -2933,7 +4817,7 @@
                       <wps:spPr>
                         <a:xfrm>
                           <a:off x="0" y="0"/>
-                          <a:ext cx="6299280" cy="1800"/>
+                          <a:ext cx="6309360" cy="9360"/>
                         </a:xfrm>
                         <a:prstGeom prst="line">
                           <a:avLst/>
@@ -2959,7 +4843,7 @@
           </mc:Choice>
           <mc:Fallback>
             <w:pict>
-              <v:line id="shape_0" from="2.55pt,3.05pt" to="498.5pt,3.15pt" ID="Shape1" stroked="t" style="position:absolute">
+              <v:line id="shape_0" from="2.55pt,7.45pt" to="499.3pt,8.15pt" ID="Shape1" stroked="t" style="position:absolute">
                 <v:stroke color="#3465a4" joinstyle="round" endcap="flat"/>
                 <v:fill o:detectmouseclick="t" on="false"/>
               </v:line>
@@ -3013,7 +4897,7 @@
       </w:pPr>
       <w:r>
         <w:rPr/>
-        <w:t>systemctl stop gpsd.socket</w:t>
+        <w:t>sudo systemctl stop gpsd.socket</w:t>
       </w:r>
     </w:p>
     <w:p>
@@ -3023,7 +4907,7 @@
       </w:pPr>
       <w:r>
         <w:rPr/>
-        <w:t>systemctl disable gpsd.socket</w:t>
+        <w:t>sudo systemctl disable gpsd.socket</w:t>
       </w:r>
     </w:p>
     <w:p>
@@ -3033,7 +4917,7 @@
       </w:pPr>
       <w:r>
         <w:rPr/>
-        <w:t>service gpsd start</w:t>
+        <w:t>sudo service gpsd start</w:t>
       </w:r>
     </w:p>
     <w:p>
@@ -3084,7 +4968,7 @@
       <w:tblPr>
         <w:tblW w:w="9972" w:type="dxa"/>
         <w:jc w:val="left"/>
-        <w:tblInd w:w="32" w:type="dxa"/>
+        <w:tblInd w:w="-2" w:type="dxa"/>
         <w:tblBorders>
           <w:top w:val="single" w:sz="2" w:space="0" w:color="000001"/>
           <w:left w:val="single" w:sz="2" w:space="0" w:color="000001"/>
@@ -3095,7 +4979,7 @@
         </w:tblBorders>
         <w:tblCellMar>
           <w:top w:w="55" w:type="dxa"/>
-          <w:left w:w="24" w:type="dxa"/>
+          <w:left w:w="-2" w:type="dxa"/>
           <w:bottom w:w="55" w:type="dxa"/>
           <w:right w:w="55" w:type="dxa"/>
         </w:tblCellMar>
@@ -3118,7 +5002,7 @@
             </w:tcBorders>
             <w:shd w:fill="auto" w:val="clear"/>
             <w:tcMar>
-              <w:left w:w="24" w:type="dxa"/>
+              <w:left w:w="-2" w:type="dxa"/>
             </w:tcMar>
           </w:tcPr>
           <w:p>
@@ -3345,7 +5229,7 @@
       <w:tblPr>
         <w:tblW w:w="9972" w:type="dxa"/>
         <w:jc w:val="left"/>
-        <w:tblInd w:w="32" w:type="dxa"/>
+        <w:tblInd w:w="-2" w:type="dxa"/>
         <w:tblBorders>
           <w:top w:val="single" w:sz="2" w:space="0" w:color="000001"/>
           <w:left w:val="single" w:sz="2" w:space="0" w:color="000001"/>
@@ -3356,7 +5240,7 @@
         </w:tblBorders>
         <w:tblCellMar>
           <w:top w:w="55" w:type="dxa"/>
-          <w:left w:w="24" w:type="dxa"/>
+          <w:left w:w="-2" w:type="dxa"/>
           <w:bottom w:w="55" w:type="dxa"/>
           <w:right w:w="55" w:type="dxa"/>
         </w:tblCellMar>
@@ -3379,9 +5263,25 @@
             </w:tcBorders>
             <w:shd w:fill="auto" w:val="clear"/>
             <w:tcMar>
-              <w:left w:w="24" w:type="dxa"/>
+              <w:left w:w="-2" w:type="dxa"/>
             </w:tcMar>
           </w:tcPr>
+          <w:p>
+            <w:pPr>
+              <w:pStyle w:val="Normal"/>
+              <w:rPr/>
+            </w:pPr>
+            <w:r>
+              <w:rPr>
+                <w:rFonts w:eastAsia="Droid Sans Fallback" w:cs="FreeSans"/>
+                <w:color w:val="00000A"/>
+                <w:sz w:val="24"/>
+                <w:szCs w:val="24"/>
+                <w:lang w:val="en-US" w:eastAsia="zh-CN" w:bidi="hi-IN"/>
+              </w:rPr>
+              <w:t># Default settings for the gpsd init script and the hotplug wrapper.</w:t>
+            </w:r>
+          </w:p>
           <w:p>
             <w:pPr>
               <w:pStyle w:val="Normal"/>
@@ -3394,8 +5294,45 @@
               </w:rPr>
             </w:pPr>
             <w:r>
-              <w:rPr/>
-              <w:t>#</w:t>
+              <w:rPr>
+                <w:rFonts w:eastAsia="Droid Sans Fallback" w:cs="FreeSans"/>
+                <w:color w:val="00000A"/>
+                <w:sz w:val="24"/>
+                <w:szCs w:val="24"/>
+                <w:lang w:val="en-US" w:eastAsia="zh-CN" w:bidi="hi-IN"/>
+              </w:rPr>
+            </w:r>
+          </w:p>
+          <w:p>
+            <w:pPr>
+              <w:pStyle w:val="Normal"/>
+              <w:rPr/>
+            </w:pPr>
+            <w:r>
+              <w:rPr>
+                <w:rFonts w:eastAsia="Droid Sans Fallback" w:cs="FreeSans"/>
+                <w:color w:val="00000A"/>
+                <w:sz w:val="24"/>
+                <w:szCs w:val="24"/>
+                <w:lang w:val="en-US" w:eastAsia="zh-CN" w:bidi="hi-IN"/>
+              </w:rPr>
+              <w:t># Start the gpsd daemon automatically at boot time</w:t>
+            </w:r>
+          </w:p>
+          <w:p>
+            <w:pPr>
+              <w:pStyle w:val="Normal"/>
+              <w:rPr/>
+            </w:pPr>
+            <w:r>
+              <w:rPr>
+                <w:rFonts w:eastAsia="Droid Sans Fallback" w:cs="FreeSans"/>
+                <w:color w:val="00000A"/>
+                <w:sz w:val="24"/>
+                <w:szCs w:val="24"/>
+                <w:lang w:val="en-US" w:eastAsia="zh-CN" w:bidi="hi-IN"/>
+              </w:rPr>
+              <w:t>START_DAEMON="true"</w:t>
             </w:r>
           </w:p>
           <w:p>
@@ -3410,8 +5347,45 @@
               </w:rPr>
             </w:pPr>
             <w:r>
-              <w:rPr/>
-              <w:t># Default settings for the gpsd init script and the hotplug wrapper.</w:t>
+              <w:rPr>
+                <w:rFonts w:eastAsia="Droid Sans Fallback" w:cs="FreeSans"/>
+                <w:color w:val="00000A"/>
+                <w:sz w:val="24"/>
+                <w:szCs w:val="24"/>
+                <w:lang w:val="en-US" w:eastAsia="zh-CN" w:bidi="hi-IN"/>
+              </w:rPr>
+            </w:r>
+          </w:p>
+          <w:p>
+            <w:pPr>
+              <w:pStyle w:val="Normal"/>
+              <w:rPr/>
+            </w:pPr>
+            <w:r>
+              <w:rPr>
+                <w:rFonts w:eastAsia="Droid Sans Fallback" w:cs="FreeSans"/>
+                <w:color w:val="00000A"/>
+                <w:sz w:val="24"/>
+                <w:szCs w:val="24"/>
+                <w:lang w:val="en-US" w:eastAsia="zh-CN" w:bidi="hi-IN"/>
+              </w:rPr>
+              <w:t># Use USB hotplugging to add new USB devices automatically to the daemon</w:t>
+            </w:r>
+          </w:p>
+          <w:p>
+            <w:pPr>
+              <w:pStyle w:val="Normal"/>
+              <w:rPr/>
+            </w:pPr>
+            <w:r>
+              <w:rPr>
+                <w:rFonts w:eastAsia="Droid Sans Fallback" w:cs="FreeSans"/>
+                <w:color w:val="00000A"/>
+                <w:sz w:val="24"/>
+                <w:szCs w:val="24"/>
+                <w:lang w:val="en-US" w:eastAsia="zh-CN" w:bidi="hi-IN"/>
+              </w:rPr>
+              <w:t>USBAUTO="false"</w:t>
             </w:r>
           </w:p>
           <w:p>
@@ -3438,17 +5412,49 @@
           <w:p>
             <w:pPr>
               <w:pStyle w:val="Normal"/>
+              <w:rPr/>
+            </w:pPr>
+            <w:r>
               <w:rPr>
-                <w:rFonts w:ascii="DejaVu Serif" w:hAnsi="DejaVu Serif" w:eastAsia="Droid Sans Fallback" w:cs="FreeSans"/>
+                <w:rFonts w:eastAsia="Droid Sans Fallback" w:cs="FreeSans"/>
                 <w:color w:val="00000A"/>
                 <w:sz w:val="24"/>
                 <w:szCs w:val="24"/>
                 <w:lang w:val="en-US" w:eastAsia="zh-CN" w:bidi="hi-IN"/>
               </w:rPr>
-            </w:pPr>
-            <w:r>
-              <w:rPr/>
-              <w:t># Start the gpsd daemon automatically at boot time</w:t>
+              <w:t># Devices gpsd should collect to at boot time.</w:t>
+            </w:r>
+          </w:p>
+          <w:p>
+            <w:pPr>
+              <w:pStyle w:val="Normal"/>
+              <w:rPr/>
+            </w:pPr>
+            <w:r>
+              <w:rPr>
+                <w:rFonts w:eastAsia="Droid Sans Fallback" w:cs="FreeSans"/>
+                <w:color w:val="00000A"/>
+                <w:sz w:val="24"/>
+                <w:szCs w:val="24"/>
+                <w:lang w:val="en-US" w:eastAsia="zh-CN" w:bidi="hi-IN"/>
+              </w:rPr>
+              <w:t># They need to be read/writeable, either by user gpsd or the group dialout.</w:t>
+            </w:r>
+          </w:p>
+          <w:p>
+            <w:pPr>
+              <w:pStyle w:val="Normal"/>
+              <w:rPr/>
+            </w:pPr>
+            <w:r>
+              <w:rPr>
+                <w:rFonts w:eastAsia="Droid Sans Fallback" w:cs="FreeSans"/>
+                <w:color w:val="00000A"/>
+                <w:sz w:val="24"/>
+                <w:szCs w:val="24"/>
+                <w:lang w:val="en-US" w:eastAsia="zh-CN" w:bidi="hi-IN"/>
+              </w:rPr>
+              <w:t>DEVICES=""</w:t>
             </w:r>
           </w:p>
           <w:p>
@@ -3463,22 +5469,6 @@
               </w:rPr>
             </w:pPr>
             <w:r>
-              <w:rPr/>
-              <w:t>START_DAEMON="true"</w:t>
-            </w:r>
-          </w:p>
-          <w:p>
-            <w:pPr>
-              <w:pStyle w:val="Normal"/>
-              <w:rPr>
-                <w:rFonts w:ascii="DejaVu Serif" w:hAnsi="DejaVu Serif" w:eastAsia="Droid Sans Fallback" w:cs="FreeSans"/>
-                <w:color w:val="00000A"/>
-                <w:sz w:val="24"/>
-                <w:szCs w:val="24"/>
-                <w:lang w:val="en-US" w:eastAsia="zh-CN" w:bidi="hi-IN"/>
-              </w:rPr>
-            </w:pPr>
-            <w:r>
               <w:rPr>
                 <w:rFonts w:eastAsia="Droid Sans Fallback" w:cs="FreeSans"/>
                 <w:color w:val="00000A"/>
@@ -3491,39 +5481,7 @@
           <w:p>
             <w:pPr>
               <w:pStyle w:val="Normal"/>
-              <w:rPr>
-                <w:rFonts w:ascii="DejaVu Serif" w:hAnsi="DejaVu Serif" w:eastAsia="Droid Sans Fallback" w:cs="FreeSans"/>
-                <w:color w:val="00000A"/>
-                <w:sz w:val="24"/>
-                <w:szCs w:val="24"/>
-                <w:lang w:val="en-US" w:eastAsia="zh-CN" w:bidi="hi-IN"/>
-              </w:rPr>
-            </w:pPr>
-            <w:r>
-              <w:rPr/>
-              <w:t># Use USB hotplugging to add new USB devices automatically to the daemon</w:t>
-            </w:r>
-          </w:p>
-          <w:p>
-            <w:pPr>
-              <w:pStyle w:val="Normal"/>
-              <w:rPr/>
-            </w:pPr>
-            <w:r>
-              <w:rPr/>
-              <w:t>USBAUTO="false"</w:t>
-            </w:r>
-          </w:p>
-          <w:p>
-            <w:pPr>
-              <w:pStyle w:val="Normal"/>
-              <w:rPr>
-                <w:rFonts w:ascii="DejaVu Serif" w:hAnsi="DejaVu Serif" w:eastAsia="Droid Sans Fallback" w:cs="FreeSans"/>
-                <w:color w:val="00000A"/>
-                <w:sz w:val="24"/>
-                <w:szCs w:val="24"/>
-                <w:lang w:val="en-US" w:eastAsia="zh-CN" w:bidi="hi-IN"/>
-              </w:rPr>
+              <w:rPr/>
             </w:pPr>
             <w:r>
               <w:rPr>
@@ -3533,66 +5491,13 @@
                 <w:szCs w:val="24"/>
                 <w:lang w:val="en-US" w:eastAsia="zh-CN" w:bidi="hi-IN"/>
               </w:rPr>
+              <w:t># Other options you want to pass to gpsd</w:t>
             </w:r>
           </w:p>
           <w:p>
             <w:pPr>
               <w:pStyle w:val="Normal"/>
-              <w:rPr>
-                <w:rFonts w:ascii="DejaVu Serif" w:hAnsi="DejaVu Serif" w:eastAsia="Droid Sans Fallback" w:cs="FreeSans"/>
-                <w:color w:val="00000A"/>
-                <w:sz w:val="24"/>
-                <w:szCs w:val="24"/>
-                <w:lang w:val="en-US" w:eastAsia="zh-CN" w:bidi="hi-IN"/>
-              </w:rPr>
-            </w:pPr>
-            <w:r>
-              <w:rPr/>
-              <w:t># Devices gpsd should collect to at boot time.</w:t>
-            </w:r>
-          </w:p>
-          <w:p>
-            <w:pPr>
-              <w:pStyle w:val="Normal"/>
-              <w:rPr>
-                <w:rFonts w:ascii="DejaVu Serif" w:hAnsi="DejaVu Serif" w:eastAsia="Droid Sans Fallback" w:cs="FreeSans"/>
-                <w:color w:val="00000A"/>
-                <w:sz w:val="24"/>
-                <w:szCs w:val="24"/>
-                <w:lang w:val="en-US" w:eastAsia="zh-CN" w:bidi="hi-IN"/>
-              </w:rPr>
-            </w:pPr>
-            <w:r>
-              <w:rPr/>
-              <w:t># They need to be read/writeable, either by user gpsd or the group dialout.</w:t>
-            </w:r>
-          </w:p>
-          <w:p>
-            <w:pPr>
-              <w:pStyle w:val="Normal"/>
-              <w:rPr>
-                <w:rFonts w:ascii="DejaVu Serif" w:hAnsi="DejaVu Serif" w:eastAsia="Droid Sans Fallback" w:cs="FreeSans"/>
-                <w:color w:val="00000A"/>
-                <w:sz w:val="24"/>
-                <w:szCs w:val="24"/>
-                <w:lang w:val="en-US" w:eastAsia="zh-CN" w:bidi="hi-IN"/>
-              </w:rPr>
-            </w:pPr>
-            <w:r>
-              <w:rPr/>
-              <w:t>DEVICES=""</w:t>
-            </w:r>
-          </w:p>
-          <w:p>
-            <w:pPr>
-              <w:pStyle w:val="Normal"/>
-              <w:rPr>
-                <w:rFonts w:ascii="DejaVu Serif" w:hAnsi="DejaVu Serif" w:eastAsia="Droid Sans Fallback" w:cs="FreeSans"/>
-                <w:color w:val="00000A"/>
-                <w:sz w:val="24"/>
-                <w:szCs w:val="24"/>
-                <w:lang w:val="en-US" w:eastAsia="zh-CN" w:bidi="hi-IN"/>
-              </w:rPr>
+              <w:rPr/>
             </w:pPr>
             <w:r>
               <w:rPr>
@@ -3602,47 +5507,22 @@
                 <w:szCs w:val="24"/>
                 <w:lang w:val="en-US" w:eastAsia="zh-CN" w:bidi="hi-IN"/>
               </w:rPr>
+              <w:t>GPSD_OPTIONS="-D2 -S2947 -n -G /dev/ttyS0 /dev/pps0"</w:t>
             </w:r>
           </w:p>
           <w:p>
             <w:pPr>
               <w:pStyle w:val="Normal"/>
+              <w:rPr/>
+            </w:pPr>
+            <w:r>
               <w:rPr>
-                <w:rFonts w:ascii="DejaVu Serif" w:hAnsi="DejaVu Serif" w:eastAsia="Droid Sans Fallback" w:cs="FreeSans"/>
+                <w:rFonts w:eastAsia="Droid Sans Fallback" w:cs="FreeSans"/>
                 <w:color w:val="00000A"/>
                 <w:sz w:val="24"/>
                 <w:szCs w:val="24"/>
                 <w:lang w:val="en-US" w:eastAsia="zh-CN" w:bidi="hi-IN"/>
               </w:rPr>
-            </w:pPr>
-            <w:r>
-              <w:rPr/>
-              <w:t># Other options you want to pass to gpsd</w:t>
-            </w:r>
-          </w:p>
-          <w:p>
-            <w:pPr>
-              <w:pStyle w:val="Normal"/>
-              <w:rPr/>
-            </w:pPr>
-            <w:r>
-              <w:rPr/>
-              <w:t>GPSD_OPTIONS="-D3 -S2947 -n -G /dev/ttyS0"</w:t>
-            </w:r>
-          </w:p>
-          <w:p>
-            <w:pPr>
-              <w:pStyle w:val="Normal"/>
-              <w:rPr>
-                <w:rFonts w:ascii="DejaVu Serif" w:hAnsi="DejaVu Serif" w:eastAsia="Droid Sans Fallback" w:cs="FreeSans"/>
-                <w:color w:val="00000A"/>
-                <w:sz w:val="24"/>
-                <w:szCs w:val="24"/>
-                <w:lang w:val="en-US" w:eastAsia="zh-CN" w:bidi="hi-IN"/>
-              </w:rPr>
-            </w:pPr>
-            <w:r>
-              <w:rPr/>
               <w:t>GPSD_SOCKET="/var/run/gpsd.sock"</w:t>
             </w:r>
           </w:p>
@@ -3677,6 +5557,200 @@
       </w:pPr>
       <w:r>
         <w:rPr/>
+        <w:t>The ListenStream needs to get change to 0.0.0.2947 so the gps3 python library can connect.  Not exactly sure why this is needed.</w:t>
+      </w:r>
+    </w:p>
+    <w:p>
+      <w:pPr>
+        <w:pStyle w:val="Normal"/>
+        <w:rPr/>
+      </w:pPr>
+      <w:r>
+        <w:rPr/>
+      </w:r>
+    </w:p>
+    <w:p>
+      <w:pPr>
+        <w:pStyle w:val="Normal"/>
+        <w:rPr/>
+      </w:pPr>
+      <w:r>
+        <w:rPr/>
+        <w:t>/</w:t>
+      </w:r>
+      <w:r>
+        <w:rPr/>
+        <w:t>lib/systemd/system/gpsd.socket</w:t>
+      </w:r>
+    </w:p>
+    <w:tbl>
+      <w:tblPr>
+        <w:tblW w:w="9972" w:type="dxa"/>
+        <w:jc w:val="left"/>
+        <w:tblInd w:w="55" w:type="dxa"/>
+        <w:tblBorders>
+          <w:top w:val="single" w:sz="2" w:space="0" w:color="000000"/>
+          <w:left w:val="single" w:sz="2" w:space="0" w:color="000000"/>
+          <w:bottom w:val="single" w:sz="2" w:space="0" w:color="000000"/>
+          <w:right w:val="single" w:sz="2" w:space="0" w:color="000000"/>
+          <w:insideH w:val="single" w:sz="2" w:space="0" w:color="000000"/>
+          <w:insideV w:val="single" w:sz="2" w:space="0" w:color="000000"/>
+        </w:tblBorders>
+        <w:tblCellMar>
+          <w:top w:w="55" w:type="dxa"/>
+          <w:left w:w="54" w:type="dxa"/>
+          <w:bottom w:w="55" w:type="dxa"/>
+          <w:right w:w="55" w:type="dxa"/>
+        </w:tblCellMar>
+      </w:tblPr>
+      <w:tblGrid>
+        <w:gridCol w:w="9972"/>
+      </w:tblGrid>
+      <w:tr>
+        <w:trPr/>
+        <w:tc>
+          <w:tcPr>
+            <w:tcW w:w="9972" w:type="dxa"/>
+            <w:tcBorders>
+              <w:top w:val="single" w:sz="2" w:space="0" w:color="000000"/>
+              <w:left w:val="single" w:sz="2" w:space="0" w:color="000000"/>
+              <w:bottom w:val="single" w:sz="2" w:space="0" w:color="000000"/>
+              <w:right w:val="single" w:sz="2" w:space="0" w:color="000000"/>
+              <w:insideH w:val="single" w:sz="2" w:space="0" w:color="000000"/>
+              <w:insideV w:val="single" w:sz="2" w:space="0" w:color="000000"/>
+            </w:tcBorders>
+            <w:shd w:fill="auto" w:val="clear"/>
+            <w:tcMar>
+              <w:left w:w="54" w:type="dxa"/>
+            </w:tcMar>
+          </w:tcPr>
+          <w:p>
+            <w:pPr>
+              <w:pStyle w:val="Normal"/>
+              <w:rPr/>
+            </w:pPr>
+            <w:r>
+              <w:rPr/>
+              <w:t>[Unit]</w:t>
+            </w:r>
+          </w:p>
+          <w:p>
+            <w:pPr>
+              <w:pStyle w:val="Normal"/>
+              <w:rPr/>
+            </w:pPr>
+            <w:r>
+              <w:rPr/>
+              <w:t>Description=GPS (Global Positioning System) Daemon Sockets</w:t>
+            </w:r>
+          </w:p>
+          <w:p>
+            <w:pPr>
+              <w:pStyle w:val="Normal"/>
+              <w:rPr/>
+            </w:pPr>
+            <w:r>
+              <w:rPr/>
+            </w:r>
+          </w:p>
+          <w:p>
+            <w:pPr>
+              <w:pStyle w:val="Normal"/>
+              <w:rPr/>
+            </w:pPr>
+            <w:r>
+              <w:rPr/>
+              <w:t>[Socket]</w:t>
+            </w:r>
+          </w:p>
+          <w:p>
+            <w:pPr>
+              <w:pStyle w:val="Normal"/>
+              <w:rPr/>
+            </w:pPr>
+            <w:r>
+              <w:rPr/>
+              <w:t>ListenStream=/var/run/gpsd.sock</w:t>
+            </w:r>
+          </w:p>
+          <w:p>
+            <w:pPr>
+              <w:pStyle w:val="Normal"/>
+              <w:rPr/>
+            </w:pPr>
+            <w:r>
+              <w:rPr/>
+              <w:t>ListenStream=[::1]:2947</w:t>
+            </w:r>
+          </w:p>
+          <w:p>
+            <w:pPr>
+              <w:pStyle w:val="Normal"/>
+              <w:rPr/>
+            </w:pPr>
+            <w:r>
+              <w:rPr/>
+              <w:t>ListenStream=0.0.0.0:2947</w:t>
+            </w:r>
+          </w:p>
+          <w:p>
+            <w:pPr>
+              <w:pStyle w:val="Normal"/>
+              <w:rPr/>
+            </w:pPr>
+            <w:r>
+              <w:rPr/>
+              <w:t>SocketMode=0600</w:t>
+            </w:r>
+          </w:p>
+          <w:p>
+            <w:pPr>
+              <w:pStyle w:val="Normal"/>
+              <w:rPr/>
+            </w:pPr>
+            <w:r>
+              <w:rPr/>
+            </w:r>
+          </w:p>
+          <w:p>
+            <w:pPr>
+              <w:pStyle w:val="Normal"/>
+              <w:rPr/>
+            </w:pPr>
+            <w:r>
+              <w:rPr/>
+              <w:t>[Install]</w:t>
+            </w:r>
+          </w:p>
+          <w:p>
+            <w:pPr>
+              <w:pStyle w:val="Normal"/>
+              <w:rPr/>
+            </w:pPr>
+            <w:r>
+              <w:rPr/>
+              <w:t>WantedBy=sockets.target</w:t>
+            </w:r>
+          </w:p>
+        </w:tc>
+      </w:tr>
+    </w:tbl>
+    <w:p>
+      <w:pPr>
+        <w:pStyle w:val="Normal"/>
+        <w:rPr/>
+      </w:pPr>
+      <w:r>
+        <w:rPr/>
+      </w:r>
+    </w:p>
+    <w:p>
+      <w:pPr>
+        <w:pStyle w:val="Normal"/>
+        <w:rPr/>
+      </w:pPr>
+      <w:r>
+        <w:rPr/>
       </w:r>
     </w:p>
     <w:p>
@@ -3767,6 +5841,36 @@
       <w:r>
         <w:rPr/>
         <w:t>Install Navit software</w:t>
+      </w:r>
+    </w:p>
+    <w:p>
+      <w:pPr>
+        <w:pStyle w:val="Normal"/>
+        <w:rPr/>
+      </w:pPr>
+      <w:r>
+        <w:rPr/>
+        <w:t>#</w:t>
+      </w:r>
+    </w:p>
+    <w:p>
+      <w:pPr>
+        <w:pStyle w:val="Normal"/>
+        <w:rPr/>
+      </w:pPr>
+      <w:r>
+        <w:rPr/>
+        <w:t>#  Not needed anymore</w:t>
+      </w:r>
+    </w:p>
+    <w:p>
+      <w:pPr>
+        <w:pStyle w:val="Normal"/>
+        <w:rPr/>
+      </w:pPr>
+      <w:r>
+        <w:rPr/>
+        <w:t>#</w:t>
       </w:r>
     </w:p>
     <w:p>
@@ -3872,7 +5976,6 @@
       </w:pPr>
       <w:r>
         <w:rPr>
-          <w:rFonts w:ascii="DejaVu Serif" w:hAnsi="DejaVu Serif"/>
           <w:b w:val="false"/>
           <w:i w:val="false"/>
           <w:caps w:val="false"/>
@@ -3902,7 +6005,6 @@
       </w:pPr>
       <w:r>
         <w:rPr>
-          <w:rFonts w:ascii="DejaVu Serif" w:hAnsi="DejaVu Serif"/>
           <w:b w:val="false"/>
           <w:i w:val="false"/>
           <w:caps w:val="false"/>
@@ -3917,7 +6019,6 @@
       <w:r>
         <w:rPr>
           <w:rStyle w:val="UserEntry"/>
-          <w:rFonts w:ascii="DejaVu Serif" w:hAnsi="DejaVu Serif"/>
           <w:b w:val="false"/>
           <w:i w:val="false"/>
           <w:caps w:val="false"/>
@@ -3931,7 +6032,6 @@
       </w:r>
       <w:r>
         <w:rPr>
-          <w:rFonts w:ascii="DejaVu Serif" w:hAnsi="DejaVu Serif"/>
           <w:b w:val="false"/>
           <w:i w:val="false"/>
           <w:caps w:val="false"/>
@@ -3961,7 +6061,6 @@
       </w:pPr>
       <w:r>
         <w:rPr>
-          <w:rFonts w:ascii="DejaVu Serif" w:hAnsi="DejaVu Serif"/>
           <w:b w:val="false"/>
           <w:i w:val="false"/>
           <w:caps w:val="false"/>
@@ -3976,7 +6075,6 @@
       <w:r>
         <w:rPr>
           <w:rStyle w:val="UserEntry"/>
-          <w:rFonts w:ascii="DejaVu Serif" w:hAnsi="DejaVu Serif"/>
           <w:b w:val="false"/>
           <w:i w:val="false"/>
           <w:caps w:val="false"/>
@@ -3990,7 +6088,6 @@
       </w:r>
       <w:r>
         <w:rPr>
-          <w:rFonts w:ascii="DejaVu Serif" w:hAnsi="DejaVu Serif"/>
           <w:b w:val="false"/>
           <w:i w:val="false"/>
           <w:caps w:val="false"/>
@@ -4031,6 +6128,1638 @@
       <w:r>
         <w:rPr/>
         <w:t xml:space="preserve">copy autostart from $HOME/vte/config to $HOME/.config/lxsession/LXDE-pi </w:t>
+      </w:r>
+    </w:p>
+    <w:p>
+      <w:pPr>
+        <w:pStyle w:val="Heading1"/>
+        <w:rPr/>
+      </w:pPr>
+      <w:r>
+        <w:rPr/>
+        <w:t>Install Bluetooth Dongle</w:t>
+      </w:r>
+    </w:p>
+    <w:p>
+      <w:pPr>
+        <w:pStyle w:val="Normal"/>
+        <w:rPr/>
+      </w:pPr>
+      <w:r>
+        <w:rPr/>
+        <w:t>We will disable the native Rpi bluetooth and use a USB dongle for bluetooth instead for audio playback and recording.</w:t>
+      </w:r>
+    </w:p>
+    <w:p>
+      <w:pPr>
+        <w:pStyle w:val="Normal"/>
+        <w:rPr/>
+      </w:pPr>
+      <w:r>
+        <w:rPr/>
+      </w:r>
+    </w:p>
+    <w:p>
+      <w:pPr>
+        <w:pStyle w:val="TextBody"/>
+        <w:rPr/>
+      </w:pPr>
+      <w:r>
+        <w:rPr/>
+        <w:t>1.  Remove bluez</w:t>
+      </w:r>
+    </w:p>
+    <w:p>
+      <w:pPr>
+        <w:pStyle w:val="TextBody"/>
+        <w:rPr/>
+      </w:pPr>
+      <w:r>
+        <w:rPr/>
+        <w:t># sudo apt-get purge bluealsa -y</w:t>
+      </w:r>
+    </w:p>
+    <w:p>
+      <w:pPr>
+        <w:pStyle w:val="TextBody"/>
+        <w:rPr/>
+      </w:pPr>
+      <w:r>
+        <w:rPr/>
+        <w:t>2.   Install pulseaudio</w:t>
+      </w:r>
+    </w:p>
+    <w:p>
+      <w:pPr>
+        <w:pStyle w:val="TextBody"/>
+        <w:rPr/>
+      </w:pPr>
+      <w:r>
+        <w:rPr/>
+        <w:t xml:space="preserve"># </w:t>
+      </w:r>
+      <w:r>
+        <w:rPr>
+          <w:rStyle w:val="SourceText"/>
+          <w:rFonts w:ascii="monospace;serif" w:hAnsi="monospace;serif"/>
+          <w:b w:val="false"/>
+          <w:i w:val="false"/>
+          <w:caps w:val="false"/>
+          <w:smallCaps w:val="false"/>
+          <w:color w:val="555555"/>
+          <w:spacing w:val="0"/>
+          <w:sz w:val="24"/>
+          <w:highlight w:val="white"/>
+        </w:rPr>
+        <w:t>sudo apt-get install pulseaudio pulseaudio-module-bluetooth</w:t>
+      </w:r>
+      <w:r>
+        <w:rPr>
+          <w:rFonts w:ascii="monospace;serif" w:hAnsi="monospace;serif"/>
+          <w:b w:val="false"/>
+          <w:i w:val="false"/>
+          <w:caps w:val="false"/>
+          <w:smallCaps w:val="false"/>
+          <w:color w:val="555555"/>
+          <w:spacing w:val="0"/>
+          <w:sz w:val="24"/>
+        </w:rPr>
+        <w:br/>
+        <w:t xml:space="preserve"># </w:t>
+      </w:r>
+      <w:r>
+        <w:rPr>
+          <w:rStyle w:val="SourceText"/>
+          <w:rFonts w:ascii="monospace;serif" w:hAnsi="monospace;serif"/>
+          <w:b w:val="false"/>
+          <w:i w:val="false"/>
+          <w:caps w:val="false"/>
+          <w:smallCaps w:val="false"/>
+          <w:color w:val="555555"/>
+          <w:spacing w:val="0"/>
+          <w:sz w:val="24"/>
+          <w:highlight w:val="white"/>
+        </w:rPr>
+        <w:t>dpkg -l pulseaudio pulseaudio-module-bluetoot</w:t>
+      </w:r>
+      <w:r>
+        <w:rPr>
+          <w:rFonts w:ascii="Georgia;Palatino;Palatino Linotype;Book Antiqua;serif" w:hAnsi="Georgia;Palatino;Palatino Linotype;Book Antiqua;serif"/>
+          <w:b w:val="false"/>
+          <w:i w:val="false"/>
+          <w:caps w:val="false"/>
+          <w:smallCaps w:val="false"/>
+          <w:color w:val="666666"/>
+          <w:spacing w:val="0"/>
+          <w:sz w:val="24"/>
+        </w:rPr>
+        <w:t>h</w:t>
+      </w:r>
+    </w:p>
+    <w:p>
+      <w:pPr>
+        <w:pStyle w:val="TextBody"/>
+        <w:rPr/>
+      </w:pPr>
+      <w:r>
+        <w:rPr/>
+        <w:t>3.  To turn off built-in Bluetooth controller (BCM43438), blacklist it:</w:t>
+      </w:r>
+    </w:p>
+    <w:p>
+      <w:pPr>
+        <w:pStyle w:val="TextBody"/>
+        <w:rPr/>
+      </w:pPr>
+      <w:r>
+        <w:rPr>
+          <w:rStyle w:val="SourceText"/>
+        </w:rPr>
+        <w:t xml:space="preserve"># </w:t>
+      </w:r>
+      <w:r>
+        <w:rPr>
+          <w:rStyle w:val="SourceText"/>
+          <w:b w:val="false"/>
+          <w:bCs w:val="false"/>
+        </w:rPr>
+        <w:t>sudo vi /etc/modprobe.d/raspi-blacklist.conf</w:t>
+      </w:r>
+    </w:p>
+    <w:p>
+      <w:pPr>
+        <w:pStyle w:val="TextBody"/>
+        <w:ind w:left="709" w:hanging="0"/>
+        <w:rPr/>
+      </w:pPr>
+      <w:r>
+        <w:rPr/>
+        <w:t>Add lines:</w:t>
+        <w:br/>
+        <w:t>blacklist btbcm</w:t>
+        <w:br/>
+        <w:t>blacklist hci_uart</w:t>
+      </w:r>
+    </w:p>
+    <w:p>
+      <w:pPr>
+        <w:pStyle w:val="TextBody"/>
+        <w:rPr/>
+      </w:pPr>
+      <w:r>
+        <w:rPr/>
+        <w:t>4.  Install the firmware for the USB dongle which is located in the ../vte/config directory.</w:t>
+      </w:r>
+    </w:p>
+    <w:p>
+      <w:pPr>
+        <w:pStyle w:val="TextBody"/>
+        <w:rPr/>
+      </w:pPr>
+      <w:r>
+        <w:rPr/>
+        <w:br/>
+        <w:t xml:space="preserve"># </w:t>
+      </w:r>
+      <w:r>
+        <w:rPr>
+          <w:rStyle w:val="SourceText"/>
+        </w:rPr>
+        <w:t>sudo cp vte/config/BCM20702A1-0b05-17cb.hcd /lib/firmware/brcm/</w:t>
+      </w:r>
+    </w:p>
+    <w:p>
+      <w:pPr>
+        <w:pStyle w:val="TextBody"/>
+        <w:rPr/>
+      </w:pPr>
+      <w:r>
+        <w:rPr>
+          <w:rStyle w:val="SourceText"/>
+        </w:rPr>
+        <w:t># reboot</w:t>
+      </w:r>
+    </w:p>
+    <w:p>
+      <w:pPr>
+        <w:pStyle w:val="TextBody"/>
+        <w:rPr>
+          <w:rStyle w:val="SourceText"/>
+        </w:rPr>
+      </w:pPr>
+      <w:r>
+        <w:rPr/>
+      </w:r>
+    </w:p>
+    <w:p>
+      <w:pPr>
+        <w:pStyle w:val="TextBody"/>
+        <w:rPr/>
+      </w:pPr>
+      <w:r>
+        <w:rPr>
+          <w:rStyle w:val="SourceText"/>
+        </w:rPr>
+        <w:t>5.  Add the following lines to /etc/pulse/default.pa</w:t>
+      </w:r>
+    </w:p>
+    <w:p>
+      <w:pPr>
+        <w:pStyle w:val="TextBody"/>
+        <w:rPr/>
+      </w:pPr>
+      <w:r>
+        <w:rPr>
+          <w:rStyle w:val="SourceText"/>
+        </w:rPr>
+        <w:t># sudo vi /etc/pulse/default.pa</w:t>
+      </w:r>
+    </w:p>
+    <w:p>
+      <w:pPr>
+        <w:pStyle w:val="TextBody"/>
+        <w:rPr/>
+      </w:pPr>
+      <w:r>
+        <w:rPr/>
+        <w:t># Load Bluetooth automatically</w:t>
+      </w:r>
+    </w:p>
+    <w:p>
+      <w:pPr>
+        <w:pStyle w:val="TextBody"/>
+        <w:rPr/>
+      </w:pPr>
+      <w:bookmarkStart w:id="5" w:name="__DdeLink__455_2065284083"/>
+      <w:bookmarkEnd w:id="5"/>
+      <w:r>
+        <w:rPr/>
+        <w:t>load-module module-switch-on-connect</w:t>
+      </w:r>
+    </w:p>
+    <w:p>
+      <w:pPr>
+        <w:pStyle w:val="TextBody"/>
+        <w:rPr/>
+      </w:pPr>
+      <w:r>
+        <w:rPr/>
+      </w:r>
+    </w:p>
+    <w:p>
+      <w:pPr>
+        <w:pStyle w:val="TextBody"/>
+        <w:rPr/>
+      </w:pPr>
+      <w:r>
+        <w:rPr>
+          <w:rFonts w:ascii="monospace;serif" w:hAnsi="monospace;serif"/>
+          <w:b w:val="false"/>
+          <w:i w:val="false"/>
+          <w:caps w:val="false"/>
+          <w:smallCaps w:val="false"/>
+          <w:color w:val="555555"/>
+          <w:spacing w:val="0"/>
+          <w:sz w:val="24"/>
+        </w:rPr>
+        <w:t>Reference Links:</w:t>
+      </w:r>
+    </w:p>
+    <w:p>
+      <w:pPr>
+        <w:pStyle w:val="TextBody"/>
+        <w:rPr/>
+      </w:pPr>
+      <w:hyperlink r:id="rId9">
+        <w:r>
+          <w:rPr>
+            <w:rStyle w:val="InternetLink"/>
+            <w:rFonts w:ascii="monospace;serif" w:hAnsi="monospace;serif"/>
+            <w:b w:val="false"/>
+            <w:i w:val="false"/>
+            <w:caps w:val="false"/>
+            <w:smallCaps w:val="false"/>
+            <w:color w:val="555555"/>
+            <w:spacing w:val="0"/>
+            <w:sz w:val="24"/>
+          </w:rPr>
+          <w:t>http://youness.net/raspberry-pi/bluetooth-headset-raspberry-pi-3-ad2p-hsp</w:t>
+        </w:r>
+      </w:hyperlink>
+    </w:p>
+    <w:p>
+      <w:pPr>
+        <w:pStyle w:val="TextBody"/>
+        <w:rPr/>
+      </w:pPr>
+      <w:hyperlink r:id="rId10">
+        <w:r>
+          <w:rPr>
+            <w:rStyle w:val="InternetLink"/>
+            <w:rFonts w:ascii="monospace;serif" w:hAnsi="monospace;serif"/>
+            <w:b w:val="false"/>
+            <w:i w:val="false"/>
+            <w:caps w:val="false"/>
+            <w:smallCaps w:val="false"/>
+            <w:color w:val="555555"/>
+            <w:spacing w:val="0"/>
+            <w:sz w:val="24"/>
+          </w:rPr>
+          <w:t>http://youness.net/raspberry-pi/how-to-connect-bluetooth-headset-or-speaker-to-raspberry-pi-3</w:t>
+        </w:r>
+      </w:hyperlink>
+    </w:p>
+    <w:p>
+      <w:pPr>
+        <w:pStyle w:val="TextBody"/>
+        <w:rPr/>
+      </w:pPr>
+      <w:hyperlink r:id="rId11">
+        <w:r>
+          <w:rPr>
+            <w:rStyle w:val="InternetLink"/>
+            <w:rFonts w:ascii="monospace;serif" w:hAnsi="monospace;serif"/>
+            <w:b w:val="false"/>
+            <w:i w:val="false"/>
+            <w:caps w:val="false"/>
+            <w:smallCaps w:val="false"/>
+            <w:color w:val="555555"/>
+            <w:spacing w:val="0"/>
+            <w:sz w:val="24"/>
+          </w:rPr>
+          <w:t>https://scribles.net/enabling-hands-free-profile-on-raspberry-pi-raspbian-stretch-by-using-pulseaudio/</w:t>
+        </w:r>
+      </w:hyperlink>
+    </w:p>
+    <w:p>
+      <w:pPr>
+        <w:pStyle w:val="TextBody"/>
+        <w:rPr/>
+      </w:pPr>
+      <w:r>
+        <w:rPr/>
+      </w:r>
+    </w:p>
+    <w:p>
+      <w:pPr>
+        <w:pStyle w:val="Heading1"/>
+        <w:rPr/>
+      </w:pPr>
+      <w:r>
+        <w:rPr/>
+        <w:t>Install Kivy</w:t>
+      </w:r>
+    </w:p>
+    <w:p>
+      <w:pPr>
+        <w:pStyle w:val="TextBody"/>
+        <w:rPr/>
+      </w:pPr>
+      <w:r>
+        <w:rPr/>
+        <w:t>1.  Install the dependencies:</w:t>
+      </w:r>
+    </w:p>
+    <w:p>
+      <w:pPr>
+        <w:pStyle w:val="TextBody"/>
+        <w:ind w:left="709" w:hanging="0"/>
+        <w:rPr>
+          <w:sz w:val="20"/>
+          <w:szCs w:val="20"/>
+        </w:rPr>
+      </w:pPr>
+      <w:r>
+        <w:rPr>
+          <w:sz w:val="20"/>
+          <w:szCs w:val="20"/>
+        </w:rPr>
+        <w:t>sudo apt-get update</w:t>
+      </w:r>
+    </w:p>
+    <w:p>
+      <w:pPr>
+        <w:pStyle w:val="Normal"/>
+        <w:ind w:left="709" w:hanging="0"/>
+        <w:rPr>
+          <w:sz w:val="20"/>
+          <w:szCs w:val="20"/>
+        </w:rPr>
+      </w:pPr>
+      <w:r>
+        <w:rPr>
+          <w:sz w:val="20"/>
+          <w:szCs w:val="20"/>
+        </w:rPr>
+        <w:t>sudo apt-get install libsdl2-dev libsdl2-image-dev libsdl2-mixer-dev libsdl2-ttf-dev \</w:t>
+      </w:r>
+    </w:p>
+    <w:p>
+      <w:pPr>
+        <w:pStyle w:val="Normal"/>
+        <w:ind w:left="709" w:hanging="0"/>
+        <w:rPr>
+          <w:sz w:val="20"/>
+          <w:szCs w:val="20"/>
+        </w:rPr>
+      </w:pPr>
+      <w:r>
+        <w:rPr>
+          <w:sz w:val="20"/>
+          <w:szCs w:val="20"/>
+        </w:rPr>
+      </w:r>
+    </w:p>
+    <w:p>
+      <w:pPr>
+        <w:pStyle w:val="TextBody"/>
+        <w:numPr>
+          <w:ilvl w:val="0"/>
+          <w:numId w:val="0"/>
+        </w:numPr>
+        <w:ind w:left="707" w:hanging="0"/>
+        <w:rPr>
+          <w:sz w:val="20"/>
+          <w:szCs w:val="20"/>
+        </w:rPr>
+      </w:pPr>
+      <w:r>
+        <w:rPr>
+          <w:sz w:val="20"/>
+          <w:szCs w:val="20"/>
+        </w:rPr>
+        <w:t xml:space="preserve">   </w:t>
+      </w:r>
+      <w:r>
+        <w:rPr>
+          <w:sz w:val="20"/>
+          <w:szCs w:val="20"/>
+        </w:rPr>
+        <w:t>pkg-config libgl1-mesa-dev libgles2-mesa-dev \</w:t>
+      </w:r>
+    </w:p>
+    <w:p>
+      <w:pPr>
+        <w:pStyle w:val="TextBody"/>
+        <w:numPr>
+          <w:ilvl w:val="0"/>
+          <w:numId w:val="0"/>
+        </w:numPr>
+        <w:ind w:left="707" w:hanging="0"/>
+        <w:rPr>
+          <w:sz w:val="20"/>
+          <w:szCs w:val="20"/>
+        </w:rPr>
+      </w:pPr>
+      <w:r>
+        <w:rPr>
+          <w:sz w:val="20"/>
+          <w:szCs w:val="20"/>
+        </w:rPr>
+        <w:t xml:space="preserve">   </w:t>
+      </w:r>
+      <w:r>
+        <w:rPr>
+          <w:sz w:val="20"/>
+          <w:szCs w:val="20"/>
+        </w:rPr>
+        <w:t>python-setuptools libgstreamer1.0-dev git-core \</w:t>
+      </w:r>
+    </w:p>
+    <w:p>
+      <w:pPr>
+        <w:pStyle w:val="TextBody"/>
+        <w:numPr>
+          <w:ilvl w:val="0"/>
+          <w:numId w:val="0"/>
+        </w:numPr>
+        <w:ind w:left="707" w:hanging="0"/>
+        <w:rPr>
+          <w:sz w:val="20"/>
+          <w:szCs w:val="20"/>
+        </w:rPr>
+      </w:pPr>
+      <w:r>
+        <w:rPr>
+          <w:sz w:val="20"/>
+          <w:szCs w:val="20"/>
+        </w:rPr>
+        <w:t xml:space="preserve">   </w:t>
+      </w:r>
+      <w:r>
+        <w:rPr>
+          <w:sz w:val="20"/>
+          <w:szCs w:val="20"/>
+        </w:rPr>
+        <w:t>gstreamer1.0-plugins-{bad,base,good,ugly} \</w:t>
+      </w:r>
+    </w:p>
+    <w:p>
+      <w:pPr>
+        <w:pStyle w:val="TextBody"/>
+        <w:numPr>
+          <w:ilvl w:val="0"/>
+          <w:numId w:val="0"/>
+        </w:numPr>
+        <w:ind w:left="707" w:hanging="0"/>
+        <w:rPr>
+          <w:sz w:val="20"/>
+          <w:szCs w:val="20"/>
+        </w:rPr>
+      </w:pPr>
+      <w:r>
+        <w:rPr>
+          <w:sz w:val="20"/>
+          <w:szCs w:val="20"/>
+        </w:rPr>
+        <w:t xml:space="preserve">   </w:t>
+      </w:r>
+      <w:r>
+        <w:rPr>
+          <w:sz w:val="20"/>
+          <w:szCs w:val="20"/>
+        </w:rPr>
+        <w:t>gstreamer1.0-{omx,alsa} python-dev libmtdev-dev \</w:t>
+      </w:r>
+    </w:p>
+    <w:p>
+      <w:pPr>
+        <w:pStyle w:val="TextBody"/>
+        <w:rPr>
+          <w:sz w:val="20"/>
+          <w:szCs w:val="20"/>
+        </w:rPr>
+      </w:pPr>
+      <w:r>
+        <w:rPr>
+          <w:sz w:val="20"/>
+          <w:szCs w:val="20"/>
+        </w:rPr>
+        <w:tab/>
+        <w:t xml:space="preserve">  xclip xsel</w:t>
+      </w:r>
+    </w:p>
+    <w:p>
+      <w:pPr>
+        <w:pStyle w:val="TextBody"/>
+        <w:rPr/>
+      </w:pPr>
+      <w:r>
+        <w:rPr/>
+        <w:t>2.  Install a new enough version of Cython:</w:t>
+      </w:r>
+    </w:p>
+    <w:p>
+      <w:pPr>
+        <w:pStyle w:val="TextBody"/>
+        <w:numPr>
+          <w:ilvl w:val="0"/>
+          <w:numId w:val="0"/>
+        </w:numPr>
+        <w:ind w:left="707" w:hanging="0"/>
+        <w:rPr/>
+      </w:pPr>
+      <w:r>
+        <w:rPr/>
+        <w:t>sudo pip install -U Cython==0.28.2</w:t>
+      </w:r>
+    </w:p>
+    <w:p>
+      <w:pPr>
+        <w:pStyle w:val="TextBody"/>
+        <w:rPr/>
+      </w:pPr>
+      <w:r>
+        <w:rPr/>
+        <w:t>3.  Install Kvy globally on the system:</w:t>
+      </w:r>
+    </w:p>
+    <w:p>
+      <w:pPr>
+        <w:pStyle w:val="TextBody"/>
+        <w:numPr>
+          <w:ilvl w:val="0"/>
+          <w:numId w:val="0"/>
+        </w:numPr>
+        <w:ind w:left="707" w:hanging="0"/>
+        <w:rPr/>
+      </w:pPr>
+      <w:r>
+        <w:rPr/>
+        <w:t>sudo pip install git+https://github.com/kivy/kivy.git@master</w:t>
+      </w:r>
+    </w:p>
+    <w:p>
+      <w:pPr>
+        <w:pStyle w:val="TextBody"/>
+        <w:rPr/>
+      </w:pPr>
+      <w:r>
+        <w:rPr/>
+        <w:t>4.  The kivy configuration file is stored in the “.kivy” directory under the home directory.  Add the following lines to the end of the config.ini file.</w:t>
+      </w:r>
+    </w:p>
+    <w:p>
+      <w:pPr>
+        <w:pStyle w:val="TextBody"/>
+        <w:numPr>
+          <w:ilvl w:val="0"/>
+          <w:numId w:val="0"/>
+        </w:numPr>
+        <w:ind w:left="707" w:hanging="0"/>
+        <w:rPr/>
+      </w:pPr>
+      <w:r>
+        <w:rPr/>
+        <w:t>[modules]</w:t>
+      </w:r>
+    </w:p>
+    <w:p>
+      <w:pPr>
+        <w:pStyle w:val="TextBody"/>
+        <w:ind w:left="709" w:hanging="0"/>
+        <w:rPr/>
+      </w:pPr>
+      <w:r>
+        <w:rPr/>
+        <w:t>cursor=1</w:t>
+      </w:r>
+    </w:p>
+    <w:p>
+      <w:pPr>
+        <w:pStyle w:val="TextBody"/>
+        <w:ind w:left="709" w:hanging="0"/>
+        <w:rPr/>
+      </w:pPr>
+      <w:r>
+        <w:rPr/>
+        <w:t>touchring = show_cursor=true</w:t>
+      </w:r>
+    </w:p>
+    <w:p>
+      <w:pPr>
+        <w:pStyle w:val="TextBody"/>
+        <w:ind w:left="709" w:hanging="0"/>
+        <w:rPr/>
+      </w:pPr>
+      <w:r>
+        <w:rPr/>
+      </w:r>
+    </w:p>
+    <w:p>
+      <w:pPr>
+        <w:pStyle w:val="TextBody"/>
+        <w:ind w:hanging="0"/>
+        <w:rPr/>
+      </w:pPr>
+      <w:r>
+        <w:rPr/>
+        <w:t>5.  The user running kivy needs the right group permissions to support accessing the devices, or the mouse cursor might not show up.</w:t>
+      </w:r>
+    </w:p>
+    <w:p>
+      <w:pPr>
+        <w:pStyle w:val="TextBody"/>
+        <w:rPr/>
+      </w:pPr>
+      <w:r>
+        <w:rPr/>
+      </w:r>
+    </w:p>
+    <w:p>
+      <w:pPr>
+        <w:pStyle w:val="TextBody"/>
+        <w:rPr/>
+      </w:pPr>
+      <w:r>
+        <w:rPr/>
+        <w:t>References:</w:t>
+      </w:r>
+    </w:p>
+    <w:p>
+      <w:pPr>
+        <w:pStyle w:val="TextBody"/>
+        <w:rPr/>
+      </w:pPr>
+      <w:r>
+        <w:rPr/>
+        <w:t>The kivy directory with samples is stored under:</w:t>
+      </w:r>
+    </w:p>
+    <w:p>
+      <w:pPr>
+        <w:pStyle w:val="TextBody"/>
+        <w:rPr/>
+      </w:pPr>
+      <w:r>
+        <w:rPr/>
+        <w:tab/>
+        <w:t>/usr/local/share/kivy-examples</w:t>
+      </w:r>
+    </w:p>
+    <w:p>
+      <w:pPr>
+        <w:pStyle w:val="TextBody"/>
+        <w:rPr/>
+      </w:pPr>
+      <w:hyperlink r:id="rId12">
+        <w:r>
+          <w:rPr>
+            <w:rStyle w:val="InternetLink"/>
+          </w:rPr>
+          <w:t>https://kivy.org/doc/stable/installation/installation-rpi.html</w:t>
+        </w:r>
+      </w:hyperlink>
+    </w:p>
+    <w:p>
+      <w:pPr>
+        <w:pStyle w:val="TextBody"/>
+        <w:rPr/>
+      </w:pPr>
+      <w:r>
+        <w:rPr/>
+      </w:r>
+    </w:p>
+    <w:p>
+      <w:pPr>
+        <w:pStyle w:val="Heading1"/>
+        <w:spacing w:before="240" w:after="120"/>
+        <w:rPr/>
+      </w:pPr>
+      <w:r>
+        <w:rPr/>
+        <w:t>Install Infra-Red Control</w:t>
+      </w:r>
+    </w:p>
+    <w:p>
+      <w:pPr>
+        <w:pStyle w:val="TextBody"/>
+        <w:rPr/>
+      </w:pPr>
+      <w:r>
+        <w:rPr/>
+      </w:r>
+    </w:p>
+    <w:p>
+      <w:pPr>
+        <w:pStyle w:val="TextBody"/>
+        <w:rPr/>
+      </w:pPr>
+      <w:r>
+        <w:rPr/>
+        <w:t>1.  Install LIRC:</w:t>
+      </w:r>
+    </w:p>
+    <w:p>
+      <w:pPr>
+        <w:pStyle w:val="TextBody"/>
+        <w:rPr/>
+      </w:pPr>
+      <w:r>
+        <w:rPr>
+          <w:rStyle w:val="SourceText"/>
+        </w:rPr>
+        <w:t>sudo apt-get install lirc</w:t>
+      </w:r>
+    </w:p>
+    <w:p>
+      <w:pPr>
+        <w:pStyle w:val="TextBody"/>
+        <w:rPr/>
+      </w:pPr>
+      <w:r>
+        <w:rPr/>
+        <w:t>2.  Add to your /etc/modules file by entering the command below:</w:t>
+      </w:r>
+    </w:p>
+    <w:p>
+      <w:pPr>
+        <w:pStyle w:val="TextBody"/>
+        <w:rPr/>
+      </w:pPr>
+      <w:r>
+        <w:rPr/>
+      </w:r>
+    </w:p>
+    <w:p>
+      <w:pPr>
+        <w:pStyle w:val="TextBody"/>
+        <w:rPr/>
+      </w:pPr>
+      <w:r>
+        <w:rPr/>
+        <w:t>sudo cat &gt;&gt; /etc/modules &lt;&lt;EOF</w:t>
+      </w:r>
+    </w:p>
+    <w:p>
+      <w:pPr>
+        <w:pStyle w:val="TextBody"/>
+        <w:rPr/>
+      </w:pPr>
+      <w:r>
+        <w:rPr/>
+        <w:t>lirc_dev</w:t>
+      </w:r>
+    </w:p>
+    <w:p>
+      <w:pPr>
+        <w:pStyle w:val="TextBody"/>
+        <w:rPr/>
+      </w:pPr>
+      <w:r>
+        <w:rPr/>
+        <w:t>lirc_rpi gpio_in_pin=23 gpio_out_pin=24</w:t>
+      </w:r>
+    </w:p>
+    <w:p>
+      <w:pPr>
+        <w:pStyle w:val="TextBody"/>
+        <w:rPr/>
+      </w:pPr>
+      <w:r>
+        <w:rPr/>
+        <w:t>EOF</w:t>
+      </w:r>
+    </w:p>
+    <w:p>
+      <w:pPr>
+        <w:pStyle w:val="TextBody"/>
+        <w:rPr/>
+      </w:pPr>
+      <w:r>
+        <w:rPr/>
+      </w:r>
+    </w:p>
+    <w:p>
+      <w:pPr>
+        <w:pStyle w:val="TextBody"/>
+        <w:rPr/>
+      </w:pPr>
+      <w:r>
+        <w:rPr/>
+        <w:t xml:space="preserve">3,  /etc/lirc/hardware.conf file should contain the following </w:t>
+      </w:r>
+    </w:p>
+    <w:p>
+      <w:pPr>
+        <w:pStyle w:val="TextBody"/>
+        <w:spacing w:lineRule="auto" w:line="240"/>
+        <w:rPr>
+          <w:rFonts w:ascii="DejaVu Sans Condensed" w:hAnsi="DejaVu Sans Condensed"/>
+          <w:sz w:val="20"/>
+          <w:szCs w:val="20"/>
+        </w:rPr>
+      </w:pPr>
+      <w:r>
+        <w:rPr>
+          <w:rFonts w:ascii="DejaVu Sans Condensed" w:hAnsi="DejaVu Sans Condensed"/>
+          <w:sz w:val="20"/>
+          <w:szCs w:val="20"/>
+        </w:rPr>
+        <w:t>########################################################</w:t>
+      </w:r>
+    </w:p>
+    <w:p>
+      <w:pPr>
+        <w:pStyle w:val="TextBody"/>
+        <w:spacing w:lineRule="auto" w:line="240"/>
+        <w:rPr>
+          <w:rFonts w:ascii="DejaVu Sans Condensed" w:hAnsi="DejaVu Sans Condensed"/>
+          <w:sz w:val="20"/>
+          <w:szCs w:val="20"/>
+        </w:rPr>
+      </w:pPr>
+      <w:r>
+        <w:rPr>
+          <w:rFonts w:ascii="DejaVu Sans Condensed" w:hAnsi="DejaVu Sans Condensed"/>
+          <w:sz w:val="20"/>
+          <w:szCs w:val="20"/>
+        </w:rPr>
+        <w:t># /etc/lirc/hardware.conf</w:t>
+      </w:r>
+    </w:p>
+    <w:p>
+      <w:pPr>
+        <w:pStyle w:val="TextBody"/>
+        <w:spacing w:lineRule="auto" w:line="240"/>
+        <w:rPr>
+          <w:rFonts w:ascii="DejaVu Sans Condensed" w:hAnsi="DejaVu Sans Condensed"/>
+          <w:sz w:val="20"/>
+          <w:szCs w:val="20"/>
+        </w:rPr>
+      </w:pPr>
+      <w:r>
+        <w:rPr>
+          <w:rFonts w:ascii="DejaVu Sans Condensed" w:hAnsi="DejaVu Sans Condensed"/>
+          <w:sz w:val="20"/>
+          <w:szCs w:val="20"/>
+        </w:rPr>
+        <w:t>#</w:t>
+      </w:r>
+    </w:p>
+    <w:p>
+      <w:pPr>
+        <w:pStyle w:val="TextBody"/>
+        <w:spacing w:lineRule="auto" w:line="240"/>
+        <w:rPr>
+          <w:rFonts w:ascii="DejaVu Sans Condensed" w:hAnsi="DejaVu Sans Condensed"/>
+          <w:sz w:val="20"/>
+          <w:szCs w:val="20"/>
+        </w:rPr>
+      </w:pPr>
+      <w:r>
+        <w:rPr>
+          <w:rFonts w:ascii="DejaVu Sans Condensed" w:hAnsi="DejaVu Sans Condensed"/>
+          <w:sz w:val="20"/>
+          <w:szCs w:val="20"/>
+        </w:rPr>
+        <w:t># Arguments which will be used when launching lircd</w:t>
+      </w:r>
+    </w:p>
+    <w:p>
+      <w:pPr>
+        <w:pStyle w:val="TextBody"/>
+        <w:spacing w:lineRule="auto" w:line="240"/>
+        <w:rPr>
+          <w:rFonts w:ascii="DejaVu Sans Condensed" w:hAnsi="DejaVu Sans Condensed"/>
+          <w:sz w:val="20"/>
+          <w:szCs w:val="20"/>
+        </w:rPr>
+      </w:pPr>
+      <w:r>
+        <w:rPr>
+          <w:rFonts w:ascii="DejaVu Sans Condensed" w:hAnsi="DejaVu Sans Condensed"/>
+          <w:sz w:val="20"/>
+          <w:szCs w:val="20"/>
+        </w:rPr>
+        <w:t>#</w:t>
+      </w:r>
+    </w:p>
+    <w:p>
+      <w:pPr>
+        <w:pStyle w:val="TextBody"/>
+        <w:spacing w:lineRule="auto" w:line="240"/>
+        <w:rPr>
+          <w:rFonts w:ascii="DejaVu Sans Condensed" w:hAnsi="DejaVu Sans Condensed"/>
+          <w:sz w:val="20"/>
+          <w:szCs w:val="20"/>
+        </w:rPr>
+      </w:pPr>
+      <w:r>
+        <w:rPr>
+          <w:rFonts w:ascii="DejaVu Sans Condensed" w:hAnsi="DejaVu Sans Condensed"/>
+          <w:sz w:val="20"/>
+          <w:szCs w:val="20"/>
+        </w:rPr>
+        <w:t>LIRCD_ARGS="--uinput --listen"</w:t>
+      </w:r>
+    </w:p>
+    <w:p>
+      <w:pPr>
+        <w:pStyle w:val="TextBody"/>
+        <w:spacing w:lineRule="auto" w:line="240"/>
+        <w:rPr>
+          <w:rFonts w:ascii="DejaVu Sans Condensed" w:hAnsi="DejaVu Sans Condensed"/>
+          <w:sz w:val="20"/>
+          <w:szCs w:val="20"/>
+        </w:rPr>
+      </w:pPr>
+      <w:r>
+        <w:rPr>
+          <w:rFonts w:ascii="DejaVu Sans Condensed" w:hAnsi="DejaVu Sans Condensed"/>
+          <w:sz w:val="20"/>
+          <w:szCs w:val="20"/>
+        </w:rPr>
+        <w:t>#</w:t>
+      </w:r>
+    </w:p>
+    <w:p>
+      <w:pPr>
+        <w:pStyle w:val="TextBody"/>
+        <w:spacing w:lineRule="auto" w:line="240"/>
+        <w:rPr>
+          <w:rFonts w:ascii="DejaVu Sans Condensed" w:hAnsi="DejaVu Sans Condensed"/>
+          <w:sz w:val="20"/>
+          <w:szCs w:val="20"/>
+        </w:rPr>
+      </w:pPr>
+      <w:r>
+        <w:rPr>
+          <w:rFonts w:ascii="DejaVu Sans Condensed" w:hAnsi="DejaVu Sans Condensed"/>
+          <w:sz w:val="20"/>
+          <w:szCs w:val="20"/>
+        </w:rPr>
+        <w:t># Don't start lircmd even if there seems to be a good config file</w:t>
+      </w:r>
+    </w:p>
+    <w:p>
+      <w:pPr>
+        <w:pStyle w:val="TextBody"/>
+        <w:spacing w:lineRule="auto" w:line="240"/>
+        <w:rPr>
+          <w:rFonts w:ascii="DejaVu Sans Condensed" w:hAnsi="DejaVu Sans Condensed"/>
+          <w:sz w:val="20"/>
+          <w:szCs w:val="20"/>
+        </w:rPr>
+      </w:pPr>
+      <w:r>
+        <w:rPr>
+          <w:rFonts w:ascii="DejaVu Sans Condensed" w:hAnsi="DejaVu Sans Condensed"/>
+          <w:sz w:val="20"/>
+          <w:szCs w:val="20"/>
+        </w:rPr>
+        <w:t># START_LIRCMD=false</w:t>
+      </w:r>
+    </w:p>
+    <w:p>
+      <w:pPr>
+        <w:pStyle w:val="TextBody"/>
+        <w:spacing w:lineRule="auto" w:line="240"/>
+        <w:rPr>
+          <w:rFonts w:ascii="DejaVu Sans Condensed" w:hAnsi="DejaVu Sans Condensed"/>
+          <w:sz w:val="20"/>
+          <w:szCs w:val="20"/>
+        </w:rPr>
+      </w:pPr>
+      <w:r>
+        <w:rPr>
+          <w:rFonts w:ascii="DejaVu Sans Condensed" w:hAnsi="DejaVu Sans Condensed"/>
+          <w:sz w:val="20"/>
+          <w:szCs w:val="20"/>
+        </w:rPr>
+        <w:t># Don't start irexec, even if a good config file seems to exist.</w:t>
+      </w:r>
+    </w:p>
+    <w:p>
+      <w:pPr>
+        <w:pStyle w:val="TextBody"/>
+        <w:spacing w:lineRule="auto" w:line="240"/>
+        <w:rPr>
+          <w:rFonts w:ascii="DejaVu Sans Condensed" w:hAnsi="DejaVu Sans Condensed"/>
+          <w:sz w:val="20"/>
+          <w:szCs w:val="20"/>
+        </w:rPr>
+      </w:pPr>
+      <w:r>
+        <w:rPr>
+          <w:rFonts w:ascii="DejaVu Sans Condensed" w:hAnsi="DejaVu Sans Condensed"/>
+          <w:sz w:val="20"/>
+          <w:szCs w:val="20"/>
+        </w:rPr>
+        <w:t># START_IREXEC=false</w:t>
+      </w:r>
+    </w:p>
+    <w:p>
+      <w:pPr>
+        <w:pStyle w:val="TextBody"/>
+        <w:spacing w:lineRule="auto" w:line="240"/>
+        <w:rPr>
+          <w:rFonts w:ascii="DejaVu Sans Condensed" w:hAnsi="DejaVu Sans Condensed"/>
+          <w:sz w:val="20"/>
+          <w:szCs w:val="20"/>
+        </w:rPr>
+      </w:pPr>
+      <w:r>
+        <w:rPr>
+          <w:rFonts w:ascii="DejaVu Sans Condensed" w:hAnsi="DejaVu Sans Condensed"/>
+          <w:sz w:val="20"/>
+          <w:szCs w:val="20"/>
+        </w:rPr>
+        <w:t># Try to load appropriate kernel modules</w:t>
+      </w:r>
+    </w:p>
+    <w:p>
+      <w:pPr>
+        <w:pStyle w:val="TextBody"/>
+        <w:spacing w:lineRule="auto" w:line="240"/>
+        <w:rPr>
+          <w:rFonts w:ascii="DejaVu Sans Condensed" w:hAnsi="DejaVu Sans Condensed"/>
+          <w:sz w:val="20"/>
+          <w:szCs w:val="20"/>
+        </w:rPr>
+      </w:pPr>
+      <w:r>
+        <w:rPr>
+          <w:rFonts w:ascii="DejaVu Sans Condensed" w:hAnsi="DejaVu Sans Condensed"/>
+          <w:sz w:val="20"/>
+          <w:szCs w:val="20"/>
+        </w:rPr>
+        <w:t>#</w:t>
+      </w:r>
+    </w:p>
+    <w:p>
+      <w:pPr>
+        <w:pStyle w:val="TextBody"/>
+        <w:spacing w:lineRule="auto" w:line="240"/>
+        <w:rPr>
+          <w:rFonts w:ascii="DejaVu Sans Condensed" w:hAnsi="DejaVu Sans Condensed"/>
+          <w:sz w:val="20"/>
+          <w:szCs w:val="20"/>
+        </w:rPr>
+      </w:pPr>
+      <w:r>
+        <w:rPr>
+          <w:rFonts w:ascii="DejaVu Sans Condensed" w:hAnsi="DejaVu Sans Condensed"/>
+          <w:sz w:val="20"/>
+          <w:szCs w:val="20"/>
+        </w:rPr>
+        <w:t>LOAD_MODULES=true</w:t>
+      </w:r>
+    </w:p>
+    <w:p>
+      <w:pPr>
+        <w:pStyle w:val="TextBody"/>
+        <w:spacing w:lineRule="auto" w:line="240"/>
+        <w:rPr>
+          <w:rFonts w:ascii="DejaVu Sans Condensed" w:hAnsi="DejaVu Sans Condensed"/>
+          <w:sz w:val="20"/>
+          <w:szCs w:val="20"/>
+        </w:rPr>
+      </w:pPr>
+      <w:r>
+        <w:rPr>
+          <w:rFonts w:ascii="DejaVu Sans Condensed" w:hAnsi="DejaVu Sans Condensed"/>
+          <w:sz w:val="20"/>
+          <w:szCs w:val="20"/>
+        </w:rPr>
+        <w:t>#</w:t>
+      </w:r>
+    </w:p>
+    <w:p>
+      <w:pPr>
+        <w:pStyle w:val="TextBody"/>
+        <w:spacing w:lineRule="auto" w:line="240"/>
+        <w:rPr>
+          <w:rFonts w:ascii="DejaVu Sans Condensed" w:hAnsi="DejaVu Sans Condensed"/>
+          <w:sz w:val="20"/>
+          <w:szCs w:val="20"/>
+        </w:rPr>
+      </w:pPr>
+      <w:r>
+        <w:rPr>
+          <w:rFonts w:ascii="DejaVu Sans Condensed" w:hAnsi="DejaVu Sans Condensed"/>
+          <w:sz w:val="20"/>
+          <w:szCs w:val="20"/>
+        </w:rPr>
+        <w:t># Run "lircd --driver=help" for a list of supported drivers.</w:t>
+      </w:r>
+    </w:p>
+    <w:p>
+      <w:pPr>
+        <w:pStyle w:val="TextBody"/>
+        <w:spacing w:lineRule="auto" w:line="240"/>
+        <w:rPr>
+          <w:rFonts w:ascii="DejaVu Sans Condensed" w:hAnsi="DejaVu Sans Condensed"/>
+          <w:sz w:val="20"/>
+          <w:szCs w:val="20"/>
+        </w:rPr>
+      </w:pPr>
+      <w:r>
+        <w:rPr>
+          <w:rFonts w:ascii="DejaVu Sans Condensed" w:hAnsi="DejaVu Sans Condensed"/>
+          <w:sz w:val="20"/>
+          <w:szCs w:val="20"/>
+        </w:rPr>
+        <w:t>#</w:t>
+      </w:r>
+    </w:p>
+    <w:p>
+      <w:pPr>
+        <w:pStyle w:val="TextBody"/>
+        <w:spacing w:lineRule="auto" w:line="240"/>
+        <w:rPr>
+          <w:rFonts w:ascii="DejaVu Sans Condensed" w:hAnsi="DejaVu Sans Condensed"/>
+          <w:sz w:val="20"/>
+          <w:szCs w:val="20"/>
+        </w:rPr>
+      </w:pPr>
+      <w:r>
+        <w:rPr>
+          <w:rFonts w:ascii="DejaVu Sans Condensed" w:hAnsi="DejaVu Sans Condensed"/>
+          <w:sz w:val="20"/>
+          <w:szCs w:val="20"/>
+        </w:rPr>
+        <w:t>DRIVER="default"</w:t>
+      </w:r>
+    </w:p>
+    <w:p>
+      <w:pPr>
+        <w:pStyle w:val="TextBody"/>
+        <w:spacing w:lineRule="auto" w:line="240"/>
+        <w:rPr>
+          <w:rFonts w:ascii="DejaVu Sans Condensed" w:hAnsi="DejaVu Sans Condensed"/>
+          <w:sz w:val="20"/>
+          <w:szCs w:val="20"/>
+        </w:rPr>
+      </w:pPr>
+      <w:r>
+        <w:rPr>
+          <w:rFonts w:ascii="DejaVu Sans Condensed" w:hAnsi="DejaVu Sans Condensed"/>
+          <w:sz w:val="20"/>
+          <w:szCs w:val="20"/>
+        </w:rPr>
+        <w:t>#</w:t>
+      </w:r>
+    </w:p>
+    <w:p>
+      <w:pPr>
+        <w:pStyle w:val="TextBody"/>
+        <w:spacing w:lineRule="auto" w:line="240"/>
+        <w:rPr>
+          <w:rFonts w:ascii="DejaVu Sans Condensed" w:hAnsi="DejaVu Sans Condensed"/>
+          <w:sz w:val="20"/>
+          <w:szCs w:val="20"/>
+        </w:rPr>
+      </w:pPr>
+      <w:r>
+        <w:rPr>
+          <w:rFonts w:ascii="DejaVu Sans Condensed" w:hAnsi="DejaVu Sans Condensed"/>
+          <w:sz w:val="20"/>
+          <w:szCs w:val="20"/>
+        </w:rPr>
+        <w:t># usually /dev/lirc0 is the correct setting for systems using udev</w:t>
+      </w:r>
+    </w:p>
+    <w:p>
+      <w:pPr>
+        <w:pStyle w:val="TextBody"/>
+        <w:spacing w:lineRule="auto" w:line="240"/>
+        <w:rPr>
+          <w:rFonts w:ascii="DejaVu Sans Condensed" w:hAnsi="DejaVu Sans Condensed"/>
+          <w:sz w:val="20"/>
+          <w:szCs w:val="20"/>
+        </w:rPr>
+      </w:pPr>
+      <w:r>
+        <w:rPr>
+          <w:rFonts w:ascii="DejaVu Sans Condensed" w:hAnsi="DejaVu Sans Condensed"/>
+          <w:sz w:val="20"/>
+          <w:szCs w:val="20"/>
+        </w:rPr>
+        <w:t>#</w:t>
+      </w:r>
+    </w:p>
+    <w:p>
+      <w:pPr>
+        <w:pStyle w:val="TextBody"/>
+        <w:spacing w:lineRule="auto" w:line="240"/>
+        <w:rPr>
+          <w:rFonts w:ascii="DejaVu Sans Condensed" w:hAnsi="DejaVu Sans Condensed"/>
+          <w:sz w:val="20"/>
+          <w:szCs w:val="20"/>
+        </w:rPr>
+      </w:pPr>
+      <w:r>
+        <w:rPr>
+          <w:rFonts w:ascii="DejaVu Sans Condensed" w:hAnsi="DejaVu Sans Condensed"/>
+          <w:sz w:val="20"/>
+          <w:szCs w:val="20"/>
+        </w:rPr>
+        <w:t>DEVICE="/dev/lirc0"</w:t>
+      </w:r>
+    </w:p>
+    <w:p>
+      <w:pPr>
+        <w:pStyle w:val="TextBody"/>
+        <w:spacing w:lineRule="auto" w:line="240"/>
+        <w:rPr>
+          <w:rFonts w:ascii="DejaVu Sans Condensed" w:hAnsi="DejaVu Sans Condensed"/>
+          <w:sz w:val="20"/>
+          <w:szCs w:val="20"/>
+        </w:rPr>
+      </w:pPr>
+      <w:r>
+        <w:rPr>
+          <w:rFonts w:ascii="DejaVu Sans Condensed" w:hAnsi="DejaVu Sans Condensed"/>
+          <w:sz w:val="20"/>
+          <w:szCs w:val="20"/>
+        </w:rPr>
+        <w:t>MODULES="lirc_rpi"</w:t>
+      </w:r>
+    </w:p>
+    <w:p>
+      <w:pPr>
+        <w:pStyle w:val="TextBody"/>
+        <w:spacing w:lineRule="auto" w:line="240"/>
+        <w:rPr>
+          <w:rFonts w:ascii="DejaVu Sans Condensed" w:hAnsi="DejaVu Sans Condensed"/>
+          <w:sz w:val="20"/>
+          <w:szCs w:val="20"/>
+        </w:rPr>
+      </w:pPr>
+      <w:r>
+        <w:rPr>
+          <w:rFonts w:ascii="DejaVu Sans Condensed" w:hAnsi="DejaVu Sans Condensed"/>
+          <w:sz w:val="20"/>
+          <w:szCs w:val="20"/>
+        </w:rPr>
+        <w:t>#</w:t>
+      </w:r>
+    </w:p>
+    <w:p>
+      <w:pPr>
+        <w:pStyle w:val="TextBody"/>
+        <w:spacing w:lineRule="auto" w:line="240"/>
+        <w:rPr>
+          <w:rFonts w:ascii="DejaVu Sans Condensed" w:hAnsi="DejaVu Sans Condensed"/>
+          <w:sz w:val="20"/>
+          <w:szCs w:val="20"/>
+        </w:rPr>
+      </w:pPr>
+      <w:r>
+        <w:rPr>
+          <w:rFonts w:ascii="DejaVu Sans Condensed" w:hAnsi="DejaVu Sans Condensed"/>
+          <w:sz w:val="20"/>
+          <w:szCs w:val="20"/>
+        </w:rPr>
+        <w:t># Default configuration files for your hardware if any</w:t>
+      </w:r>
+    </w:p>
+    <w:p>
+      <w:pPr>
+        <w:pStyle w:val="TextBody"/>
+        <w:spacing w:lineRule="auto" w:line="240"/>
+        <w:rPr>
+          <w:rFonts w:ascii="DejaVu Sans Condensed" w:hAnsi="DejaVu Sans Condensed"/>
+          <w:sz w:val="20"/>
+          <w:szCs w:val="20"/>
+        </w:rPr>
+      </w:pPr>
+      <w:r>
+        <w:rPr>
+          <w:rFonts w:ascii="DejaVu Sans Condensed" w:hAnsi="DejaVu Sans Condensed"/>
+          <w:sz w:val="20"/>
+          <w:szCs w:val="20"/>
+        </w:rPr>
+        <w:t>#</w:t>
+      </w:r>
+    </w:p>
+    <w:p>
+      <w:pPr>
+        <w:pStyle w:val="TextBody"/>
+        <w:spacing w:lineRule="auto" w:line="240"/>
+        <w:rPr>
+          <w:rFonts w:ascii="DejaVu Sans Condensed" w:hAnsi="DejaVu Sans Condensed"/>
+          <w:sz w:val="20"/>
+          <w:szCs w:val="20"/>
+        </w:rPr>
+      </w:pPr>
+      <w:r>
+        <w:rPr>
+          <w:rFonts w:ascii="DejaVu Sans Condensed" w:hAnsi="DejaVu Sans Condensed"/>
+          <w:sz w:val="20"/>
+          <w:szCs w:val="20"/>
+        </w:rPr>
+        <w:t>LIRCD_CONF=""</w:t>
+      </w:r>
+    </w:p>
+    <w:p>
+      <w:pPr>
+        <w:pStyle w:val="TextBody"/>
+        <w:spacing w:lineRule="auto" w:line="240"/>
+        <w:rPr>
+          <w:rFonts w:ascii="DejaVu Sans Condensed" w:hAnsi="DejaVu Sans Condensed"/>
+          <w:sz w:val="20"/>
+          <w:szCs w:val="20"/>
+        </w:rPr>
+      </w:pPr>
+      <w:r>
+        <w:rPr>
+          <w:rFonts w:ascii="DejaVu Sans Condensed" w:hAnsi="DejaVu Sans Condensed"/>
+          <w:sz w:val="20"/>
+          <w:szCs w:val="20"/>
+        </w:rPr>
+        <w:t>LIRCMD_CONF=""</w:t>
+      </w:r>
+    </w:p>
+    <w:p>
+      <w:pPr>
+        <w:pStyle w:val="TextBody"/>
+        <w:spacing w:lineRule="auto" w:line="240"/>
+        <w:rPr>
+          <w:rFonts w:ascii="DejaVu Sans Condensed" w:hAnsi="DejaVu Sans Condensed"/>
+          <w:sz w:val="20"/>
+          <w:szCs w:val="20"/>
+        </w:rPr>
+      </w:pPr>
+      <w:r>
+        <w:rPr>
+          <w:rFonts w:ascii="DejaVu Sans Condensed" w:hAnsi="DejaVu Sans Condensed"/>
+          <w:sz w:val="20"/>
+          <w:szCs w:val="20"/>
+        </w:rPr>
+        <w:t xml:space="preserve">######################################################## </w:t>
+      </w:r>
+    </w:p>
+    <w:p>
+      <w:pPr>
+        <w:pStyle w:val="TextBody"/>
+        <w:spacing w:lineRule="auto" w:line="240"/>
+        <w:rPr>
+          <w:rFonts w:ascii="DejaVu Sans Condensed" w:hAnsi="DejaVu Sans Condensed"/>
+          <w:sz w:val="24"/>
+          <w:szCs w:val="24"/>
+        </w:rPr>
+      </w:pPr>
+      <w:r>
+        <w:rPr>
+          <w:rFonts w:ascii="DejaVu Sans Condensed" w:hAnsi="DejaVu Sans Condensed"/>
+          <w:sz w:val="24"/>
+          <w:szCs w:val="24"/>
+        </w:rPr>
+      </w:r>
+    </w:p>
+    <w:p>
+      <w:pPr>
+        <w:pStyle w:val="TextBody"/>
+        <w:spacing w:lineRule="auto" w:line="240"/>
+        <w:rPr>
+          <w:rFonts w:ascii="DejaVu Sans Condensed" w:hAnsi="DejaVu Sans Condensed"/>
+          <w:sz w:val="24"/>
+          <w:szCs w:val="24"/>
+        </w:rPr>
+      </w:pPr>
+      <w:r>
+        <w:rPr>
+          <w:rFonts w:ascii="DejaVu Sans Condensed" w:hAnsi="DejaVu Sans Condensed"/>
+          <w:sz w:val="24"/>
+          <w:szCs w:val="24"/>
+        </w:rPr>
+        <w:t>4.  Edit your /boot/config.txt by entering the command below:</w:t>
+      </w:r>
+    </w:p>
+    <w:p>
+      <w:pPr>
+        <w:pStyle w:val="Normal"/>
+        <w:rPr/>
+      </w:pPr>
+      <w:r>
+        <w:rPr/>
+        <w:t>cat &gt;&gt; /boot/config.txt &lt;&lt;EOF</w:t>
+      </w:r>
+    </w:p>
+    <w:p>
+      <w:pPr>
+        <w:pStyle w:val="Normal"/>
+        <w:rPr/>
+      </w:pPr>
+      <w:r>
+        <w:rPr/>
+        <w:t>dtoverlay=lirc-rpi,gpio_in_pin=23,gpio_out_pin=24</w:t>
+      </w:r>
+    </w:p>
+    <w:p>
+      <w:pPr>
+        <w:pStyle w:val="Normal"/>
+        <w:rPr/>
+      </w:pPr>
+      <w:r>
+        <w:rPr/>
+        <w:t xml:space="preserve">EOF </w:t>
+      </w:r>
+    </w:p>
+    <w:p>
+      <w:pPr>
+        <w:pStyle w:val="Normal"/>
+        <w:rPr/>
+      </w:pPr>
+      <w:r>
+        <w:rPr/>
+      </w:r>
+    </w:p>
+    <w:p>
+      <w:pPr>
+        <w:pStyle w:val="TextBody"/>
+        <w:rPr/>
+      </w:pPr>
+      <w:r>
+        <w:rPr/>
+        <w:t>5.  Add the IR codes to the /etc/lirc/lircd.conf file</w:t>
+      </w:r>
+    </w:p>
+    <w:p>
+      <w:pPr>
+        <w:pStyle w:val="TextBody"/>
+        <w:rPr/>
+      </w:pPr>
+      <w:r>
+        <w:rPr/>
+        <w:t>sudo cp ../vte/config/lircd.conf /etc/lirc/lircd.conf</w:t>
+      </w:r>
+    </w:p>
+    <w:p>
+      <w:pPr>
+        <w:pStyle w:val="TextBody"/>
+        <w:rPr/>
+      </w:pPr>
+      <w:r>
+        <w:rPr/>
+        <w:t>6.  Update the following lines in /etc/lirc/lirc_options.conf</w:t>
+      </w:r>
+    </w:p>
+    <w:p>
+      <w:pPr>
+        <w:pStyle w:val="TextBody"/>
+        <w:rPr/>
+      </w:pPr>
+      <w:r>
+        <w:rPr/>
+        <w:t>driver    = default</w:t>
+      </w:r>
+    </w:p>
+    <w:p>
+      <w:pPr>
+        <w:pStyle w:val="TextBody"/>
+        <w:rPr/>
+      </w:pPr>
+      <w:r>
+        <w:rPr/>
+        <w:t>device    = /dev/lirc0</w:t>
+      </w:r>
+    </w:p>
+    <w:p>
+      <w:pPr>
+        <w:pStyle w:val="Normal"/>
+        <w:rPr/>
+      </w:pPr>
+      <w:r>
+        <w:rPr/>
+      </w:r>
+    </w:p>
+    <w:p>
+      <w:pPr>
+        <w:pStyle w:val="TextBody"/>
+        <w:rPr/>
+      </w:pPr>
+      <w:r>
+        <w:rPr/>
+        <w:t>6.  Now restart lircd so it picks up these changes:</w:t>
+      </w:r>
+    </w:p>
+    <w:p>
+      <w:pPr>
+        <w:pStyle w:val="TextBody"/>
+        <w:rPr/>
+      </w:pPr>
+      <w:r>
+        <w:rPr/>
+        <w:t>sudo /etc/init.d/lirc stop</w:t>
+      </w:r>
+    </w:p>
+    <w:p>
+      <w:pPr>
+        <w:pStyle w:val="TextBody"/>
+        <w:rPr/>
+      </w:pPr>
+      <w:r>
+        <w:rPr/>
+        <w:t>sudo /etc/init.d/lirc start</w:t>
+      </w:r>
+    </w:p>
+    <w:p>
+      <w:pPr>
+        <w:pStyle w:val="TextBody"/>
+        <w:rPr/>
+      </w:pPr>
+      <w:r>
+        <w:rPr/>
+        <w:t>References:</w:t>
+      </w:r>
+    </w:p>
+    <w:p>
+      <w:pPr>
+        <w:pStyle w:val="TextBody"/>
+        <w:rPr/>
+      </w:pPr>
+      <w:hyperlink r:id="rId13">
+        <w:r>
+          <w:rPr>
+            <w:rStyle w:val="InternetLink"/>
+          </w:rPr>
+          <w:t>https://www.hackster.io/austin-stanton/creating-a-raspberry-pi-universal-remote-with-lirc-2fd581</w:t>
+        </w:r>
+      </w:hyperlink>
+    </w:p>
+    <w:p>
+      <w:pPr>
+        <w:pStyle w:val="TextBody"/>
+        <w:rPr/>
+      </w:pPr>
+      <w:r>
+        <w:rPr>
+          <w:rStyle w:val="InternetLink"/>
+        </w:rPr>
+        <w:t>https://gist.github.com/prasanthj/c15a5298eb682bde34961c322c95378b</w:t>
+      </w:r>
+    </w:p>
+    <w:p>
+      <w:pPr>
+        <w:pStyle w:val="TextBody"/>
+        <w:spacing w:before="0" w:after="140"/>
+        <w:rPr/>
+      </w:pPr>
+      <w:r>
+        <w:rPr/>
       </w:r>
     </w:p>
     <w:sectPr>
@@ -4561,6 +8290,152 @@
   <w:abstractNum w:abstractNumId="5">
     <w:lvl w:ilvl="0">
       <w:start w:val="1"/>
+      <w:numFmt w:val="bullet"/>
+      <w:lvlText w:val=""/>
+      <w:lvlJc w:val="left"/>
+      <w:pPr>
+        <w:tabs>
+          <w:tab w:val="num" w:pos="720"/>
+        </w:tabs>
+        <w:ind w:left="720" w:hanging="360"/>
+      </w:pPr>
+      <w:rPr>
+        <w:rFonts w:ascii="Symbol" w:hAnsi="Symbol" w:cs="Symbol" w:hint="default"/>
+        <w:rFonts w:cs="OpenSymbol"/>
+      </w:rPr>
+    </w:lvl>
+    <w:lvl w:ilvl="1">
+      <w:start w:val="1"/>
+      <w:numFmt w:val="bullet"/>
+      <w:lvlText w:val="◦"/>
+      <w:lvlJc w:val="left"/>
+      <w:pPr>
+        <w:tabs>
+          <w:tab w:val="num" w:pos="1080"/>
+        </w:tabs>
+        <w:ind w:left="1080" w:hanging="360"/>
+      </w:pPr>
+      <w:rPr>
+        <w:rFonts w:ascii="OpenSymbol" w:hAnsi="OpenSymbol" w:cs="OpenSymbol" w:hint="default"/>
+        <w:rFonts w:cs="OpenSymbol"/>
+      </w:rPr>
+    </w:lvl>
+    <w:lvl w:ilvl="2">
+      <w:start w:val="1"/>
+      <w:numFmt w:val="bullet"/>
+      <w:lvlText w:val="▪"/>
+      <w:lvlJc w:val="left"/>
+      <w:pPr>
+        <w:tabs>
+          <w:tab w:val="num" w:pos="1440"/>
+        </w:tabs>
+        <w:ind w:left="1440" w:hanging="360"/>
+      </w:pPr>
+      <w:rPr>
+        <w:rFonts w:ascii="OpenSymbol" w:hAnsi="OpenSymbol" w:cs="OpenSymbol" w:hint="default"/>
+        <w:rFonts w:cs="OpenSymbol"/>
+      </w:rPr>
+    </w:lvl>
+    <w:lvl w:ilvl="3">
+      <w:start w:val="1"/>
+      <w:numFmt w:val="bullet"/>
+      <w:lvlText w:val=""/>
+      <w:lvlJc w:val="left"/>
+      <w:pPr>
+        <w:tabs>
+          <w:tab w:val="num" w:pos="1800"/>
+        </w:tabs>
+        <w:ind w:left="1800" w:hanging="360"/>
+      </w:pPr>
+      <w:rPr>
+        <w:rFonts w:ascii="Symbol" w:hAnsi="Symbol" w:cs="Symbol" w:hint="default"/>
+        <w:rFonts w:cs="OpenSymbol"/>
+      </w:rPr>
+    </w:lvl>
+    <w:lvl w:ilvl="4">
+      <w:start w:val="1"/>
+      <w:numFmt w:val="bullet"/>
+      <w:lvlText w:val="◦"/>
+      <w:lvlJc w:val="left"/>
+      <w:pPr>
+        <w:tabs>
+          <w:tab w:val="num" w:pos="2160"/>
+        </w:tabs>
+        <w:ind w:left="2160" w:hanging="360"/>
+      </w:pPr>
+      <w:rPr>
+        <w:rFonts w:ascii="OpenSymbol" w:hAnsi="OpenSymbol" w:cs="OpenSymbol" w:hint="default"/>
+        <w:rFonts w:cs="OpenSymbol"/>
+      </w:rPr>
+    </w:lvl>
+    <w:lvl w:ilvl="5">
+      <w:start w:val="1"/>
+      <w:numFmt w:val="bullet"/>
+      <w:lvlText w:val="▪"/>
+      <w:lvlJc w:val="left"/>
+      <w:pPr>
+        <w:tabs>
+          <w:tab w:val="num" w:pos="2520"/>
+        </w:tabs>
+        <w:ind w:left="2520" w:hanging="360"/>
+      </w:pPr>
+      <w:rPr>
+        <w:rFonts w:ascii="OpenSymbol" w:hAnsi="OpenSymbol" w:cs="OpenSymbol" w:hint="default"/>
+        <w:rFonts w:cs="OpenSymbol"/>
+      </w:rPr>
+    </w:lvl>
+    <w:lvl w:ilvl="6">
+      <w:start w:val="1"/>
+      <w:numFmt w:val="bullet"/>
+      <w:lvlText w:val=""/>
+      <w:lvlJc w:val="left"/>
+      <w:pPr>
+        <w:tabs>
+          <w:tab w:val="num" w:pos="2880"/>
+        </w:tabs>
+        <w:ind w:left="2880" w:hanging="360"/>
+      </w:pPr>
+      <w:rPr>
+        <w:rFonts w:ascii="Symbol" w:hAnsi="Symbol" w:cs="Symbol" w:hint="default"/>
+        <w:rFonts w:cs="OpenSymbol"/>
+      </w:rPr>
+    </w:lvl>
+    <w:lvl w:ilvl="7">
+      <w:start w:val="1"/>
+      <w:numFmt w:val="bullet"/>
+      <w:lvlText w:val="◦"/>
+      <w:lvlJc w:val="left"/>
+      <w:pPr>
+        <w:tabs>
+          <w:tab w:val="num" w:pos="3240"/>
+        </w:tabs>
+        <w:ind w:left="3240" w:hanging="360"/>
+      </w:pPr>
+      <w:rPr>
+        <w:rFonts w:ascii="OpenSymbol" w:hAnsi="OpenSymbol" w:cs="OpenSymbol" w:hint="default"/>
+        <w:rFonts w:cs="OpenSymbol"/>
+      </w:rPr>
+    </w:lvl>
+    <w:lvl w:ilvl="8">
+      <w:start w:val="1"/>
+      <w:numFmt w:val="bullet"/>
+      <w:lvlText w:val="▪"/>
+      <w:lvlJc w:val="left"/>
+      <w:pPr>
+        <w:tabs>
+          <w:tab w:val="num" w:pos="3600"/>
+        </w:tabs>
+        <w:ind w:left="3600" w:hanging="360"/>
+      </w:pPr>
+      <w:rPr>
+        <w:rFonts w:ascii="OpenSymbol" w:hAnsi="OpenSymbol" w:cs="OpenSymbol" w:hint="default"/>
+        <w:rFonts w:cs="OpenSymbol"/>
+      </w:rPr>
+    </w:lvl>
+  </w:abstractNum>
+  <w:abstractNum w:abstractNumId="6">
+    <w:lvl w:ilvl="0">
+      <w:start w:val="1"/>
       <w:numFmt w:val="none"/>
       <w:suff w:val="nothing"/>
       <w:lvlText w:val=""/>
@@ -4664,6 +8539,9 @@
   </w:num>
   <w:num w:numId="5">
     <w:abstractNumId w:val="5"/>
+  </w:num>
+  <w:num w:numId="6">
+    <w:abstractNumId w:val="6"/>
   </w:num>
 </w:numbering>
 </file>
@@ -5323,6 +9201,2904 @@
       <w:rFonts w:cs="OpenSymbol"/>
     </w:rPr>
   </w:style>
+  <w:style w:type="character" w:styleId="ListLabel82">
+    <w:name w:val="ListLabel 82"/>
+    <w:qFormat/>
+    <w:rPr>
+      <w:rFonts w:cs="OpenSymbol"/>
+    </w:rPr>
+  </w:style>
+  <w:style w:type="character" w:styleId="ListLabel83">
+    <w:name w:val="ListLabel 83"/>
+    <w:qFormat/>
+    <w:rPr>
+      <w:rFonts w:cs="OpenSymbol"/>
+    </w:rPr>
+  </w:style>
+  <w:style w:type="character" w:styleId="ListLabel84">
+    <w:name w:val="ListLabel 84"/>
+    <w:qFormat/>
+    <w:rPr>
+      <w:rFonts w:cs="OpenSymbol"/>
+    </w:rPr>
+  </w:style>
+  <w:style w:type="character" w:styleId="ListLabel85">
+    <w:name w:val="ListLabel 85"/>
+    <w:qFormat/>
+    <w:rPr>
+      <w:rFonts w:cs="OpenSymbol"/>
+    </w:rPr>
+  </w:style>
+  <w:style w:type="character" w:styleId="ListLabel86">
+    <w:name w:val="ListLabel 86"/>
+    <w:qFormat/>
+    <w:rPr>
+      <w:rFonts w:cs="OpenSymbol"/>
+    </w:rPr>
+  </w:style>
+  <w:style w:type="character" w:styleId="ListLabel87">
+    <w:name w:val="ListLabel 87"/>
+    <w:qFormat/>
+    <w:rPr>
+      <w:rFonts w:cs="OpenSymbol"/>
+    </w:rPr>
+  </w:style>
+  <w:style w:type="character" w:styleId="ListLabel88">
+    <w:name w:val="ListLabel 88"/>
+    <w:qFormat/>
+    <w:rPr>
+      <w:rFonts w:cs="OpenSymbol"/>
+    </w:rPr>
+  </w:style>
+  <w:style w:type="character" w:styleId="ListLabel89">
+    <w:name w:val="ListLabel 89"/>
+    <w:qFormat/>
+    <w:rPr>
+      <w:rFonts w:cs="OpenSymbol"/>
+    </w:rPr>
+  </w:style>
+  <w:style w:type="character" w:styleId="ListLabel90">
+    <w:name w:val="ListLabel 90"/>
+    <w:qFormat/>
+    <w:rPr>
+      <w:rFonts w:cs="OpenSymbol"/>
+    </w:rPr>
+  </w:style>
+  <w:style w:type="character" w:styleId="ListLabel91">
+    <w:name w:val="ListLabel 91"/>
+    <w:qFormat/>
+    <w:rPr>
+      <w:rFonts w:cs="OpenSymbol"/>
+    </w:rPr>
+  </w:style>
+  <w:style w:type="character" w:styleId="ListLabel92">
+    <w:name w:val="ListLabel 92"/>
+    <w:qFormat/>
+    <w:rPr>
+      <w:rFonts w:cs="OpenSymbol"/>
+    </w:rPr>
+  </w:style>
+  <w:style w:type="character" w:styleId="ListLabel93">
+    <w:name w:val="ListLabel 93"/>
+    <w:qFormat/>
+    <w:rPr>
+      <w:rFonts w:cs="OpenSymbol"/>
+    </w:rPr>
+  </w:style>
+  <w:style w:type="character" w:styleId="ListLabel94">
+    <w:name w:val="ListLabel 94"/>
+    <w:qFormat/>
+    <w:rPr>
+      <w:rFonts w:cs="OpenSymbol"/>
+    </w:rPr>
+  </w:style>
+  <w:style w:type="character" w:styleId="ListLabel95">
+    <w:name w:val="ListLabel 95"/>
+    <w:qFormat/>
+    <w:rPr>
+      <w:rFonts w:cs="OpenSymbol"/>
+    </w:rPr>
+  </w:style>
+  <w:style w:type="character" w:styleId="ListLabel96">
+    <w:name w:val="ListLabel 96"/>
+    <w:qFormat/>
+    <w:rPr>
+      <w:rFonts w:cs="OpenSymbol"/>
+    </w:rPr>
+  </w:style>
+  <w:style w:type="character" w:styleId="ListLabel97">
+    <w:name w:val="ListLabel 97"/>
+    <w:qFormat/>
+    <w:rPr>
+      <w:rFonts w:cs="OpenSymbol"/>
+    </w:rPr>
+  </w:style>
+  <w:style w:type="character" w:styleId="ListLabel98">
+    <w:name w:val="ListLabel 98"/>
+    <w:qFormat/>
+    <w:rPr>
+      <w:rFonts w:cs="OpenSymbol"/>
+    </w:rPr>
+  </w:style>
+  <w:style w:type="character" w:styleId="ListLabel99">
+    <w:name w:val="ListLabel 99"/>
+    <w:qFormat/>
+    <w:rPr>
+      <w:rFonts w:cs="OpenSymbol"/>
+    </w:rPr>
+  </w:style>
+  <w:style w:type="character" w:styleId="ListLabel100">
+    <w:name w:val="ListLabel 100"/>
+    <w:qFormat/>
+    <w:rPr>
+      <w:rFonts w:cs="OpenSymbol"/>
+    </w:rPr>
+  </w:style>
+  <w:style w:type="character" w:styleId="ListLabel101">
+    <w:name w:val="ListLabel 101"/>
+    <w:qFormat/>
+    <w:rPr>
+      <w:rFonts w:cs="OpenSymbol"/>
+    </w:rPr>
+  </w:style>
+  <w:style w:type="character" w:styleId="ListLabel102">
+    <w:name w:val="ListLabel 102"/>
+    <w:qFormat/>
+    <w:rPr>
+      <w:rFonts w:cs="OpenSymbol"/>
+    </w:rPr>
+  </w:style>
+  <w:style w:type="character" w:styleId="ListLabel103">
+    <w:name w:val="ListLabel 103"/>
+    <w:qFormat/>
+    <w:rPr>
+      <w:rFonts w:cs="OpenSymbol"/>
+    </w:rPr>
+  </w:style>
+  <w:style w:type="character" w:styleId="ListLabel104">
+    <w:name w:val="ListLabel 104"/>
+    <w:qFormat/>
+    <w:rPr>
+      <w:rFonts w:cs="OpenSymbol"/>
+    </w:rPr>
+  </w:style>
+  <w:style w:type="character" w:styleId="ListLabel105">
+    <w:name w:val="ListLabel 105"/>
+    <w:qFormat/>
+    <w:rPr>
+      <w:rFonts w:cs="OpenSymbol"/>
+    </w:rPr>
+  </w:style>
+  <w:style w:type="character" w:styleId="ListLabel106">
+    <w:name w:val="ListLabel 106"/>
+    <w:qFormat/>
+    <w:rPr>
+      <w:rFonts w:cs="OpenSymbol"/>
+    </w:rPr>
+  </w:style>
+  <w:style w:type="character" w:styleId="ListLabel107">
+    <w:name w:val="ListLabel 107"/>
+    <w:qFormat/>
+    <w:rPr>
+      <w:rFonts w:cs="OpenSymbol"/>
+    </w:rPr>
+  </w:style>
+  <w:style w:type="character" w:styleId="ListLabel108">
+    <w:name w:val="ListLabel 108"/>
+    <w:qFormat/>
+    <w:rPr>
+      <w:rFonts w:cs="OpenSymbol"/>
+    </w:rPr>
+  </w:style>
+  <w:style w:type="character" w:styleId="ListLabel109">
+    <w:name w:val="ListLabel 109"/>
+    <w:qFormat/>
+    <w:rPr>
+      <w:rFonts w:cs="OpenSymbol"/>
+    </w:rPr>
+  </w:style>
+  <w:style w:type="character" w:styleId="ListLabel110">
+    <w:name w:val="ListLabel 110"/>
+    <w:qFormat/>
+    <w:rPr>
+      <w:rFonts w:cs="OpenSymbol"/>
+    </w:rPr>
+  </w:style>
+  <w:style w:type="character" w:styleId="ListLabel111">
+    <w:name w:val="ListLabel 111"/>
+    <w:qFormat/>
+    <w:rPr>
+      <w:rFonts w:cs="OpenSymbol"/>
+    </w:rPr>
+  </w:style>
+  <w:style w:type="character" w:styleId="ListLabel112">
+    <w:name w:val="ListLabel 112"/>
+    <w:qFormat/>
+    <w:rPr>
+      <w:rFonts w:cs="OpenSymbol"/>
+    </w:rPr>
+  </w:style>
+  <w:style w:type="character" w:styleId="ListLabel113">
+    <w:name w:val="ListLabel 113"/>
+    <w:qFormat/>
+    <w:rPr>
+      <w:rFonts w:cs="OpenSymbol"/>
+    </w:rPr>
+  </w:style>
+  <w:style w:type="character" w:styleId="ListLabel114">
+    <w:name w:val="ListLabel 114"/>
+    <w:qFormat/>
+    <w:rPr>
+      <w:rFonts w:cs="OpenSymbol"/>
+    </w:rPr>
+  </w:style>
+  <w:style w:type="character" w:styleId="ListLabel115">
+    <w:name w:val="ListLabel 115"/>
+    <w:qFormat/>
+    <w:rPr>
+      <w:rFonts w:cs="OpenSymbol"/>
+    </w:rPr>
+  </w:style>
+  <w:style w:type="character" w:styleId="ListLabel116">
+    <w:name w:val="ListLabel 116"/>
+    <w:qFormat/>
+    <w:rPr>
+      <w:rFonts w:cs="OpenSymbol"/>
+    </w:rPr>
+  </w:style>
+  <w:style w:type="character" w:styleId="ListLabel117">
+    <w:name w:val="ListLabel 117"/>
+    <w:qFormat/>
+    <w:rPr>
+      <w:rFonts w:cs="OpenSymbol"/>
+    </w:rPr>
+  </w:style>
+  <w:style w:type="character" w:styleId="ListLabel118">
+    <w:name w:val="ListLabel 118"/>
+    <w:qFormat/>
+    <w:rPr>
+      <w:rFonts w:cs="OpenSymbol"/>
+    </w:rPr>
+  </w:style>
+  <w:style w:type="character" w:styleId="ListLabel119">
+    <w:name w:val="ListLabel 119"/>
+    <w:qFormat/>
+    <w:rPr>
+      <w:rFonts w:cs="OpenSymbol"/>
+    </w:rPr>
+  </w:style>
+  <w:style w:type="character" w:styleId="ListLabel120">
+    <w:name w:val="ListLabel 120"/>
+    <w:qFormat/>
+    <w:rPr>
+      <w:rFonts w:cs="OpenSymbol"/>
+    </w:rPr>
+  </w:style>
+  <w:style w:type="character" w:styleId="ListLabel121">
+    <w:name w:val="ListLabel 121"/>
+    <w:qFormat/>
+    <w:rPr>
+      <w:rFonts w:cs="OpenSymbol"/>
+    </w:rPr>
+  </w:style>
+  <w:style w:type="character" w:styleId="ListLabel122">
+    <w:name w:val="ListLabel 122"/>
+    <w:qFormat/>
+    <w:rPr>
+      <w:rFonts w:cs="OpenSymbol"/>
+    </w:rPr>
+  </w:style>
+  <w:style w:type="character" w:styleId="ListLabel123">
+    <w:name w:val="ListLabel 123"/>
+    <w:qFormat/>
+    <w:rPr>
+      <w:rFonts w:cs="OpenSymbol"/>
+    </w:rPr>
+  </w:style>
+  <w:style w:type="character" w:styleId="ListLabel124">
+    <w:name w:val="ListLabel 124"/>
+    <w:qFormat/>
+    <w:rPr>
+      <w:rFonts w:cs="OpenSymbol"/>
+    </w:rPr>
+  </w:style>
+  <w:style w:type="character" w:styleId="ListLabel125">
+    <w:name w:val="ListLabel 125"/>
+    <w:qFormat/>
+    <w:rPr>
+      <w:rFonts w:cs="OpenSymbol"/>
+    </w:rPr>
+  </w:style>
+  <w:style w:type="character" w:styleId="ListLabel126">
+    <w:name w:val="ListLabel 126"/>
+    <w:qFormat/>
+    <w:rPr>
+      <w:rFonts w:cs="OpenSymbol"/>
+    </w:rPr>
+  </w:style>
+  <w:style w:type="character" w:styleId="ListLabel127">
+    <w:name w:val="ListLabel 127"/>
+    <w:qFormat/>
+    <w:rPr>
+      <w:rFonts w:cs="OpenSymbol"/>
+    </w:rPr>
+  </w:style>
+  <w:style w:type="character" w:styleId="ListLabel128">
+    <w:name w:val="ListLabel 128"/>
+    <w:qFormat/>
+    <w:rPr>
+      <w:rFonts w:cs="OpenSymbol"/>
+    </w:rPr>
+  </w:style>
+  <w:style w:type="character" w:styleId="ListLabel129">
+    <w:name w:val="ListLabel 129"/>
+    <w:qFormat/>
+    <w:rPr>
+      <w:rFonts w:cs="OpenSymbol"/>
+    </w:rPr>
+  </w:style>
+  <w:style w:type="character" w:styleId="ListLabel130">
+    <w:name w:val="ListLabel 130"/>
+    <w:qFormat/>
+    <w:rPr>
+      <w:rFonts w:cs="OpenSymbol"/>
+    </w:rPr>
+  </w:style>
+  <w:style w:type="character" w:styleId="ListLabel131">
+    <w:name w:val="ListLabel 131"/>
+    <w:qFormat/>
+    <w:rPr>
+      <w:rFonts w:cs="OpenSymbol"/>
+    </w:rPr>
+  </w:style>
+  <w:style w:type="character" w:styleId="ListLabel132">
+    <w:name w:val="ListLabel 132"/>
+    <w:qFormat/>
+    <w:rPr>
+      <w:rFonts w:cs="OpenSymbol"/>
+    </w:rPr>
+  </w:style>
+  <w:style w:type="character" w:styleId="ListLabel133">
+    <w:name w:val="ListLabel 133"/>
+    <w:qFormat/>
+    <w:rPr>
+      <w:rFonts w:cs="OpenSymbol"/>
+    </w:rPr>
+  </w:style>
+  <w:style w:type="character" w:styleId="ListLabel134">
+    <w:name w:val="ListLabel 134"/>
+    <w:qFormat/>
+    <w:rPr>
+      <w:rFonts w:cs="OpenSymbol"/>
+    </w:rPr>
+  </w:style>
+  <w:style w:type="character" w:styleId="ListLabel135">
+    <w:name w:val="ListLabel 135"/>
+    <w:qFormat/>
+    <w:rPr>
+      <w:rFonts w:cs="OpenSymbol"/>
+    </w:rPr>
+  </w:style>
+  <w:style w:type="character" w:styleId="ListLabel136">
+    <w:name w:val="ListLabel 136"/>
+    <w:qFormat/>
+    <w:rPr>
+      <w:rFonts w:cs="OpenSymbol"/>
+    </w:rPr>
+  </w:style>
+  <w:style w:type="character" w:styleId="ListLabel137">
+    <w:name w:val="ListLabel 137"/>
+    <w:qFormat/>
+    <w:rPr>
+      <w:rFonts w:cs="OpenSymbol"/>
+    </w:rPr>
+  </w:style>
+  <w:style w:type="character" w:styleId="ListLabel138">
+    <w:name w:val="ListLabel 138"/>
+    <w:qFormat/>
+    <w:rPr>
+      <w:rFonts w:cs="OpenSymbol"/>
+    </w:rPr>
+  </w:style>
+  <w:style w:type="character" w:styleId="ListLabel139">
+    <w:name w:val="ListLabel 139"/>
+    <w:qFormat/>
+    <w:rPr>
+      <w:rFonts w:cs="OpenSymbol"/>
+    </w:rPr>
+  </w:style>
+  <w:style w:type="character" w:styleId="ListLabel140">
+    <w:name w:val="ListLabel 140"/>
+    <w:qFormat/>
+    <w:rPr>
+      <w:rFonts w:cs="OpenSymbol"/>
+    </w:rPr>
+  </w:style>
+  <w:style w:type="character" w:styleId="ListLabel141">
+    <w:name w:val="ListLabel 141"/>
+    <w:qFormat/>
+    <w:rPr>
+      <w:rFonts w:cs="OpenSymbol"/>
+    </w:rPr>
+  </w:style>
+  <w:style w:type="character" w:styleId="ListLabel142">
+    <w:name w:val="ListLabel 142"/>
+    <w:qFormat/>
+    <w:rPr>
+      <w:rFonts w:cs="OpenSymbol"/>
+    </w:rPr>
+  </w:style>
+  <w:style w:type="character" w:styleId="ListLabel143">
+    <w:name w:val="ListLabel 143"/>
+    <w:qFormat/>
+    <w:rPr>
+      <w:rFonts w:cs="OpenSymbol"/>
+    </w:rPr>
+  </w:style>
+  <w:style w:type="character" w:styleId="ListLabel144">
+    <w:name w:val="ListLabel 144"/>
+    <w:qFormat/>
+    <w:rPr>
+      <w:rFonts w:cs="OpenSymbol"/>
+    </w:rPr>
+  </w:style>
+  <w:style w:type="character" w:styleId="ListLabel145">
+    <w:name w:val="ListLabel 145"/>
+    <w:qFormat/>
+    <w:rPr>
+      <w:rFonts w:cs="OpenSymbol"/>
+    </w:rPr>
+  </w:style>
+  <w:style w:type="character" w:styleId="ListLabel146">
+    <w:name w:val="ListLabel 146"/>
+    <w:qFormat/>
+    <w:rPr>
+      <w:rFonts w:cs="OpenSymbol"/>
+    </w:rPr>
+  </w:style>
+  <w:style w:type="character" w:styleId="ListLabel147">
+    <w:name w:val="ListLabel 147"/>
+    <w:qFormat/>
+    <w:rPr>
+      <w:rFonts w:cs="OpenSymbol"/>
+    </w:rPr>
+  </w:style>
+  <w:style w:type="character" w:styleId="ListLabel148">
+    <w:name w:val="ListLabel 148"/>
+    <w:qFormat/>
+    <w:rPr>
+      <w:rFonts w:cs="OpenSymbol"/>
+    </w:rPr>
+  </w:style>
+  <w:style w:type="character" w:styleId="ListLabel149">
+    <w:name w:val="ListLabel 149"/>
+    <w:qFormat/>
+    <w:rPr>
+      <w:rFonts w:cs="OpenSymbol"/>
+    </w:rPr>
+  </w:style>
+  <w:style w:type="character" w:styleId="ListLabel150">
+    <w:name w:val="ListLabel 150"/>
+    <w:qFormat/>
+    <w:rPr>
+      <w:rFonts w:cs="OpenSymbol"/>
+    </w:rPr>
+  </w:style>
+  <w:style w:type="character" w:styleId="ListLabel151">
+    <w:name w:val="ListLabel 151"/>
+    <w:qFormat/>
+    <w:rPr>
+      <w:rFonts w:cs="OpenSymbol"/>
+    </w:rPr>
+  </w:style>
+  <w:style w:type="character" w:styleId="ListLabel152">
+    <w:name w:val="ListLabel 152"/>
+    <w:qFormat/>
+    <w:rPr>
+      <w:rFonts w:cs="OpenSymbol"/>
+    </w:rPr>
+  </w:style>
+  <w:style w:type="character" w:styleId="ListLabel153">
+    <w:name w:val="ListLabel 153"/>
+    <w:qFormat/>
+    <w:rPr>
+      <w:rFonts w:cs="OpenSymbol"/>
+    </w:rPr>
+  </w:style>
+  <w:style w:type="character" w:styleId="ListLabel154">
+    <w:name w:val="ListLabel 154"/>
+    <w:qFormat/>
+    <w:rPr>
+      <w:rFonts w:cs="OpenSymbol"/>
+    </w:rPr>
+  </w:style>
+  <w:style w:type="character" w:styleId="ListLabel155">
+    <w:name w:val="ListLabel 155"/>
+    <w:qFormat/>
+    <w:rPr>
+      <w:rFonts w:cs="OpenSymbol"/>
+    </w:rPr>
+  </w:style>
+  <w:style w:type="character" w:styleId="ListLabel156">
+    <w:name w:val="ListLabel 156"/>
+    <w:qFormat/>
+    <w:rPr>
+      <w:rFonts w:cs="OpenSymbol"/>
+    </w:rPr>
+  </w:style>
+  <w:style w:type="character" w:styleId="ListLabel157">
+    <w:name w:val="ListLabel 157"/>
+    <w:qFormat/>
+    <w:rPr>
+      <w:rFonts w:cs="OpenSymbol"/>
+    </w:rPr>
+  </w:style>
+  <w:style w:type="character" w:styleId="ListLabel158">
+    <w:name w:val="ListLabel 158"/>
+    <w:qFormat/>
+    <w:rPr>
+      <w:rFonts w:cs="OpenSymbol"/>
+    </w:rPr>
+  </w:style>
+  <w:style w:type="character" w:styleId="ListLabel159">
+    <w:name w:val="ListLabel 159"/>
+    <w:qFormat/>
+    <w:rPr>
+      <w:rFonts w:cs="OpenSymbol"/>
+    </w:rPr>
+  </w:style>
+  <w:style w:type="character" w:styleId="ListLabel160">
+    <w:name w:val="ListLabel 160"/>
+    <w:qFormat/>
+    <w:rPr>
+      <w:rFonts w:cs="OpenSymbol"/>
+    </w:rPr>
+  </w:style>
+  <w:style w:type="character" w:styleId="ListLabel161">
+    <w:name w:val="ListLabel 161"/>
+    <w:qFormat/>
+    <w:rPr>
+      <w:rFonts w:cs="OpenSymbol"/>
+    </w:rPr>
+  </w:style>
+  <w:style w:type="character" w:styleId="ListLabel162">
+    <w:name w:val="ListLabel 162"/>
+    <w:qFormat/>
+    <w:rPr>
+      <w:rFonts w:cs="OpenSymbol"/>
+    </w:rPr>
+  </w:style>
+  <w:style w:type="character" w:styleId="ListLabel163">
+    <w:name w:val="ListLabel 163"/>
+    <w:qFormat/>
+    <w:rPr>
+      <w:rFonts w:cs="OpenSymbol"/>
+    </w:rPr>
+  </w:style>
+  <w:style w:type="character" w:styleId="ListLabel164">
+    <w:name w:val="ListLabel 164"/>
+    <w:qFormat/>
+    <w:rPr>
+      <w:rFonts w:cs="OpenSymbol"/>
+    </w:rPr>
+  </w:style>
+  <w:style w:type="character" w:styleId="ListLabel165">
+    <w:name w:val="ListLabel 165"/>
+    <w:qFormat/>
+    <w:rPr>
+      <w:rFonts w:cs="OpenSymbol"/>
+    </w:rPr>
+  </w:style>
+  <w:style w:type="character" w:styleId="ListLabel166">
+    <w:name w:val="ListLabel 166"/>
+    <w:qFormat/>
+    <w:rPr>
+      <w:rFonts w:cs="OpenSymbol"/>
+    </w:rPr>
+  </w:style>
+  <w:style w:type="character" w:styleId="ListLabel167">
+    <w:name w:val="ListLabel 167"/>
+    <w:qFormat/>
+    <w:rPr>
+      <w:rFonts w:cs="OpenSymbol"/>
+    </w:rPr>
+  </w:style>
+  <w:style w:type="character" w:styleId="ListLabel168">
+    <w:name w:val="ListLabel 168"/>
+    <w:qFormat/>
+    <w:rPr>
+      <w:rFonts w:cs="OpenSymbol"/>
+    </w:rPr>
+  </w:style>
+  <w:style w:type="character" w:styleId="ListLabel169">
+    <w:name w:val="ListLabel 169"/>
+    <w:qFormat/>
+    <w:rPr>
+      <w:rFonts w:cs="OpenSymbol"/>
+    </w:rPr>
+  </w:style>
+  <w:style w:type="character" w:styleId="ListLabel170">
+    <w:name w:val="ListLabel 170"/>
+    <w:qFormat/>
+    <w:rPr>
+      <w:rFonts w:cs="OpenSymbol"/>
+    </w:rPr>
+  </w:style>
+  <w:style w:type="character" w:styleId="ListLabel171">
+    <w:name w:val="ListLabel 171"/>
+    <w:qFormat/>
+    <w:rPr>
+      <w:rFonts w:cs="OpenSymbol"/>
+    </w:rPr>
+  </w:style>
+  <w:style w:type="character" w:styleId="ListLabel172">
+    <w:name w:val="ListLabel 172"/>
+    <w:qFormat/>
+    <w:rPr>
+      <w:rFonts w:cs="OpenSymbol"/>
+    </w:rPr>
+  </w:style>
+  <w:style w:type="character" w:styleId="ListLabel173">
+    <w:name w:val="ListLabel 173"/>
+    <w:qFormat/>
+    <w:rPr>
+      <w:rFonts w:cs="OpenSymbol"/>
+    </w:rPr>
+  </w:style>
+  <w:style w:type="character" w:styleId="ListLabel174">
+    <w:name w:val="ListLabel 174"/>
+    <w:qFormat/>
+    <w:rPr>
+      <w:rFonts w:cs="OpenSymbol"/>
+    </w:rPr>
+  </w:style>
+  <w:style w:type="character" w:styleId="ListLabel175">
+    <w:name w:val="ListLabel 175"/>
+    <w:qFormat/>
+    <w:rPr>
+      <w:rFonts w:cs="OpenSymbol"/>
+    </w:rPr>
+  </w:style>
+  <w:style w:type="character" w:styleId="ListLabel176">
+    <w:name w:val="ListLabel 176"/>
+    <w:qFormat/>
+    <w:rPr>
+      <w:rFonts w:cs="OpenSymbol"/>
+    </w:rPr>
+  </w:style>
+  <w:style w:type="character" w:styleId="ListLabel177">
+    <w:name w:val="ListLabel 177"/>
+    <w:qFormat/>
+    <w:rPr>
+      <w:rFonts w:cs="OpenSymbol"/>
+    </w:rPr>
+  </w:style>
+  <w:style w:type="character" w:styleId="ListLabel178">
+    <w:name w:val="ListLabel 178"/>
+    <w:qFormat/>
+    <w:rPr>
+      <w:rFonts w:cs="OpenSymbol"/>
+    </w:rPr>
+  </w:style>
+  <w:style w:type="character" w:styleId="ListLabel179">
+    <w:name w:val="ListLabel 179"/>
+    <w:qFormat/>
+    <w:rPr>
+      <w:rFonts w:cs="OpenSymbol"/>
+    </w:rPr>
+  </w:style>
+  <w:style w:type="character" w:styleId="ListLabel180">
+    <w:name w:val="ListLabel 180"/>
+    <w:qFormat/>
+    <w:rPr>
+      <w:rFonts w:cs="OpenSymbol"/>
+    </w:rPr>
+  </w:style>
+  <w:style w:type="character" w:styleId="ListLabel181">
+    <w:name w:val="ListLabel 181"/>
+    <w:qFormat/>
+    <w:rPr>
+      <w:rFonts w:cs="OpenSymbol"/>
+    </w:rPr>
+  </w:style>
+  <w:style w:type="character" w:styleId="ListLabel182">
+    <w:name w:val="ListLabel 182"/>
+    <w:qFormat/>
+    <w:rPr>
+      <w:rFonts w:cs="OpenSymbol"/>
+    </w:rPr>
+  </w:style>
+  <w:style w:type="character" w:styleId="ListLabel183">
+    <w:name w:val="ListLabel 183"/>
+    <w:qFormat/>
+    <w:rPr>
+      <w:rFonts w:cs="OpenSymbol"/>
+    </w:rPr>
+  </w:style>
+  <w:style w:type="character" w:styleId="ListLabel184">
+    <w:name w:val="ListLabel 184"/>
+    <w:qFormat/>
+    <w:rPr>
+      <w:rFonts w:cs="OpenSymbol"/>
+    </w:rPr>
+  </w:style>
+  <w:style w:type="character" w:styleId="ListLabel185">
+    <w:name w:val="ListLabel 185"/>
+    <w:qFormat/>
+    <w:rPr>
+      <w:rFonts w:cs="OpenSymbol"/>
+    </w:rPr>
+  </w:style>
+  <w:style w:type="character" w:styleId="ListLabel186">
+    <w:name w:val="ListLabel 186"/>
+    <w:qFormat/>
+    <w:rPr>
+      <w:rFonts w:cs="OpenSymbol"/>
+    </w:rPr>
+  </w:style>
+  <w:style w:type="character" w:styleId="ListLabel187">
+    <w:name w:val="ListLabel 187"/>
+    <w:qFormat/>
+    <w:rPr>
+      <w:rFonts w:cs="OpenSymbol"/>
+    </w:rPr>
+  </w:style>
+  <w:style w:type="character" w:styleId="ListLabel188">
+    <w:name w:val="ListLabel 188"/>
+    <w:qFormat/>
+    <w:rPr>
+      <w:rFonts w:cs="OpenSymbol"/>
+    </w:rPr>
+  </w:style>
+  <w:style w:type="character" w:styleId="ListLabel189">
+    <w:name w:val="ListLabel 189"/>
+    <w:qFormat/>
+    <w:rPr>
+      <w:rFonts w:cs="OpenSymbol"/>
+    </w:rPr>
+  </w:style>
+  <w:style w:type="character" w:styleId="ListLabel190">
+    <w:name w:val="ListLabel 190"/>
+    <w:qFormat/>
+    <w:rPr>
+      <w:rFonts w:cs="OpenSymbol"/>
+    </w:rPr>
+  </w:style>
+  <w:style w:type="character" w:styleId="ListLabel191">
+    <w:name w:val="ListLabel 191"/>
+    <w:qFormat/>
+    <w:rPr>
+      <w:rFonts w:cs="OpenSymbol"/>
+    </w:rPr>
+  </w:style>
+  <w:style w:type="character" w:styleId="ListLabel192">
+    <w:name w:val="ListLabel 192"/>
+    <w:qFormat/>
+    <w:rPr>
+      <w:rFonts w:cs="OpenSymbol"/>
+    </w:rPr>
+  </w:style>
+  <w:style w:type="character" w:styleId="ListLabel193">
+    <w:name w:val="ListLabel 193"/>
+    <w:qFormat/>
+    <w:rPr>
+      <w:rFonts w:cs="OpenSymbol"/>
+    </w:rPr>
+  </w:style>
+  <w:style w:type="character" w:styleId="ListLabel194">
+    <w:name w:val="ListLabel 194"/>
+    <w:qFormat/>
+    <w:rPr>
+      <w:rFonts w:cs="OpenSymbol"/>
+    </w:rPr>
+  </w:style>
+  <w:style w:type="character" w:styleId="ListLabel195">
+    <w:name w:val="ListLabel 195"/>
+    <w:qFormat/>
+    <w:rPr>
+      <w:rFonts w:cs="OpenSymbol"/>
+    </w:rPr>
+  </w:style>
+  <w:style w:type="character" w:styleId="ListLabel196">
+    <w:name w:val="ListLabel 196"/>
+    <w:qFormat/>
+    <w:rPr>
+      <w:rFonts w:cs="OpenSymbol"/>
+    </w:rPr>
+  </w:style>
+  <w:style w:type="character" w:styleId="ListLabel197">
+    <w:name w:val="ListLabel 197"/>
+    <w:qFormat/>
+    <w:rPr>
+      <w:rFonts w:cs="OpenSymbol"/>
+    </w:rPr>
+  </w:style>
+  <w:style w:type="character" w:styleId="ListLabel198">
+    <w:name w:val="ListLabel 198"/>
+    <w:qFormat/>
+    <w:rPr>
+      <w:rFonts w:cs="OpenSymbol"/>
+    </w:rPr>
+  </w:style>
+  <w:style w:type="character" w:styleId="ListLabel199">
+    <w:name w:val="ListLabel 199"/>
+    <w:qFormat/>
+    <w:rPr>
+      <w:rFonts w:cs="OpenSymbol"/>
+    </w:rPr>
+  </w:style>
+  <w:style w:type="character" w:styleId="ListLabel200">
+    <w:name w:val="ListLabel 200"/>
+    <w:qFormat/>
+    <w:rPr>
+      <w:rFonts w:cs="OpenSymbol"/>
+    </w:rPr>
+  </w:style>
+  <w:style w:type="character" w:styleId="ListLabel201">
+    <w:name w:val="ListLabel 201"/>
+    <w:qFormat/>
+    <w:rPr>
+      <w:rFonts w:cs="OpenSymbol"/>
+    </w:rPr>
+  </w:style>
+  <w:style w:type="character" w:styleId="ListLabel202">
+    <w:name w:val="ListLabel 202"/>
+    <w:qFormat/>
+    <w:rPr>
+      <w:rFonts w:cs="OpenSymbol"/>
+    </w:rPr>
+  </w:style>
+  <w:style w:type="character" w:styleId="ListLabel203">
+    <w:name w:val="ListLabel 203"/>
+    <w:qFormat/>
+    <w:rPr>
+      <w:rFonts w:cs="OpenSymbol"/>
+    </w:rPr>
+  </w:style>
+  <w:style w:type="character" w:styleId="ListLabel204">
+    <w:name w:val="ListLabel 204"/>
+    <w:qFormat/>
+    <w:rPr>
+      <w:rFonts w:cs="OpenSymbol"/>
+    </w:rPr>
+  </w:style>
+  <w:style w:type="character" w:styleId="ListLabel205">
+    <w:name w:val="ListLabel 205"/>
+    <w:qFormat/>
+    <w:rPr>
+      <w:rFonts w:cs="OpenSymbol"/>
+    </w:rPr>
+  </w:style>
+  <w:style w:type="character" w:styleId="ListLabel206">
+    <w:name w:val="ListLabel 206"/>
+    <w:qFormat/>
+    <w:rPr>
+      <w:rFonts w:cs="OpenSymbol"/>
+    </w:rPr>
+  </w:style>
+  <w:style w:type="character" w:styleId="ListLabel207">
+    <w:name w:val="ListLabel 207"/>
+    <w:qFormat/>
+    <w:rPr>
+      <w:rFonts w:cs="OpenSymbol"/>
+    </w:rPr>
+  </w:style>
+  <w:style w:type="character" w:styleId="ListLabel208">
+    <w:name w:val="ListLabel 208"/>
+    <w:qFormat/>
+    <w:rPr>
+      <w:rFonts w:cs="OpenSymbol"/>
+    </w:rPr>
+  </w:style>
+  <w:style w:type="character" w:styleId="ListLabel209">
+    <w:name w:val="ListLabel 209"/>
+    <w:qFormat/>
+    <w:rPr>
+      <w:rFonts w:cs="OpenSymbol"/>
+    </w:rPr>
+  </w:style>
+  <w:style w:type="character" w:styleId="ListLabel210">
+    <w:name w:val="ListLabel 210"/>
+    <w:qFormat/>
+    <w:rPr>
+      <w:rFonts w:cs="OpenSymbol"/>
+    </w:rPr>
+  </w:style>
+  <w:style w:type="character" w:styleId="ListLabel211">
+    <w:name w:val="ListLabel 211"/>
+    <w:qFormat/>
+    <w:rPr>
+      <w:rFonts w:cs="OpenSymbol"/>
+    </w:rPr>
+  </w:style>
+  <w:style w:type="character" w:styleId="ListLabel212">
+    <w:name w:val="ListLabel 212"/>
+    <w:qFormat/>
+    <w:rPr>
+      <w:rFonts w:cs="OpenSymbol"/>
+    </w:rPr>
+  </w:style>
+  <w:style w:type="character" w:styleId="ListLabel213">
+    <w:name w:val="ListLabel 213"/>
+    <w:qFormat/>
+    <w:rPr>
+      <w:rFonts w:cs="OpenSymbol"/>
+    </w:rPr>
+  </w:style>
+  <w:style w:type="character" w:styleId="ListLabel214">
+    <w:name w:val="ListLabel 214"/>
+    <w:qFormat/>
+    <w:rPr>
+      <w:rFonts w:cs="OpenSymbol"/>
+    </w:rPr>
+  </w:style>
+  <w:style w:type="character" w:styleId="ListLabel215">
+    <w:name w:val="ListLabel 215"/>
+    <w:qFormat/>
+    <w:rPr>
+      <w:rFonts w:cs="OpenSymbol"/>
+    </w:rPr>
+  </w:style>
+  <w:style w:type="character" w:styleId="ListLabel216">
+    <w:name w:val="ListLabel 216"/>
+    <w:qFormat/>
+    <w:rPr>
+      <w:rFonts w:cs="OpenSymbol"/>
+    </w:rPr>
+  </w:style>
+  <w:style w:type="character" w:styleId="ListLabel217">
+    <w:name w:val="ListLabel 217"/>
+    <w:qFormat/>
+    <w:rPr>
+      <w:rFonts w:cs="OpenSymbol"/>
+    </w:rPr>
+  </w:style>
+  <w:style w:type="character" w:styleId="ListLabel218">
+    <w:name w:val="ListLabel 218"/>
+    <w:qFormat/>
+    <w:rPr>
+      <w:rFonts w:cs="OpenSymbol"/>
+    </w:rPr>
+  </w:style>
+  <w:style w:type="character" w:styleId="ListLabel219">
+    <w:name w:val="ListLabel 219"/>
+    <w:qFormat/>
+    <w:rPr>
+      <w:rFonts w:cs="OpenSymbol"/>
+    </w:rPr>
+  </w:style>
+  <w:style w:type="character" w:styleId="ListLabel220">
+    <w:name w:val="ListLabel 220"/>
+    <w:qFormat/>
+    <w:rPr>
+      <w:rFonts w:cs="OpenSymbol"/>
+    </w:rPr>
+  </w:style>
+  <w:style w:type="character" w:styleId="ListLabel221">
+    <w:name w:val="ListLabel 221"/>
+    <w:qFormat/>
+    <w:rPr>
+      <w:rFonts w:cs="OpenSymbol"/>
+    </w:rPr>
+  </w:style>
+  <w:style w:type="character" w:styleId="ListLabel222">
+    <w:name w:val="ListLabel 222"/>
+    <w:qFormat/>
+    <w:rPr>
+      <w:rFonts w:cs="OpenSymbol"/>
+    </w:rPr>
+  </w:style>
+  <w:style w:type="character" w:styleId="ListLabel223">
+    <w:name w:val="ListLabel 223"/>
+    <w:qFormat/>
+    <w:rPr>
+      <w:rFonts w:cs="OpenSymbol"/>
+    </w:rPr>
+  </w:style>
+  <w:style w:type="character" w:styleId="ListLabel224">
+    <w:name w:val="ListLabel 224"/>
+    <w:qFormat/>
+    <w:rPr>
+      <w:rFonts w:cs="OpenSymbol"/>
+    </w:rPr>
+  </w:style>
+  <w:style w:type="character" w:styleId="ListLabel225">
+    <w:name w:val="ListLabel 225"/>
+    <w:qFormat/>
+    <w:rPr>
+      <w:rFonts w:cs="OpenSymbol"/>
+    </w:rPr>
+  </w:style>
+  <w:style w:type="character" w:styleId="ListLabel226">
+    <w:name w:val="ListLabel 226"/>
+    <w:qFormat/>
+    <w:rPr>
+      <w:rFonts w:cs="OpenSymbol"/>
+    </w:rPr>
+  </w:style>
+  <w:style w:type="character" w:styleId="ListLabel227">
+    <w:name w:val="ListLabel 227"/>
+    <w:qFormat/>
+    <w:rPr>
+      <w:rFonts w:cs="OpenSymbol"/>
+    </w:rPr>
+  </w:style>
+  <w:style w:type="character" w:styleId="ListLabel228">
+    <w:name w:val="ListLabel 228"/>
+    <w:qFormat/>
+    <w:rPr>
+      <w:rFonts w:cs="OpenSymbol"/>
+    </w:rPr>
+  </w:style>
+  <w:style w:type="character" w:styleId="ListLabel229">
+    <w:name w:val="ListLabel 229"/>
+    <w:qFormat/>
+    <w:rPr>
+      <w:rFonts w:cs="OpenSymbol"/>
+    </w:rPr>
+  </w:style>
+  <w:style w:type="character" w:styleId="ListLabel230">
+    <w:name w:val="ListLabel 230"/>
+    <w:qFormat/>
+    <w:rPr>
+      <w:rFonts w:cs="OpenSymbol"/>
+    </w:rPr>
+  </w:style>
+  <w:style w:type="character" w:styleId="ListLabel231">
+    <w:name w:val="ListLabel 231"/>
+    <w:qFormat/>
+    <w:rPr>
+      <w:rFonts w:cs="OpenSymbol"/>
+    </w:rPr>
+  </w:style>
+  <w:style w:type="character" w:styleId="ListLabel232">
+    <w:name w:val="ListLabel 232"/>
+    <w:qFormat/>
+    <w:rPr>
+      <w:rFonts w:cs="OpenSymbol"/>
+    </w:rPr>
+  </w:style>
+  <w:style w:type="character" w:styleId="ListLabel233">
+    <w:name w:val="ListLabel 233"/>
+    <w:qFormat/>
+    <w:rPr>
+      <w:rFonts w:cs="OpenSymbol"/>
+    </w:rPr>
+  </w:style>
+  <w:style w:type="character" w:styleId="ListLabel234">
+    <w:name w:val="ListLabel 234"/>
+    <w:qFormat/>
+    <w:rPr>
+      <w:rFonts w:cs="OpenSymbol"/>
+    </w:rPr>
+  </w:style>
+  <w:style w:type="character" w:styleId="ListLabel235">
+    <w:name w:val="ListLabel 235"/>
+    <w:qFormat/>
+    <w:rPr>
+      <w:rFonts w:cs="OpenSymbol"/>
+    </w:rPr>
+  </w:style>
+  <w:style w:type="character" w:styleId="ListLabel236">
+    <w:name w:val="ListLabel 236"/>
+    <w:qFormat/>
+    <w:rPr>
+      <w:rFonts w:cs="OpenSymbol"/>
+    </w:rPr>
+  </w:style>
+  <w:style w:type="character" w:styleId="ListLabel237">
+    <w:name w:val="ListLabel 237"/>
+    <w:qFormat/>
+    <w:rPr>
+      <w:rFonts w:cs="OpenSymbol"/>
+    </w:rPr>
+  </w:style>
+  <w:style w:type="character" w:styleId="ListLabel238">
+    <w:name w:val="ListLabel 238"/>
+    <w:qFormat/>
+    <w:rPr>
+      <w:rFonts w:cs="OpenSymbol"/>
+    </w:rPr>
+  </w:style>
+  <w:style w:type="character" w:styleId="ListLabel239">
+    <w:name w:val="ListLabel 239"/>
+    <w:qFormat/>
+    <w:rPr>
+      <w:rFonts w:cs="OpenSymbol"/>
+    </w:rPr>
+  </w:style>
+  <w:style w:type="character" w:styleId="ListLabel240">
+    <w:name w:val="ListLabel 240"/>
+    <w:qFormat/>
+    <w:rPr>
+      <w:rFonts w:cs="OpenSymbol"/>
+    </w:rPr>
+  </w:style>
+  <w:style w:type="character" w:styleId="ListLabel241">
+    <w:name w:val="ListLabel 241"/>
+    <w:qFormat/>
+    <w:rPr>
+      <w:rFonts w:cs="OpenSymbol"/>
+    </w:rPr>
+  </w:style>
+  <w:style w:type="character" w:styleId="ListLabel242">
+    <w:name w:val="ListLabel 242"/>
+    <w:qFormat/>
+    <w:rPr>
+      <w:rFonts w:cs="OpenSymbol"/>
+    </w:rPr>
+  </w:style>
+  <w:style w:type="character" w:styleId="ListLabel243">
+    <w:name w:val="ListLabel 243"/>
+    <w:qFormat/>
+    <w:rPr>
+      <w:rFonts w:cs="OpenSymbol"/>
+    </w:rPr>
+  </w:style>
+  <w:style w:type="character" w:styleId="ListLabel244">
+    <w:name w:val="ListLabel 244"/>
+    <w:qFormat/>
+    <w:rPr>
+      <w:rFonts w:cs="OpenSymbol"/>
+    </w:rPr>
+  </w:style>
+  <w:style w:type="character" w:styleId="ListLabel245">
+    <w:name w:val="ListLabel 245"/>
+    <w:qFormat/>
+    <w:rPr>
+      <w:rFonts w:cs="OpenSymbol"/>
+    </w:rPr>
+  </w:style>
+  <w:style w:type="character" w:styleId="ListLabel246">
+    <w:name w:val="ListLabel 246"/>
+    <w:qFormat/>
+    <w:rPr>
+      <w:rFonts w:cs="OpenSymbol"/>
+    </w:rPr>
+  </w:style>
+  <w:style w:type="character" w:styleId="ListLabel247">
+    <w:name w:val="ListLabel 247"/>
+    <w:qFormat/>
+    <w:rPr>
+      <w:rFonts w:cs="OpenSymbol"/>
+    </w:rPr>
+  </w:style>
+  <w:style w:type="character" w:styleId="ListLabel248">
+    <w:name w:val="ListLabel 248"/>
+    <w:qFormat/>
+    <w:rPr>
+      <w:rFonts w:cs="OpenSymbol"/>
+    </w:rPr>
+  </w:style>
+  <w:style w:type="character" w:styleId="ListLabel249">
+    <w:name w:val="ListLabel 249"/>
+    <w:qFormat/>
+    <w:rPr>
+      <w:rFonts w:cs="OpenSymbol"/>
+    </w:rPr>
+  </w:style>
+  <w:style w:type="character" w:styleId="ListLabel250">
+    <w:name w:val="ListLabel 250"/>
+    <w:qFormat/>
+    <w:rPr>
+      <w:rFonts w:cs="OpenSymbol"/>
+    </w:rPr>
+  </w:style>
+  <w:style w:type="character" w:styleId="ListLabel251">
+    <w:name w:val="ListLabel 251"/>
+    <w:qFormat/>
+    <w:rPr>
+      <w:rFonts w:cs="OpenSymbol"/>
+    </w:rPr>
+  </w:style>
+  <w:style w:type="character" w:styleId="ListLabel252">
+    <w:name w:val="ListLabel 252"/>
+    <w:qFormat/>
+    <w:rPr>
+      <w:rFonts w:cs="OpenSymbol"/>
+    </w:rPr>
+  </w:style>
+  <w:style w:type="character" w:styleId="ListLabel253">
+    <w:name w:val="ListLabel 253"/>
+    <w:qFormat/>
+    <w:rPr>
+      <w:rFonts w:cs="OpenSymbol"/>
+    </w:rPr>
+  </w:style>
+  <w:style w:type="character" w:styleId="ListLabel254">
+    <w:name w:val="ListLabel 254"/>
+    <w:qFormat/>
+    <w:rPr>
+      <w:rFonts w:cs="OpenSymbol"/>
+    </w:rPr>
+  </w:style>
+  <w:style w:type="character" w:styleId="ListLabel255">
+    <w:name w:val="ListLabel 255"/>
+    <w:qFormat/>
+    <w:rPr>
+      <w:rFonts w:cs="OpenSymbol"/>
+    </w:rPr>
+  </w:style>
+  <w:style w:type="character" w:styleId="ListLabel256">
+    <w:name w:val="ListLabel 256"/>
+    <w:qFormat/>
+    <w:rPr>
+      <w:rFonts w:cs="OpenSymbol"/>
+    </w:rPr>
+  </w:style>
+  <w:style w:type="character" w:styleId="ListLabel257">
+    <w:name w:val="ListLabel 257"/>
+    <w:qFormat/>
+    <w:rPr>
+      <w:rFonts w:cs="OpenSymbol"/>
+    </w:rPr>
+  </w:style>
+  <w:style w:type="character" w:styleId="ListLabel258">
+    <w:name w:val="ListLabel 258"/>
+    <w:qFormat/>
+    <w:rPr>
+      <w:rFonts w:cs="OpenSymbol"/>
+    </w:rPr>
+  </w:style>
+  <w:style w:type="character" w:styleId="ListLabel259">
+    <w:name w:val="ListLabel 259"/>
+    <w:qFormat/>
+    <w:rPr>
+      <w:rFonts w:cs="OpenSymbol"/>
+    </w:rPr>
+  </w:style>
+  <w:style w:type="character" w:styleId="ListLabel260">
+    <w:name w:val="ListLabel 260"/>
+    <w:qFormat/>
+    <w:rPr>
+      <w:rFonts w:cs="OpenSymbol"/>
+    </w:rPr>
+  </w:style>
+  <w:style w:type="character" w:styleId="ListLabel261">
+    <w:name w:val="ListLabel 261"/>
+    <w:qFormat/>
+    <w:rPr>
+      <w:rFonts w:cs="OpenSymbol"/>
+    </w:rPr>
+  </w:style>
+  <w:style w:type="character" w:styleId="ListLabel262">
+    <w:name w:val="ListLabel 262"/>
+    <w:qFormat/>
+    <w:rPr>
+      <w:rFonts w:cs="OpenSymbol"/>
+    </w:rPr>
+  </w:style>
+  <w:style w:type="character" w:styleId="ListLabel263">
+    <w:name w:val="ListLabel 263"/>
+    <w:qFormat/>
+    <w:rPr>
+      <w:rFonts w:cs="OpenSymbol"/>
+    </w:rPr>
+  </w:style>
+  <w:style w:type="character" w:styleId="ListLabel264">
+    <w:name w:val="ListLabel 264"/>
+    <w:qFormat/>
+    <w:rPr>
+      <w:rFonts w:cs="OpenSymbol"/>
+    </w:rPr>
+  </w:style>
+  <w:style w:type="character" w:styleId="ListLabel265">
+    <w:name w:val="ListLabel 265"/>
+    <w:qFormat/>
+    <w:rPr>
+      <w:rFonts w:cs="OpenSymbol"/>
+    </w:rPr>
+  </w:style>
+  <w:style w:type="character" w:styleId="ListLabel266">
+    <w:name w:val="ListLabel 266"/>
+    <w:qFormat/>
+    <w:rPr>
+      <w:rFonts w:cs="OpenSymbol"/>
+    </w:rPr>
+  </w:style>
+  <w:style w:type="character" w:styleId="ListLabel267">
+    <w:name w:val="ListLabel 267"/>
+    <w:qFormat/>
+    <w:rPr>
+      <w:rFonts w:cs="OpenSymbol"/>
+    </w:rPr>
+  </w:style>
+  <w:style w:type="character" w:styleId="ListLabel268">
+    <w:name w:val="ListLabel 268"/>
+    <w:qFormat/>
+    <w:rPr>
+      <w:rFonts w:cs="OpenSymbol"/>
+    </w:rPr>
+  </w:style>
+  <w:style w:type="character" w:styleId="ListLabel269">
+    <w:name w:val="ListLabel 269"/>
+    <w:qFormat/>
+    <w:rPr>
+      <w:rFonts w:cs="OpenSymbol"/>
+    </w:rPr>
+  </w:style>
+  <w:style w:type="character" w:styleId="ListLabel270">
+    <w:name w:val="ListLabel 270"/>
+    <w:qFormat/>
+    <w:rPr>
+      <w:rFonts w:cs="OpenSymbol"/>
+    </w:rPr>
+  </w:style>
+  <w:style w:type="character" w:styleId="ListLabel271">
+    <w:name w:val="ListLabel 271"/>
+    <w:qFormat/>
+    <w:rPr>
+      <w:rFonts w:cs="OpenSymbol"/>
+    </w:rPr>
+  </w:style>
+  <w:style w:type="character" w:styleId="ListLabel272">
+    <w:name w:val="ListLabel 272"/>
+    <w:qFormat/>
+    <w:rPr>
+      <w:rFonts w:cs="OpenSymbol"/>
+    </w:rPr>
+  </w:style>
+  <w:style w:type="character" w:styleId="ListLabel273">
+    <w:name w:val="ListLabel 273"/>
+    <w:qFormat/>
+    <w:rPr>
+      <w:rFonts w:cs="OpenSymbol"/>
+    </w:rPr>
+  </w:style>
+  <w:style w:type="character" w:styleId="ListLabel274">
+    <w:name w:val="ListLabel 274"/>
+    <w:qFormat/>
+    <w:rPr>
+      <w:rFonts w:cs="OpenSymbol"/>
+    </w:rPr>
+  </w:style>
+  <w:style w:type="character" w:styleId="ListLabel275">
+    <w:name w:val="ListLabel 275"/>
+    <w:qFormat/>
+    <w:rPr>
+      <w:rFonts w:cs="OpenSymbol"/>
+    </w:rPr>
+  </w:style>
+  <w:style w:type="character" w:styleId="ListLabel276">
+    <w:name w:val="ListLabel 276"/>
+    <w:qFormat/>
+    <w:rPr>
+      <w:rFonts w:cs="OpenSymbol"/>
+    </w:rPr>
+  </w:style>
+  <w:style w:type="character" w:styleId="ListLabel277">
+    <w:name w:val="ListLabel 277"/>
+    <w:qFormat/>
+    <w:rPr>
+      <w:rFonts w:cs="OpenSymbol"/>
+    </w:rPr>
+  </w:style>
+  <w:style w:type="character" w:styleId="ListLabel278">
+    <w:name w:val="ListLabel 278"/>
+    <w:qFormat/>
+    <w:rPr>
+      <w:rFonts w:cs="OpenSymbol"/>
+    </w:rPr>
+  </w:style>
+  <w:style w:type="character" w:styleId="ListLabel279">
+    <w:name w:val="ListLabel 279"/>
+    <w:qFormat/>
+    <w:rPr>
+      <w:rFonts w:cs="OpenSymbol"/>
+    </w:rPr>
+  </w:style>
+  <w:style w:type="character" w:styleId="ListLabel280">
+    <w:name w:val="ListLabel 280"/>
+    <w:qFormat/>
+    <w:rPr>
+      <w:rFonts w:cs="OpenSymbol"/>
+    </w:rPr>
+  </w:style>
+  <w:style w:type="character" w:styleId="ListLabel281">
+    <w:name w:val="ListLabel 281"/>
+    <w:qFormat/>
+    <w:rPr>
+      <w:rFonts w:cs="OpenSymbol"/>
+    </w:rPr>
+  </w:style>
+  <w:style w:type="character" w:styleId="ListLabel282">
+    <w:name w:val="ListLabel 282"/>
+    <w:qFormat/>
+    <w:rPr>
+      <w:rFonts w:cs="OpenSymbol"/>
+    </w:rPr>
+  </w:style>
+  <w:style w:type="character" w:styleId="ListLabel283">
+    <w:name w:val="ListLabel 283"/>
+    <w:qFormat/>
+    <w:rPr>
+      <w:rFonts w:cs="OpenSymbol"/>
+    </w:rPr>
+  </w:style>
+  <w:style w:type="character" w:styleId="ListLabel284">
+    <w:name w:val="ListLabel 284"/>
+    <w:qFormat/>
+    <w:rPr>
+      <w:rFonts w:cs="OpenSymbol"/>
+    </w:rPr>
+  </w:style>
+  <w:style w:type="character" w:styleId="ListLabel285">
+    <w:name w:val="ListLabel 285"/>
+    <w:qFormat/>
+    <w:rPr>
+      <w:rFonts w:cs="OpenSymbol"/>
+    </w:rPr>
+  </w:style>
+  <w:style w:type="character" w:styleId="ListLabel286">
+    <w:name w:val="ListLabel 286"/>
+    <w:qFormat/>
+    <w:rPr>
+      <w:rFonts w:cs="OpenSymbol"/>
+    </w:rPr>
+  </w:style>
+  <w:style w:type="character" w:styleId="ListLabel287">
+    <w:name w:val="ListLabel 287"/>
+    <w:qFormat/>
+    <w:rPr>
+      <w:rFonts w:cs="OpenSymbol"/>
+    </w:rPr>
+  </w:style>
+  <w:style w:type="character" w:styleId="ListLabel288">
+    <w:name w:val="ListLabel 288"/>
+    <w:qFormat/>
+    <w:rPr>
+      <w:rFonts w:cs="OpenSymbol"/>
+    </w:rPr>
+  </w:style>
+  <w:style w:type="character" w:styleId="ListLabel289">
+    <w:name w:val="ListLabel 289"/>
+    <w:qFormat/>
+    <w:rPr>
+      <w:rFonts w:cs="OpenSymbol"/>
+    </w:rPr>
+  </w:style>
+  <w:style w:type="character" w:styleId="ListLabel290">
+    <w:name w:val="ListLabel 290"/>
+    <w:qFormat/>
+    <w:rPr>
+      <w:rFonts w:cs="OpenSymbol"/>
+    </w:rPr>
+  </w:style>
+  <w:style w:type="character" w:styleId="ListLabel291">
+    <w:name w:val="ListLabel 291"/>
+    <w:qFormat/>
+    <w:rPr>
+      <w:rFonts w:cs="OpenSymbol"/>
+    </w:rPr>
+  </w:style>
+  <w:style w:type="character" w:styleId="ListLabel292">
+    <w:name w:val="ListLabel 292"/>
+    <w:qFormat/>
+    <w:rPr>
+      <w:rFonts w:cs="OpenSymbol"/>
+    </w:rPr>
+  </w:style>
+  <w:style w:type="character" w:styleId="ListLabel293">
+    <w:name w:val="ListLabel 293"/>
+    <w:qFormat/>
+    <w:rPr>
+      <w:rFonts w:cs="OpenSymbol"/>
+    </w:rPr>
+  </w:style>
+  <w:style w:type="character" w:styleId="ListLabel294">
+    <w:name w:val="ListLabel 294"/>
+    <w:qFormat/>
+    <w:rPr>
+      <w:rFonts w:cs="OpenSymbol"/>
+    </w:rPr>
+  </w:style>
+  <w:style w:type="character" w:styleId="ListLabel295">
+    <w:name w:val="ListLabel 295"/>
+    <w:qFormat/>
+    <w:rPr>
+      <w:rFonts w:cs="OpenSymbol"/>
+    </w:rPr>
+  </w:style>
+  <w:style w:type="character" w:styleId="ListLabel296">
+    <w:name w:val="ListLabel 296"/>
+    <w:qFormat/>
+    <w:rPr>
+      <w:rFonts w:cs="OpenSymbol"/>
+    </w:rPr>
+  </w:style>
+  <w:style w:type="character" w:styleId="ListLabel297">
+    <w:name w:val="ListLabel 297"/>
+    <w:qFormat/>
+    <w:rPr>
+      <w:rFonts w:cs="OpenSymbol"/>
+    </w:rPr>
+  </w:style>
+  <w:style w:type="character" w:styleId="ListLabel298">
+    <w:name w:val="ListLabel 298"/>
+    <w:qFormat/>
+    <w:rPr>
+      <w:rFonts w:cs="OpenSymbol"/>
+    </w:rPr>
+  </w:style>
+  <w:style w:type="character" w:styleId="ListLabel299">
+    <w:name w:val="ListLabel 299"/>
+    <w:qFormat/>
+    <w:rPr>
+      <w:rFonts w:cs="OpenSymbol"/>
+    </w:rPr>
+  </w:style>
+  <w:style w:type="character" w:styleId="ListLabel300">
+    <w:name w:val="ListLabel 300"/>
+    <w:qFormat/>
+    <w:rPr>
+      <w:rFonts w:cs="OpenSymbol"/>
+    </w:rPr>
+  </w:style>
+  <w:style w:type="character" w:styleId="ListLabel301">
+    <w:name w:val="ListLabel 301"/>
+    <w:qFormat/>
+    <w:rPr>
+      <w:rFonts w:cs="OpenSymbol"/>
+    </w:rPr>
+  </w:style>
+  <w:style w:type="character" w:styleId="ListLabel302">
+    <w:name w:val="ListLabel 302"/>
+    <w:qFormat/>
+    <w:rPr>
+      <w:rFonts w:cs="OpenSymbol"/>
+    </w:rPr>
+  </w:style>
+  <w:style w:type="character" w:styleId="ListLabel303">
+    <w:name w:val="ListLabel 303"/>
+    <w:qFormat/>
+    <w:rPr>
+      <w:rFonts w:cs="OpenSymbol"/>
+    </w:rPr>
+  </w:style>
+  <w:style w:type="character" w:styleId="ListLabel304">
+    <w:name w:val="ListLabel 304"/>
+    <w:qFormat/>
+    <w:rPr>
+      <w:rFonts w:cs="OpenSymbol"/>
+    </w:rPr>
+  </w:style>
+  <w:style w:type="character" w:styleId="ListLabel305">
+    <w:name w:val="ListLabel 305"/>
+    <w:qFormat/>
+    <w:rPr>
+      <w:rFonts w:cs="OpenSymbol"/>
+    </w:rPr>
+  </w:style>
+  <w:style w:type="character" w:styleId="ListLabel306">
+    <w:name w:val="ListLabel 306"/>
+    <w:qFormat/>
+    <w:rPr>
+      <w:rFonts w:cs="OpenSymbol"/>
+    </w:rPr>
+  </w:style>
+  <w:style w:type="character" w:styleId="ListLabel307">
+    <w:name w:val="ListLabel 307"/>
+    <w:qFormat/>
+    <w:rPr>
+      <w:rFonts w:cs="OpenSymbol"/>
+    </w:rPr>
+  </w:style>
+  <w:style w:type="character" w:styleId="ListLabel308">
+    <w:name w:val="ListLabel 308"/>
+    <w:qFormat/>
+    <w:rPr>
+      <w:rFonts w:cs="OpenSymbol"/>
+    </w:rPr>
+  </w:style>
+  <w:style w:type="character" w:styleId="ListLabel309">
+    <w:name w:val="ListLabel 309"/>
+    <w:qFormat/>
+    <w:rPr>
+      <w:rFonts w:cs="OpenSymbol"/>
+    </w:rPr>
+  </w:style>
+  <w:style w:type="character" w:styleId="ListLabel310">
+    <w:name w:val="ListLabel 310"/>
+    <w:qFormat/>
+    <w:rPr>
+      <w:rFonts w:cs="OpenSymbol"/>
+    </w:rPr>
+  </w:style>
+  <w:style w:type="character" w:styleId="ListLabel311">
+    <w:name w:val="ListLabel 311"/>
+    <w:qFormat/>
+    <w:rPr>
+      <w:rFonts w:cs="OpenSymbol"/>
+    </w:rPr>
+  </w:style>
+  <w:style w:type="character" w:styleId="ListLabel312">
+    <w:name w:val="ListLabel 312"/>
+    <w:qFormat/>
+    <w:rPr>
+      <w:rFonts w:cs="OpenSymbol"/>
+    </w:rPr>
+  </w:style>
+  <w:style w:type="character" w:styleId="ListLabel313">
+    <w:name w:val="ListLabel 313"/>
+    <w:qFormat/>
+    <w:rPr>
+      <w:rFonts w:cs="OpenSymbol"/>
+    </w:rPr>
+  </w:style>
+  <w:style w:type="character" w:styleId="ListLabel314">
+    <w:name w:val="ListLabel 314"/>
+    <w:qFormat/>
+    <w:rPr>
+      <w:rFonts w:cs="OpenSymbol"/>
+    </w:rPr>
+  </w:style>
+  <w:style w:type="character" w:styleId="ListLabel315">
+    <w:name w:val="ListLabel 315"/>
+    <w:qFormat/>
+    <w:rPr>
+      <w:rFonts w:cs="OpenSymbol"/>
+    </w:rPr>
+  </w:style>
+  <w:style w:type="character" w:styleId="ListLabel316">
+    <w:name w:val="ListLabel 316"/>
+    <w:qFormat/>
+    <w:rPr>
+      <w:rFonts w:cs="OpenSymbol"/>
+    </w:rPr>
+  </w:style>
+  <w:style w:type="character" w:styleId="ListLabel317">
+    <w:name w:val="ListLabel 317"/>
+    <w:qFormat/>
+    <w:rPr>
+      <w:rFonts w:cs="OpenSymbol"/>
+    </w:rPr>
+  </w:style>
+  <w:style w:type="character" w:styleId="ListLabel318">
+    <w:name w:val="ListLabel 318"/>
+    <w:qFormat/>
+    <w:rPr>
+      <w:rFonts w:cs="OpenSymbol"/>
+    </w:rPr>
+  </w:style>
+  <w:style w:type="character" w:styleId="ListLabel319">
+    <w:name w:val="ListLabel 319"/>
+    <w:qFormat/>
+    <w:rPr>
+      <w:rFonts w:cs="OpenSymbol"/>
+    </w:rPr>
+  </w:style>
+  <w:style w:type="character" w:styleId="ListLabel320">
+    <w:name w:val="ListLabel 320"/>
+    <w:qFormat/>
+    <w:rPr>
+      <w:rFonts w:cs="OpenSymbol"/>
+    </w:rPr>
+  </w:style>
+  <w:style w:type="character" w:styleId="ListLabel321">
+    <w:name w:val="ListLabel 321"/>
+    <w:qFormat/>
+    <w:rPr>
+      <w:rFonts w:cs="OpenSymbol"/>
+    </w:rPr>
+  </w:style>
+  <w:style w:type="character" w:styleId="ListLabel322">
+    <w:name w:val="ListLabel 322"/>
+    <w:qFormat/>
+    <w:rPr>
+      <w:rFonts w:cs="OpenSymbol"/>
+    </w:rPr>
+  </w:style>
+  <w:style w:type="character" w:styleId="ListLabel323">
+    <w:name w:val="ListLabel 323"/>
+    <w:qFormat/>
+    <w:rPr>
+      <w:rFonts w:cs="OpenSymbol"/>
+    </w:rPr>
+  </w:style>
+  <w:style w:type="character" w:styleId="ListLabel324">
+    <w:name w:val="ListLabel 324"/>
+    <w:qFormat/>
+    <w:rPr>
+      <w:rFonts w:cs="OpenSymbol"/>
+    </w:rPr>
+  </w:style>
+  <w:style w:type="character" w:styleId="ListLabel325">
+    <w:name w:val="ListLabel 325"/>
+    <w:qFormat/>
+    <w:rPr>
+      <w:rFonts w:cs="OpenSymbol"/>
+    </w:rPr>
+  </w:style>
+  <w:style w:type="character" w:styleId="ListLabel326">
+    <w:name w:val="ListLabel 326"/>
+    <w:qFormat/>
+    <w:rPr>
+      <w:rFonts w:cs="OpenSymbol"/>
+    </w:rPr>
+  </w:style>
+  <w:style w:type="character" w:styleId="ListLabel327">
+    <w:name w:val="ListLabel 327"/>
+    <w:qFormat/>
+    <w:rPr>
+      <w:rFonts w:cs="OpenSymbol"/>
+    </w:rPr>
+  </w:style>
+  <w:style w:type="character" w:styleId="ListLabel328">
+    <w:name w:val="ListLabel 328"/>
+    <w:qFormat/>
+    <w:rPr>
+      <w:rFonts w:cs="OpenSymbol"/>
+    </w:rPr>
+  </w:style>
+  <w:style w:type="character" w:styleId="ListLabel329">
+    <w:name w:val="ListLabel 329"/>
+    <w:qFormat/>
+    <w:rPr>
+      <w:rFonts w:cs="OpenSymbol"/>
+    </w:rPr>
+  </w:style>
+  <w:style w:type="character" w:styleId="ListLabel330">
+    <w:name w:val="ListLabel 330"/>
+    <w:qFormat/>
+    <w:rPr>
+      <w:rFonts w:cs="OpenSymbol"/>
+    </w:rPr>
+  </w:style>
+  <w:style w:type="character" w:styleId="ListLabel331">
+    <w:name w:val="ListLabel 331"/>
+    <w:qFormat/>
+    <w:rPr>
+      <w:rFonts w:cs="OpenSymbol"/>
+    </w:rPr>
+  </w:style>
+  <w:style w:type="character" w:styleId="ListLabel332">
+    <w:name w:val="ListLabel 332"/>
+    <w:qFormat/>
+    <w:rPr>
+      <w:rFonts w:cs="OpenSymbol"/>
+    </w:rPr>
+  </w:style>
+  <w:style w:type="character" w:styleId="ListLabel333">
+    <w:name w:val="ListLabel 333"/>
+    <w:qFormat/>
+    <w:rPr>
+      <w:rFonts w:cs="OpenSymbol"/>
+    </w:rPr>
+  </w:style>
+  <w:style w:type="character" w:styleId="ListLabel334">
+    <w:name w:val="ListLabel 334"/>
+    <w:qFormat/>
+    <w:rPr>
+      <w:rFonts w:cs="OpenSymbol"/>
+    </w:rPr>
+  </w:style>
+  <w:style w:type="character" w:styleId="ListLabel335">
+    <w:name w:val="ListLabel 335"/>
+    <w:qFormat/>
+    <w:rPr>
+      <w:rFonts w:cs="OpenSymbol"/>
+    </w:rPr>
+  </w:style>
+  <w:style w:type="character" w:styleId="ListLabel336">
+    <w:name w:val="ListLabel 336"/>
+    <w:qFormat/>
+    <w:rPr>
+      <w:rFonts w:cs="OpenSymbol"/>
+    </w:rPr>
+  </w:style>
+  <w:style w:type="character" w:styleId="ListLabel337">
+    <w:name w:val="ListLabel 337"/>
+    <w:qFormat/>
+    <w:rPr>
+      <w:rFonts w:cs="OpenSymbol"/>
+    </w:rPr>
+  </w:style>
+  <w:style w:type="character" w:styleId="ListLabel338">
+    <w:name w:val="ListLabel 338"/>
+    <w:qFormat/>
+    <w:rPr>
+      <w:rFonts w:cs="OpenSymbol"/>
+    </w:rPr>
+  </w:style>
+  <w:style w:type="character" w:styleId="ListLabel339">
+    <w:name w:val="ListLabel 339"/>
+    <w:qFormat/>
+    <w:rPr>
+      <w:rFonts w:cs="OpenSymbol"/>
+    </w:rPr>
+  </w:style>
+  <w:style w:type="character" w:styleId="ListLabel340">
+    <w:name w:val="ListLabel 340"/>
+    <w:qFormat/>
+    <w:rPr>
+      <w:rFonts w:cs="OpenSymbol"/>
+    </w:rPr>
+  </w:style>
+  <w:style w:type="character" w:styleId="ListLabel341">
+    <w:name w:val="ListLabel 341"/>
+    <w:qFormat/>
+    <w:rPr>
+      <w:rFonts w:cs="OpenSymbol"/>
+    </w:rPr>
+  </w:style>
+  <w:style w:type="character" w:styleId="ListLabel342">
+    <w:name w:val="ListLabel 342"/>
+    <w:qFormat/>
+    <w:rPr>
+      <w:rFonts w:cs="OpenSymbol"/>
+    </w:rPr>
+  </w:style>
+  <w:style w:type="character" w:styleId="ListLabel343">
+    <w:name w:val="ListLabel 343"/>
+    <w:qFormat/>
+    <w:rPr>
+      <w:rFonts w:cs="OpenSymbol"/>
+    </w:rPr>
+  </w:style>
+  <w:style w:type="character" w:styleId="ListLabel344">
+    <w:name w:val="ListLabel 344"/>
+    <w:qFormat/>
+    <w:rPr>
+      <w:rFonts w:cs="OpenSymbol"/>
+    </w:rPr>
+  </w:style>
+  <w:style w:type="character" w:styleId="ListLabel345">
+    <w:name w:val="ListLabel 345"/>
+    <w:qFormat/>
+    <w:rPr>
+      <w:rFonts w:cs="OpenSymbol"/>
+    </w:rPr>
+  </w:style>
+  <w:style w:type="character" w:styleId="ListLabel346">
+    <w:name w:val="ListLabel 346"/>
+    <w:qFormat/>
+    <w:rPr>
+      <w:rFonts w:cs="OpenSymbol"/>
+    </w:rPr>
+  </w:style>
+  <w:style w:type="character" w:styleId="ListLabel347">
+    <w:name w:val="ListLabel 347"/>
+    <w:qFormat/>
+    <w:rPr>
+      <w:rFonts w:cs="OpenSymbol"/>
+    </w:rPr>
+  </w:style>
+  <w:style w:type="character" w:styleId="ListLabel348">
+    <w:name w:val="ListLabel 348"/>
+    <w:qFormat/>
+    <w:rPr>
+      <w:rFonts w:cs="OpenSymbol"/>
+    </w:rPr>
+  </w:style>
+  <w:style w:type="character" w:styleId="ListLabel349">
+    <w:name w:val="ListLabel 349"/>
+    <w:qFormat/>
+    <w:rPr>
+      <w:rFonts w:cs="OpenSymbol"/>
+    </w:rPr>
+  </w:style>
+  <w:style w:type="character" w:styleId="ListLabel350">
+    <w:name w:val="ListLabel 350"/>
+    <w:qFormat/>
+    <w:rPr>
+      <w:rFonts w:cs="OpenSymbol"/>
+    </w:rPr>
+  </w:style>
+  <w:style w:type="character" w:styleId="ListLabel351">
+    <w:name w:val="ListLabel 351"/>
+    <w:qFormat/>
+    <w:rPr>
+      <w:rFonts w:cs="OpenSymbol"/>
+    </w:rPr>
+  </w:style>
+  <w:style w:type="character" w:styleId="ListLabel352">
+    <w:name w:val="ListLabel 352"/>
+    <w:qFormat/>
+    <w:rPr>
+      <w:rFonts w:cs="OpenSymbol"/>
+    </w:rPr>
+  </w:style>
+  <w:style w:type="character" w:styleId="ListLabel353">
+    <w:name w:val="ListLabel 353"/>
+    <w:qFormat/>
+    <w:rPr>
+      <w:rFonts w:cs="OpenSymbol"/>
+    </w:rPr>
+  </w:style>
+  <w:style w:type="character" w:styleId="ListLabel354">
+    <w:name w:val="ListLabel 354"/>
+    <w:qFormat/>
+    <w:rPr>
+      <w:rFonts w:cs="OpenSymbol"/>
+    </w:rPr>
+  </w:style>
+  <w:style w:type="character" w:styleId="ListLabel355">
+    <w:name w:val="ListLabel 355"/>
+    <w:qFormat/>
+    <w:rPr>
+      <w:rFonts w:cs="OpenSymbol"/>
+    </w:rPr>
+  </w:style>
+  <w:style w:type="character" w:styleId="ListLabel356">
+    <w:name w:val="ListLabel 356"/>
+    <w:qFormat/>
+    <w:rPr>
+      <w:rFonts w:cs="OpenSymbol"/>
+    </w:rPr>
+  </w:style>
+  <w:style w:type="character" w:styleId="ListLabel357">
+    <w:name w:val="ListLabel 357"/>
+    <w:qFormat/>
+    <w:rPr>
+      <w:rFonts w:cs="OpenSymbol"/>
+    </w:rPr>
+  </w:style>
+  <w:style w:type="character" w:styleId="ListLabel358">
+    <w:name w:val="ListLabel 358"/>
+    <w:qFormat/>
+    <w:rPr>
+      <w:rFonts w:cs="OpenSymbol"/>
+    </w:rPr>
+  </w:style>
+  <w:style w:type="character" w:styleId="ListLabel359">
+    <w:name w:val="ListLabel 359"/>
+    <w:qFormat/>
+    <w:rPr>
+      <w:rFonts w:cs="OpenSymbol"/>
+    </w:rPr>
+  </w:style>
+  <w:style w:type="character" w:styleId="ListLabel360">
+    <w:name w:val="ListLabel 360"/>
+    <w:qFormat/>
+    <w:rPr>
+      <w:rFonts w:cs="OpenSymbol"/>
+    </w:rPr>
+  </w:style>
+  <w:style w:type="character" w:styleId="ListLabel361">
+    <w:name w:val="ListLabel 361"/>
+    <w:qFormat/>
+    <w:rPr>
+      <w:rFonts w:cs="OpenSymbol"/>
+    </w:rPr>
+  </w:style>
+  <w:style w:type="character" w:styleId="ListLabel362">
+    <w:name w:val="ListLabel 362"/>
+    <w:qFormat/>
+    <w:rPr>
+      <w:rFonts w:cs="OpenSymbol"/>
+    </w:rPr>
+  </w:style>
+  <w:style w:type="character" w:styleId="ListLabel363">
+    <w:name w:val="ListLabel 363"/>
+    <w:qFormat/>
+    <w:rPr>
+      <w:rFonts w:cs="OpenSymbol"/>
+    </w:rPr>
+  </w:style>
+  <w:style w:type="character" w:styleId="ListLabel364">
+    <w:name w:val="ListLabel 364"/>
+    <w:qFormat/>
+    <w:rPr>
+      <w:rFonts w:cs="OpenSymbol"/>
+    </w:rPr>
+  </w:style>
+  <w:style w:type="character" w:styleId="ListLabel365">
+    <w:name w:val="ListLabel 365"/>
+    <w:qFormat/>
+    <w:rPr>
+      <w:rFonts w:cs="OpenSymbol"/>
+    </w:rPr>
+  </w:style>
+  <w:style w:type="character" w:styleId="ListLabel366">
+    <w:name w:val="ListLabel 366"/>
+    <w:qFormat/>
+    <w:rPr>
+      <w:rFonts w:cs="OpenSymbol"/>
+    </w:rPr>
+  </w:style>
+  <w:style w:type="character" w:styleId="ListLabel367">
+    <w:name w:val="ListLabel 367"/>
+    <w:qFormat/>
+    <w:rPr>
+      <w:rFonts w:cs="OpenSymbol"/>
+    </w:rPr>
+  </w:style>
+  <w:style w:type="character" w:styleId="ListLabel368">
+    <w:name w:val="ListLabel 368"/>
+    <w:qFormat/>
+    <w:rPr>
+      <w:rFonts w:cs="OpenSymbol"/>
+    </w:rPr>
+  </w:style>
+  <w:style w:type="character" w:styleId="ListLabel369">
+    <w:name w:val="ListLabel 369"/>
+    <w:qFormat/>
+    <w:rPr>
+      <w:rFonts w:cs="OpenSymbol"/>
+    </w:rPr>
+  </w:style>
+  <w:style w:type="character" w:styleId="ListLabel370">
+    <w:name w:val="ListLabel 370"/>
+    <w:qFormat/>
+    <w:rPr>
+      <w:rFonts w:cs="OpenSymbol"/>
+    </w:rPr>
+  </w:style>
+  <w:style w:type="character" w:styleId="ListLabel371">
+    <w:name w:val="ListLabel 371"/>
+    <w:qFormat/>
+    <w:rPr>
+      <w:rFonts w:cs="OpenSymbol"/>
+    </w:rPr>
+  </w:style>
+  <w:style w:type="character" w:styleId="ListLabel372">
+    <w:name w:val="ListLabel 372"/>
+    <w:qFormat/>
+    <w:rPr>
+      <w:rFonts w:cs="OpenSymbol"/>
+    </w:rPr>
+  </w:style>
+  <w:style w:type="character" w:styleId="ListLabel373">
+    <w:name w:val="ListLabel 373"/>
+    <w:qFormat/>
+    <w:rPr>
+      <w:rFonts w:cs="OpenSymbol"/>
+    </w:rPr>
+  </w:style>
+  <w:style w:type="character" w:styleId="ListLabel374">
+    <w:name w:val="ListLabel 374"/>
+    <w:qFormat/>
+    <w:rPr>
+      <w:rFonts w:cs="OpenSymbol"/>
+    </w:rPr>
+  </w:style>
+  <w:style w:type="character" w:styleId="ListLabel375">
+    <w:name w:val="ListLabel 375"/>
+    <w:qFormat/>
+    <w:rPr>
+      <w:rFonts w:cs="OpenSymbol"/>
+    </w:rPr>
+  </w:style>
+  <w:style w:type="character" w:styleId="ListLabel376">
+    <w:name w:val="ListLabel 376"/>
+    <w:qFormat/>
+    <w:rPr>
+      <w:rFonts w:cs="OpenSymbol"/>
+    </w:rPr>
+  </w:style>
+  <w:style w:type="character" w:styleId="ListLabel377">
+    <w:name w:val="ListLabel 377"/>
+    <w:qFormat/>
+    <w:rPr>
+      <w:rFonts w:cs="OpenSymbol"/>
+    </w:rPr>
+  </w:style>
+  <w:style w:type="character" w:styleId="ListLabel378">
+    <w:name w:val="ListLabel 378"/>
+    <w:qFormat/>
+    <w:rPr>
+      <w:rFonts w:cs="OpenSymbol"/>
+    </w:rPr>
+  </w:style>
+  <w:style w:type="character" w:styleId="ListLabel379">
+    <w:name w:val="ListLabel 379"/>
+    <w:qFormat/>
+    <w:rPr>
+      <w:rFonts w:cs="OpenSymbol"/>
+    </w:rPr>
+  </w:style>
+  <w:style w:type="character" w:styleId="ListLabel380">
+    <w:name w:val="ListLabel 380"/>
+    <w:qFormat/>
+    <w:rPr>
+      <w:rFonts w:cs="OpenSymbol"/>
+    </w:rPr>
+  </w:style>
+  <w:style w:type="character" w:styleId="ListLabel381">
+    <w:name w:val="ListLabel 381"/>
+    <w:qFormat/>
+    <w:rPr>
+      <w:rFonts w:cs="OpenSymbol"/>
+    </w:rPr>
+  </w:style>
+  <w:style w:type="character" w:styleId="ListLabel382">
+    <w:name w:val="ListLabel 382"/>
+    <w:qFormat/>
+    <w:rPr>
+      <w:rFonts w:cs="OpenSymbol"/>
+    </w:rPr>
+  </w:style>
+  <w:style w:type="character" w:styleId="ListLabel383">
+    <w:name w:val="ListLabel 383"/>
+    <w:qFormat/>
+    <w:rPr>
+      <w:rFonts w:cs="OpenSymbol"/>
+    </w:rPr>
+  </w:style>
+  <w:style w:type="character" w:styleId="ListLabel384">
+    <w:name w:val="ListLabel 384"/>
+    <w:qFormat/>
+    <w:rPr>
+      <w:rFonts w:cs="OpenSymbol"/>
+    </w:rPr>
+  </w:style>
+  <w:style w:type="character" w:styleId="ListLabel385">
+    <w:name w:val="ListLabel 385"/>
+    <w:qFormat/>
+    <w:rPr>
+      <w:rFonts w:cs="OpenSymbol"/>
+    </w:rPr>
+  </w:style>
+  <w:style w:type="character" w:styleId="ListLabel386">
+    <w:name w:val="ListLabel 386"/>
+    <w:qFormat/>
+    <w:rPr>
+      <w:rFonts w:cs="OpenSymbol"/>
+    </w:rPr>
+  </w:style>
+  <w:style w:type="character" w:styleId="ListLabel387">
+    <w:name w:val="ListLabel 387"/>
+    <w:qFormat/>
+    <w:rPr>
+      <w:rFonts w:cs="OpenSymbol"/>
+    </w:rPr>
+  </w:style>
+  <w:style w:type="character" w:styleId="ListLabel388">
+    <w:name w:val="ListLabel 388"/>
+    <w:qFormat/>
+    <w:rPr>
+      <w:rFonts w:cs="OpenSymbol"/>
+    </w:rPr>
+  </w:style>
+  <w:style w:type="character" w:styleId="ListLabel389">
+    <w:name w:val="ListLabel 389"/>
+    <w:qFormat/>
+    <w:rPr>
+      <w:rFonts w:cs="OpenSymbol"/>
+    </w:rPr>
+  </w:style>
+  <w:style w:type="character" w:styleId="ListLabel390">
+    <w:name w:val="ListLabel 390"/>
+    <w:qFormat/>
+    <w:rPr>
+      <w:rFonts w:cs="OpenSymbol"/>
+    </w:rPr>
+  </w:style>
+  <w:style w:type="character" w:styleId="ListLabel391">
+    <w:name w:val="ListLabel 391"/>
+    <w:qFormat/>
+    <w:rPr>
+      <w:rFonts w:cs="OpenSymbol"/>
+    </w:rPr>
+  </w:style>
+  <w:style w:type="character" w:styleId="ListLabel392">
+    <w:name w:val="ListLabel 392"/>
+    <w:qFormat/>
+    <w:rPr>
+      <w:rFonts w:cs="OpenSymbol"/>
+    </w:rPr>
+  </w:style>
+  <w:style w:type="character" w:styleId="ListLabel393">
+    <w:name w:val="ListLabel 393"/>
+    <w:qFormat/>
+    <w:rPr>
+      <w:rFonts w:cs="OpenSymbol"/>
+    </w:rPr>
+  </w:style>
+  <w:style w:type="character" w:styleId="ListLabel394">
+    <w:name w:val="ListLabel 394"/>
+    <w:qFormat/>
+    <w:rPr>
+      <w:rFonts w:cs="OpenSymbol"/>
+    </w:rPr>
+  </w:style>
+  <w:style w:type="character" w:styleId="ListLabel395">
+    <w:name w:val="ListLabel 395"/>
+    <w:qFormat/>
+    <w:rPr>
+      <w:rFonts w:cs="OpenSymbol"/>
+    </w:rPr>
+  </w:style>
+  <w:style w:type="character" w:styleId="ListLabel396">
+    <w:name w:val="ListLabel 396"/>
+    <w:qFormat/>
+    <w:rPr>
+      <w:rFonts w:cs="OpenSymbol"/>
+    </w:rPr>
+  </w:style>
+  <w:style w:type="character" w:styleId="ListLabel397">
+    <w:name w:val="ListLabel 397"/>
+    <w:qFormat/>
+    <w:rPr>
+      <w:rFonts w:cs="OpenSymbol"/>
+    </w:rPr>
+  </w:style>
+  <w:style w:type="character" w:styleId="ListLabel398">
+    <w:name w:val="ListLabel 398"/>
+    <w:qFormat/>
+    <w:rPr>
+      <w:rFonts w:cs="OpenSymbol"/>
+    </w:rPr>
+  </w:style>
+  <w:style w:type="character" w:styleId="ListLabel399">
+    <w:name w:val="ListLabel 399"/>
+    <w:qFormat/>
+    <w:rPr>
+      <w:rFonts w:cs="OpenSymbol"/>
+    </w:rPr>
+  </w:style>
+  <w:style w:type="character" w:styleId="ListLabel400">
+    <w:name w:val="ListLabel 400"/>
+    <w:qFormat/>
+    <w:rPr>
+      <w:rFonts w:cs="OpenSymbol"/>
+    </w:rPr>
+  </w:style>
+  <w:style w:type="character" w:styleId="ListLabel401">
+    <w:name w:val="ListLabel 401"/>
+    <w:qFormat/>
+    <w:rPr>
+      <w:rFonts w:cs="OpenSymbol"/>
+    </w:rPr>
+  </w:style>
+  <w:style w:type="character" w:styleId="ListLabel402">
+    <w:name w:val="ListLabel 402"/>
+    <w:qFormat/>
+    <w:rPr>
+      <w:rFonts w:cs="OpenSymbol"/>
+    </w:rPr>
+  </w:style>
+  <w:style w:type="character" w:styleId="ListLabel403">
+    <w:name w:val="ListLabel 403"/>
+    <w:qFormat/>
+    <w:rPr>
+      <w:rFonts w:cs="OpenSymbol"/>
+    </w:rPr>
+  </w:style>
+  <w:style w:type="character" w:styleId="ListLabel404">
+    <w:name w:val="ListLabel 404"/>
+    <w:qFormat/>
+    <w:rPr>
+      <w:rFonts w:cs="OpenSymbol"/>
+    </w:rPr>
+  </w:style>
+  <w:style w:type="character" w:styleId="ListLabel405">
+    <w:name w:val="ListLabel 405"/>
+    <w:qFormat/>
+    <w:rPr>
+      <w:rFonts w:cs="OpenSymbol"/>
+    </w:rPr>
+  </w:style>
+  <w:style w:type="character" w:styleId="ListLabel406">
+    <w:name w:val="ListLabel 406"/>
+    <w:qFormat/>
+    <w:rPr>
+      <w:rFonts w:cs="OpenSymbol"/>
+    </w:rPr>
+  </w:style>
+  <w:style w:type="character" w:styleId="ListLabel407">
+    <w:name w:val="ListLabel 407"/>
+    <w:qFormat/>
+    <w:rPr>
+      <w:rFonts w:cs="OpenSymbol"/>
+    </w:rPr>
+  </w:style>
+  <w:style w:type="character" w:styleId="ListLabel408">
+    <w:name w:val="ListLabel 408"/>
+    <w:qFormat/>
+    <w:rPr>
+      <w:rFonts w:cs="OpenSymbol"/>
+    </w:rPr>
+  </w:style>
+  <w:style w:type="character" w:styleId="ListLabel409">
+    <w:name w:val="ListLabel 409"/>
+    <w:qFormat/>
+    <w:rPr>
+      <w:rFonts w:cs="OpenSymbol"/>
+    </w:rPr>
+  </w:style>
+  <w:style w:type="character" w:styleId="ListLabel410">
+    <w:name w:val="ListLabel 410"/>
+    <w:qFormat/>
+    <w:rPr>
+      <w:rFonts w:cs="OpenSymbol"/>
+    </w:rPr>
+  </w:style>
+  <w:style w:type="character" w:styleId="ListLabel411">
+    <w:name w:val="ListLabel 411"/>
+    <w:qFormat/>
+    <w:rPr>
+      <w:rFonts w:cs="OpenSymbol"/>
+    </w:rPr>
+  </w:style>
+  <w:style w:type="character" w:styleId="ListLabel412">
+    <w:name w:val="ListLabel 412"/>
+    <w:qFormat/>
+    <w:rPr>
+      <w:rFonts w:cs="OpenSymbol"/>
+    </w:rPr>
+  </w:style>
+  <w:style w:type="character" w:styleId="ListLabel413">
+    <w:name w:val="ListLabel 413"/>
+    <w:qFormat/>
+    <w:rPr>
+      <w:rFonts w:cs="OpenSymbol"/>
+    </w:rPr>
+  </w:style>
+  <w:style w:type="character" w:styleId="ListLabel414">
+    <w:name w:val="ListLabel 414"/>
+    <w:qFormat/>
+    <w:rPr>
+      <w:rFonts w:cs="OpenSymbol"/>
+    </w:rPr>
+  </w:style>
+  <w:style w:type="character" w:styleId="ListLabel415">
+    <w:name w:val="ListLabel 415"/>
+    <w:qFormat/>
+    <w:rPr>
+      <w:rFonts w:cs="OpenSymbol"/>
+    </w:rPr>
+  </w:style>
+  <w:style w:type="character" w:styleId="ListLabel416">
+    <w:name w:val="ListLabel 416"/>
+    <w:qFormat/>
+    <w:rPr>
+      <w:rFonts w:cs="OpenSymbol"/>
+    </w:rPr>
+  </w:style>
+  <w:style w:type="character" w:styleId="ListLabel417">
+    <w:name w:val="ListLabel 417"/>
+    <w:qFormat/>
+    <w:rPr>
+      <w:rFonts w:cs="OpenSymbol"/>
+    </w:rPr>
+  </w:style>
+  <w:style w:type="character" w:styleId="ListLabel418">
+    <w:name w:val="ListLabel 418"/>
+    <w:qFormat/>
+    <w:rPr>
+      <w:rFonts w:cs="OpenSymbol"/>
+    </w:rPr>
+  </w:style>
+  <w:style w:type="character" w:styleId="ListLabel419">
+    <w:name w:val="ListLabel 419"/>
+    <w:qFormat/>
+    <w:rPr>
+      <w:rFonts w:cs="OpenSymbol"/>
+    </w:rPr>
+  </w:style>
+  <w:style w:type="character" w:styleId="ListLabel420">
+    <w:name w:val="ListLabel 420"/>
+    <w:qFormat/>
+    <w:rPr>
+      <w:rFonts w:cs="OpenSymbol"/>
+    </w:rPr>
+  </w:style>
+  <w:style w:type="character" w:styleId="ListLabel421">
+    <w:name w:val="ListLabel 421"/>
+    <w:qFormat/>
+    <w:rPr>
+      <w:rFonts w:cs="OpenSymbol"/>
+    </w:rPr>
+  </w:style>
+  <w:style w:type="character" w:styleId="ListLabel422">
+    <w:name w:val="ListLabel 422"/>
+    <w:qFormat/>
+    <w:rPr>
+      <w:rFonts w:cs="OpenSymbol"/>
+    </w:rPr>
+  </w:style>
+  <w:style w:type="character" w:styleId="ListLabel423">
+    <w:name w:val="ListLabel 423"/>
+    <w:qFormat/>
+    <w:rPr>
+      <w:rFonts w:cs="OpenSymbol"/>
+    </w:rPr>
+  </w:style>
+  <w:style w:type="character" w:styleId="ListLabel424">
+    <w:name w:val="ListLabel 424"/>
+    <w:qFormat/>
+    <w:rPr>
+      <w:rFonts w:cs="OpenSymbol"/>
+    </w:rPr>
+  </w:style>
+  <w:style w:type="character" w:styleId="ListLabel425">
+    <w:name w:val="ListLabel 425"/>
+    <w:qFormat/>
+    <w:rPr>
+      <w:rFonts w:cs="OpenSymbol"/>
+    </w:rPr>
+  </w:style>
+  <w:style w:type="character" w:styleId="ListLabel426">
+    <w:name w:val="ListLabel 426"/>
+    <w:qFormat/>
+    <w:rPr>
+      <w:rFonts w:cs="OpenSymbol"/>
+    </w:rPr>
+  </w:style>
+  <w:style w:type="character" w:styleId="ListLabel427">
+    <w:name w:val="ListLabel 427"/>
+    <w:qFormat/>
+    <w:rPr>
+      <w:rFonts w:cs="OpenSymbol"/>
+    </w:rPr>
+  </w:style>
+  <w:style w:type="character" w:styleId="ListLabel428">
+    <w:name w:val="ListLabel 428"/>
+    <w:qFormat/>
+    <w:rPr>
+      <w:rFonts w:cs="OpenSymbol"/>
+    </w:rPr>
+  </w:style>
+  <w:style w:type="character" w:styleId="ListLabel429">
+    <w:name w:val="ListLabel 429"/>
+    <w:qFormat/>
+    <w:rPr>
+      <w:rFonts w:cs="OpenSymbol"/>
+    </w:rPr>
+  </w:style>
+  <w:style w:type="character" w:styleId="ListLabel430">
+    <w:name w:val="ListLabel 430"/>
+    <w:qFormat/>
+    <w:rPr>
+      <w:rFonts w:cs="OpenSymbol"/>
+    </w:rPr>
+  </w:style>
+  <w:style w:type="character" w:styleId="ListLabel431">
+    <w:name w:val="ListLabel 431"/>
+    <w:qFormat/>
+    <w:rPr>
+      <w:rFonts w:cs="OpenSymbol"/>
+    </w:rPr>
+  </w:style>
+  <w:style w:type="character" w:styleId="ListLabel432">
+    <w:name w:val="ListLabel 432"/>
+    <w:qFormat/>
+    <w:rPr>
+      <w:rFonts w:cs="OpenSymbol"/>
+    </w:rPr>
+  </w:style>
+  <w:style w:type="character" w:styleId="ListLabel433">
+    <w:name w:val="ListLabel 433"/>
+    <w:qFormat/>
+    <w:rPr>
+      <w:rFonts w:cs="OpenSymbol"/>
+    </w:rPr>
+  </w:style>
+  <w:style w:type="character" w:styleId="ListLabel434">
+    <w:name w:val="ListLabel 434"/>
+    <w:qFormat/>
+    <w:rPr>
+      <w:rFonts w:cs="OpenSymbol"/>
+    </w:rPr>
+  </w:style>
+  <w:style w:type="character" w:styleId="ListLabel435">
+    <w:name w:val="ListLabel 435"/>
+    <w:qFormat/>
+    <w:rPr>
+      <w:rFonts w:cs="OpenSymbol"/>
+    </w:rPr>
+  </w:style>
+  <w:style w:type="character" w:styleId="ListLabel436">
+    <w:name w:val="ListLabel 436"/>
+    <w:qFormat/>
+    <w:rPr>
+      <w:rFonts w:cs="OpenSymbol"/>
+    </w:rPr>
+  </w:style>
+  <w:style w:type="character" w:styleId="ListLabel437">
+    <w:name w:val="ListLabel 437"/>
+    <w:qFormat/>
+    <w:rPr>
+      <w:rFonts w:cs="OpenSymbol"/>
+    </w:rPr>
+  </w:style>
+  <w:style w:type="character" w:styleId="ListLabel438">
+    <w:name w:val="ListLabel 438"/>
+    <w:qFormat/>
+    <w:rPr>
+      <w:rFonts w:cs="OpenSymbol"/>
+    </w:rPr>
+  </w:style>
+  <w:style w:type="character" w:styleId="ListLabel439">
+    <w:name w:val="ListLabel 439"/>
+    <w:qFormat/>
+    <w:rPr>
+      <w:rFonts w:cs="OpenSymbol"/>
+    </w:rPr>
+  </w:style>
+  <w:style w:type="character" w:styleId="ListLabel440">
+    <w:name w:val="ListLabel 440"/>
+    <w:qFormat/>
+    <w:rPr>
+      <w:rFonts w:cs="OpenSymbol"/>
+    </w:rPr>
+  </w:style>
+  <w:style w:type="character" w:styleId="ListLabel441">
+    <w:name w:val="ListLabel 441"/>
+    <w:qFormat/>
+    <w:rPr>
+      <w:rFonts w:cs="OpenSymbol"/>
+    </w:rPr>
+  </w:style>
+  <w:style w:type="character" w:styleId="ListLabel442">
+    <w:name w:val="ListLabel 442"/>
+    <w:qFormat/>
+    <w:rPr>
+      <w:rFonts w:cs="OpenSymbol"/>
+    </w:rPr>
+  </w:style>
+  <w:style w:type="character" w:styleId="ListLabel443">
+    <w:name w:val="ListLabel 443"/>
+    <w:qFormat/>
+    <w:rPr>
+      <w:rFonts w:cs="OpenSymbol"/>
+    </w:rPr>
+  </w:style>
+  <w:style w:type="character" w:styleId="ListLabel444">
+    <w:name w:val="ListLabel 444"/>
+    <w:qFormat/>
+    <w:rPr>
+      <w:rFonts w:cs="OpenSymbol"/>
+    </w:rPr>
+  </w:style>
+  <w:style w:type="character" w:styleId="ListLabel445">
+    <w:name w:val="ListLabel 445"/>
+    <w:qFormat/>
+    <w:rPr>
+      <w:rFonts w:cs="OpenSymbol"/>
+    </w:rPr>
+  </w:style>
+  <w:style w:type="character" w:styleId="ListLabel446">
+    <w:name w:val="ListLabel 446"/>
+    <w:qFormat/>
+    <w:rPr>
+      <w:rFonts w:cs="OpenSymbol"/>
+    </w:rPr>
+  </w:style>
+  <w:style w:type="character" w:styleId="ListLabel447">
+    <w:name w:val="ListLabel 447"/>
+    <w:qFormat/>
+    <w:rPr>
+      <w:rFonts w:cs="OpenSymbol"/>
+    </w:rPr>
+  </w:style>
+  <w:style w:type="character" w:styleId="ListLabel448">
+    <w:name w:val="ListLabel 448"/>
+    <w:qFormat/>
+    <w:rPr>
+      <w:rFonts w:cs="OpenSymbol"/>
+    </w:rPr>
+  </w:style>
+  <w:style w:type="character" w:styleId="ListLabel449">
+    <w:name w:val="ListLabel 449"/>
+    <w:qFormat/>
+    <w:rPr>
+      <w:rFonts w:cs="OpenSymbol"/>
+    </w:rPr>
+  </w:style>
+  <w:style w:type="character" w:styleId="ListLabel450">
+    <w:name w:val="ListLabel 450"/>
+    <w:qFormat/>
+    <w:rPr>
+      <w:rFonts w:cs="OpenSymbol"/>
+    </w:rPr>
+  </w:style>
+  <w:style w:type="character" w:styleId="ListLabel451">
+    <w:name w:val="ListLabel 451"/>
+    <w:qFormat/>
+    <w:rPr>
+      <w:rFonts w:cs="OpenSymbol"/>
+    </w:rPr>
+  </w:style>
+  <w:style w:type="character" w:styleId="ListLabel452">
+    <w:name w:val="ListLabel 452"/>
+    <w:qFormat/>
+    <w:rPr>
+      <w:rFonts w:cs="OpenSymbol"/>
+    </w:rPr>
+  </w:style>
+  <w:style w:type="character" w:styleId="ListLabel453">
+    <w:name w:val="ListLabel 453"/>
+    <w:qFormat/>
+    <w:rPr>
+      <w:rFonts w:cs="OpenSymbol"/>
+    </w:rPr>
+  </w:style>
+  <w:style w:type="character" w:styleId="ListLabel454">
+    <w:name w:val="ListLabel 454"/>
+    <w:qFormat/>
+    <w:rPr>
+      <w:rFonts w:cs="OpenSymbol"/>
+    </w:rPr>
+  </w:style>
+  <w:style w:type="character" w:styleId="ListLabel455">
+    <w:name w:val="ListLabel 455"/>
+    <w:qFormat/>
+    <w:rPr>
+      <w:rFonts w:cs="OpenSymbol"/>
+    </w:rPr>
+  </w:style>
+  <w:style w:type="character" w:styleId="ListLabel456">
+    <w:name w:val="ListLabel 456"/>
+    <w:qFormat/>
+    <w:rPr>
+      <w:rFonts w:cs="OpenSymbol"/>
+    </w:rPr>
+  </w:style>
+  <w:style w:type="character" w:styleId="ListLabel457">
+    <w:name w:val="ListLabel 457"/>
+    <w:qFormat/>
+    <w:rPr>
+      <w:rFonts w:cs="OpenSymbol"/>
+    </w:rPr>
+  </w:style>
+  <w:style w:type="character" w:styleId="ListLabel458">
+    <w:name w:val="ListLabel 458"/>
+    <w:qFormat/>
+    <w:rPr>
+      <w:rFonts w:cs="OpenSymbol"/>
+    </w:rPr>
+  </w:style>
+  <w:style w:type="character" w:styleId="ListLabel459">
+    <w:name w:val="ListLabel 459"/>
+    <w:qFormat/>
+    <w:rPr>
+      <w:rFonts w:cs="OpenSymbol"/>
+    </w:rPr>
+  </w:style>
+  <w:style w:type="character" w:styleId="ListLabel460">
+    <w:name w:val="ListLabel 460"/>
+    <w:qFormat/>
+    <w:rPr>
+      <w:rFonts w:cs="OpenSymbol"/>
+    </w:rPr>
+  </w:style>
+  <w:style w:type="character" w:styleId="ListLabel461">
+    <w:name w:val="ListLabel 461"/>
+    <w:qFormat/>
+    <w:rPr>
+      <w:rFonts w:cs="OpenSymbol"/>
+    </w:rPr>
+  </w:style>
+  <w:style w:type="character" w:styleId="ListLabel462">
+    <w:name w:val="ListLabel 462"/>
+    <w:qFormat/>
+    <w:rPr>
+      <w:rFonts w:cs="OpenSymbol"/>
+    </w:rPr>
+  </w:style>
+  <w:style w:type="character" w:styleId="ListLabel463">
+    <w:name w:val="ListLabel 463"/>
+    <w:qFormat/>
+    <w:rPr>
+      <w:rFonts w:cs="OpenSymbol"/>
+    </w:rPr>
+  </w:style>
+  <w:style w:type="character" w:styleId="ListLabel464">
+    <w:name w:val="ListLabel 464"/>
+    <w:qFormat/>
+    <w:rPr>
+      <w:rFonts w:cs="OpenSymbol"/>
+    </w:rPr>
+  </w:style>
+  <w:style w:type="character" w:styleId="ListLabel465">
+    <w:name w:val="ListLabel 465"/>
+    <w:qFormat/>
+    <w:rPr>
+      <w:rFonts w:cs="OpenSymbol"/>
+    </w:rPr>
+  </w:style>
+  <w:style w:type="character" w:styleId="ListLabel466">
+    <w:name w:val="ListLabel 466"/>
+    <w:qFormat/>
+    <w:rPr>
+      <w:rFonts w:cs="OpenSymbol"/>
+    </w:rPr>
+  </w:style>
+  <w:style w:type="character" w:styleId="ListLabel467">
+    <w:name w:val="ListLabel 467"/>
+    <w:qFormat/>
+    <w:rPr>
+      <w:rFonts w:cs="OpenSymbol"/>
+    </w:rPr>
+  </w:style>
+  <w:style w:type="character" w:styleId="ListLabel468">
+    <w:name w:val="ListLabel 468"/>
+    <w:qFormat/>
+    <w:rPr>
+      <w:rFonts w:cs="OpenSymbol"/>
+    </w:rPr>
+  </w:style>
+  <w:style w:type="character" w:styleId="ListLabel469">
+    <w:name w:val="ListLabel 469"/>
+    <w:qFormat/>
+    <w:rPr>
+      <w:rFonts w:cs="OpenSymbol"/>
+    </w:rPr>
+  </w:style>
+  <w:style w:type="character" w:styleId="ListLabel470">
+    <w:name w:val="ListLabel 470"/>
+    <w:qFormat/>
+    <w:rPr>
+      <w:rFonts w:cs="OpenSymbol"/>
+    </w:rPr>
+  </w:style>
+  <w:style w:type="character" w:styleId="ListLabel471">
+    <w:name w:val="ListLabel 471"/>
+    <w:qFormat/>
+    <w:rPr>
+      <w:rFonts w:cs="OpenSymbol"/>
+    </w:rPr>
+  </w:style>
+  <w:style w:type="character" w:styleId="ListLabel472">
+    <w:name w:val="ListLabel 472"/>
+    <w:qFormat/>
+    <w:rPr>
+      <w:rFonts w:cs="OpenSymbol"/>
+    </w:rPr>
+  </w:style>
+  <w:style w:type="character" w:styleId="ListLabel473">
+    <w:name w:val="ListLabel 473"/>
+    <w:qFormat/>
+    <w:rPr>
+      <w:rFonts w:cs="OpenSymbol"/>
+    </w:rPr>
+  </w:style>
+  <w:style w:type="character" w:styleId="ListLabel474">
+    <w:name w:val="ListLabel 474"/>
+    <w:qFormat/>
+    <w:rPr>
+      <w:rFonts w:cs="OpenSymbol"/>
+    </w:rPr>
+  </w:style>
+  <w:style w:type="character" w:styleId="ListLabel475">
+    <w:name w:val="ListLabel 475"/>
+    <w:qFormat/>
+    <w:rPr>
+      <w:rFonts w:cs="OpenSymbol"/>
+    </w:rPr>
+  </w:style>
+  <w:style w:type="character" w:styleId="ListLabel476">
+    <w:name w:val="ListLabel 476"/>
+    <w:qFormat/>
+    <w:rPr>
+      <w:rFonts w:cs="OpenSymbol"/>
+    </w:rPr>
+  </w:style>
+  <w:style w:type="character" w:styleId="ListLabel477">
+    <w:name w:val="ListLabel 477"/>
+    <w:qFormat/>
+    <w:rPr>
+      <w:rFonts w:cs="OpenSymbol"/>
+    </w:rPr>
+  </w:style>
+  <w:style w:type="character" w:styleId="ListLabel478">
+    <w:name w:val="ListLabel 478"/>
+    <w:qFormat/>
+    <w:rPr>
+      <w:rFonts w:cs="OpenSymbol"/>
+    </w:rPr>
+  </w:style>
+  <w:style w:type="character" w:styleId="ListLabel479">
+    <w:name w:val="ListLabel 479"/>
+    <w:qFormat/>
+    <w:rPr>
+      <w:rFonts w:cs="OpenSymbol"/>
+    </w:rPr>
+  </w:style>
+  <w:style w:type="character" w:styleId="ListLabel480">
+    <w:name w:val="ListLabel 480"/>
+    <w:qFormat/>
+    <w:rPr>
+      <w:rFonts w:cs="OpenSymbol"/>
+    </w:rPr>
+  </w:style>
+  <w:style w:type="character" w:styleId="ListLabel481">
+    <w:name w:val="ListLabel 481"/>
+    <w:qFormat/>
+    <w:rPr>
+      <w:rFonts w:cs="OpenSymbol"/>
+    </w:rPr>
+  </w:style>
+  <w:style w:type="character" w:styleId="ListLabel482">
+    <w:name w:val="ListLabel 482"/>
+    <w:qFormat/>
+    <w:rPr>
+      <w:rFonts w:cs="OpenSymbol"/>
+    </w:rPr>
+  </w:style>
+  <w:style w:type="character" w:styleId="ListLabel483">
+    <w:name w:val="ListLabel 483"/>
+    <w:qFormat/>
+    <w:rPr>
+      <w:rFonts w:cs="OpenSymbol"/>
+    </w:rPr>
+  </w:style>
+  <w:style w:type="character" w:styleId="ListLabel484">
+    <w:name w:val="ListLabel 484"/>
+    <w:qFormat/>
+    <w:rPr>
+      <w:rFonts w:cs="OpenSymbol"/>
+    </w:rPr>
+  </w:style>
+  <w:style w:type="character" w:styleId="ListLabel485">
+    <w:name w:val="ListLabel 485"/>
+    <w:qFormat/>
+    <w:rPr>
+      <w:rFonts w:cs="OpenSymbol"/>
+    </w:rPr>
+  </w:style>
+  <w:style w:type="character" w:styleId="ListLabel486">
+    <w:name w:val="ListLabel 486"/>
+    <w:qFormat/>
+    <w:rPr>
+      <w:rFonts w:cs="OpenSymbol"/>
+    </w:rPr>
+  </w:style>
+  <w:style w:type="character" w:styleId="ListLabel487">
+    <w:name w:val="ListLabel 487"/>
+    <w:qFormat/>
+    <w:rPr>
+      <w:rFonts w:cs="OpenSymbol"/>
+    </w:rPr>
+  </w:style>
+  <w:style w:type="character" w:styleId="ListLabel488">
+    <w:name w:val="ListLabel 488"/>
+    <w:qFormat/>
+    <w:rPr>
+      <w:rFonts w:cs="OpenSymbol"/>
+    </w:rPr>
+  </w:style>
+  <w:style w:type="character" w:styleId="ListLabel489">
+    <w:name w:val="ListLabel 489"/>
+    <w:qFormat/>
+    <w:rPr>
+      <w:rFonts w:cs="OpenSymbol"/>
+    </w:rPr>
+  </w:style>
+  <w:style w:type="character" w:styleId="ListLabel490">
+    <w:name w:val="ListLabel 490"/>
+    <w:qFormat/>
+    <w:rPr>
+      <w:rFonts w:cs="OpenSymbol"/>
+    </w:rPr>
+  </w:style>
+  <w:style w:type="character" w:styleId="ListLabel491">
+    <w:name w:val="ListLabel 491"/>
+    <w:qFormat/>
+    <w:rPr>
+      <w:rFonts w:cs="OpenSymbol"/>
+    </w:rPr>
+  </w:style>
+  <w:style w:type="character" w:styleId="ListLabel492">
+    <w:name w:val="ListLabel 492"/>
+    <w:qFormat/>
+    <w:rPr>
+      <w:rFonts w:cs="OpenSymbol"/>
+    </w:rPr>
+  </w:style>
+  <w:style w:type="character" w:styleId="ListLabel493">
+    <w:name w:val="ListLabel 493"/>
+    <w:qFormat/>
+    <w:rPr>
+      <w:rFonts w:cs="OpenSymbol"/>
+    </w:rPr>
+  </w:style>
+  <w:style w:type="character" w:styleId="ListLabel494">
+    <w:name w:val="ListLabel 494"/>
+    <w:qFormat/>
+    <w:rPr>
+      <w:rFonts w:cs="OpenSymbol"/>
+    </w:rPr>
+  </w:style>
+  <w:style w:type="character" w:styleId="ListLabel495">
+    <w:name w:val="ListLabel 495"/>
+    <w:qFormat/>
+    <w:rPr>
+      <w:rFonts w:cs="OpenSymbol"/>
+    </w:rPr>
+  </w:style>
   <w:style w:type="paragraph" w:styleId="Heading">
     <w:name w:val="Heading"/>
     <w:basedOn w:val="Normal"/>
@@ -5404,5 +12180,12 @@
     <w:pPr/>
     <w:rPr/>
   </w:style>
+  <w:style w:type="paragraph" w:styleId="TableHeading">
+    <w:name w:val="Table Heading"/>
+    <w:basedOn w:val="TableContents"/>
+    <w:qFormat/>
+    <w:pPr/>
+    <w:rPr/>
+  </w:style>
 </w:styles>
 </file>